--- a/Notes_Python.docx
+++ b/Notes_Python.docx
@@ -88,9 +88,9 @@
         <w:tblLook w:val="04A0" w:firstRow="1" w:lastRow="0" w:firstColumn="1" w:lastColumn="0" w:noHBand="0" w:noVBand="1"/>
       </w:tblPr>
       <w:tblGrid>
-        <w:gridCol w:w="1032"/>
-        <w:gridCol w:w="4807"/>
-        <w:gridCol w:w="4394"/>
+        <w:gridCol w:w="971"/>
+        <w:gridCol w:w="5651"/>
+        <w:gridCol w:w="3839"/>
       </w:tblGrid>
       <w:tr>
         <w:tc>
@@ -172,6 +172,56 @@
             </w:r>
             <w:r>
               <w:t>函数功能</w:t>
+            </w:r>
+          </w:p>
+        </w:tc>
+      </w:tr>
+      <w:tr>
+        <w:tc>
+          <w:tcPr>
+            <w:tcW w:w="1032" w:type="dxa"/>
+            <w:vMerge/>
+          </w:tcPr>
+          <w:p/>
+        </w:tc>
+        <w:tc>
+          <w:tcPr>
+            <w:tcW w:w="4807" w:type="dxa"/>
+          </w:tcPr>
+          <w:p>
+            <w:r>
+              <w:t>import os</w:t>
+            </w:r>
+          </w:p>
+          <w:p>
+            <w:proofErr w:type="gramStart"/>
+            <w:r>
+              <w:t>os.chdir</w:t>
+            </w:r>
+            <w:proofErr w:type="gramEnd"/>
+            <w:r>
+              <w:t>("C:\\Users\\Administrator\\Desktop\\python_operation")</w:t>
+            </w:r>
+          </w:p>
+          <w:p>
+            <w:r>
+              <w:t>os.getcwd()</w:t>
+            </w:r>
+          </w:p>
+        </w:tc>
+        <w:tc>
+          <w:tcPr>
+            <w:tcW w:w="4394" w:type="dxa"/>
+          </w:tcPr>
+          <w:p>
+            <w:r>
+              <w:rPr>
+                <w:rFonts w:hint="eastAsia"/>
+              </w:rPr>
+              <w:t>设置</w:t>
+            </w:r>
+            <w:r>
+              <w:t>工作路径</w:t>
             </w:r>
           </w:p>
         </w:tc>
@@ -1207,6 +1257,7 @@
           </w:p>
           <w:p>
             <w:r>
+              <w:lastRenderedPageBreak/>
               <w:t>python -m pip install -U pip</w:t>
             </w:r>
           </w:p>
@@ -1220,6 +1271,7 @@
               <w:rPr>
                 <w:rFonts w:hint="eastAsia"/>
               </w:rPr>
+              <w:lastRenderedPageBreak/>
               <w:t>下载</w:t>
             </w:r>
             <w:r>
@@ -1245,6 +1297,7 @@
               <w:rPr>
                 <w:rFonts w:hint="eastAsia"/>
               </w:rPr>
+              <w:lastRenderedPageBreak/>
               <w:t>linux</w:t>
             </w:r>
             <w:r>
@@ -1723,6 +1776,7 @@
         <w:tc>
           <w:tcPr>
             <w:tcW w:w="1396" w:type="dxa"/>
+            <w:vMerge w:val="restart"/>
           </w:tcPr>
           <w:p>
             <w:r>
@@ -1905,11 +1959,6 @@
           <w:p/>
           <w:p/>
           <w:p>
-            <w:pPr>
-              <w:rPr>
-                <w:rFonts w:hint="eastAsia"/>
-              </w:rPr>
-            </w:pPr>
             <w:r>
               <w:t>A[::3</w:t>
             </w:r>
@@ -2080,7 +2129,37 @@
               <w:rPr>
                 <w:rFonts w:hint="eastAsia"/>
               </w:rPr>
-              <w:t>的特殊用法</w:t>
+              <w:t>的特殊用法。</w:t>
+            </w:r>
+            <w:r>
+              <w:rPr>
+                <w:rFonts w:hint="eastAsia"/>
+              </w:rPr>
+              <w:t>a[::-1]</w:t>
+            </w:r>
+            <w:r>
+              <w:rPr>
+                <w:rFonts w:hint="eastAsia"/>
+              </w:rPr>
+              <w:t>相当于</w:t>
+            </w:r>
+            <w:r>
+              <w:rPr>
+                <w:rFonts w:hint="eastAsia"/>
+              </w:rPr>
+              <w:t xml:space="preserve"> a[-1:-len(a)-1:-1]</w:t>
+            </w:r>
+            <w:r>
+              <w:rPr>
+                <w:rFonts w:hint="eastAsia"/>
+              </w:rPr>
+              <w:t>，也</w:t>
+            </w:r>
+            <w:r>
+              <w:rPr>
+                <w:rFonts w:hint="eastAsia"/>
+              </w:rPr>
+              <w:t>就是从最后一个元素到第一个元素复制一遍。所以你看到一个倒序的列表</w:t>
             </w:r>
             <w:r>
               <w:rPr>
@@ -2088,49 +2167,8 @@
               </w:rPr>
               <w:t>。</w:t>
             </w:r>
-            <w:r>
-              <w:rPr>
-                <w:rFonts w:hint="eastAsia"/>
-              </w:rPr>
-              <w:t>a[::-1]</w:t>
-            </w:r>
-            <w:r>
-              <w:rPr>
-                <w:rFonts w:hint="eastAsia"/>
-              </w:rPr>
-              <w:t>相当于</w:t>
-            </w:r>
-            <w:r>
-              <w:rPr>
-                <w:rFonts w:hint="eastAsia"/>
-              </w:rPr>
-              <w:t xml:space="preserve"> a[-1:-len(a)-1:-1]</w:t>
-            </w:r>
-            <w:r>
-              <w:rPr>
-                <w:rFonts w:hint="eastAsia"/>
-              </w:rPr>
-              <w:t>，也</w:t>
-            </w:r>
-            <w:r>
-              <w:rPr>
-                <w:rFonts w:hint="eastAsia"/>
-              </w:rPr>
-              <w:t>就是从最后一个元素到第一个元素复制一遍。所以你看到一个倒序的列表</w:t>
-            </w:r>
-            <w:r>
-              <w:rPr>
-                <w:rFonts w:hint="eastAsia"/>
-              </w:rPr>
-              <w:t>。</w:t>
-            </w:r>
-          </w:p>
-          <w:p>
-            <w:pPr>
-              <w:rPr>
-                <w:rFonts w:hint="eastAsia"/>
-              </w:rPr>
-            </w:pPr>
+          </w:p>
+          <w:p>
             <w:r>
               <w:rPr>
                 <w:rFonts w:hint="eastAsia"/>
@@ -2168,17 +2206,14 @@
         <w:tc>
           <w:tcPr>
             <w:tcW w:w="1396" w:type="dxa"/>
-          </w:tcPr>
-          <w:p>
-            <w:r>
-              <w:rPr>
-                <w:rFonts w:hint="eastAsia"/>
-              </w:rPr>
-              <w:t>产生</w:t>
-            </w:r>
-            <w:r>
-              <w:t>序列</w:t>
-            </w:r>
+            <w:vMerge/>
+          </w:tcPr>
+          <w:p>
+            <w:pPr>
+              <w:rPr>
+                <w:rFonts w:hint="eastAsia"/>
+              </w:rPr>
+            </w:pPr>
           </w:p>
         </w:tc>
         <w:tc>
@@ -2186,189 +2221,64 @@
             <w:tcW w:w="4331" w:type="dxa"/>
           </w:tcPr>
           <w:p>
-            <w:proofErr w:type="gramStart"/>
-            <w:r>
-              <w:t>rang</w:t>
-            </w:r>
-            <w:r>
-              <w:t>e(</w:t>
-            </w:r>
-            <w:proofErr w:type="gramEnd"/>
-            <w:r>
-              <w:t>2,5</w:t>
-            </w:r>
-            <w:r>
-              <w:rPr>
-                <w:rFonts w:hint="eastAsia"/>
-              </w:rPr>
-              <w:t>,1</w:t>
-            </w:r>
-            <w:r>
+            <w:pPr>
+              <w:rPr>
+                <w:rFonts w:hint="eastAsia"/>
+              </w:rPr>
+            </w:pPr>
+            <w:r>
+              <w:t>seq_1[i:i + len(seq_2)</w:t>
+            </w:r>
+            <w:r>
+              <w:rPr>
+                <w:rFonts w:hint="eastAsia"/>
+              </w:rPr>
+              <w:t>]</w:t>
+            </w:r>
+          </w:p>
+        </w:tc>
+        <w:tc>
+          <w:tcPr>
+            <w:tcW w:w="4178" w:type="dxa"/>
+          </w:tcPr>
+          <w:p>
+            <w:pPr>
+              <w:rPr>
+                <w:rFonts w:hint="eastAsia"/>
+              </w:rPr>
+            </w:pPr>
+            <w:r>
+              <w:rPr>
+                <w:rFonts w:hint="eastAsia"/>
+              </w:rPr>
+              <w:t>截取</w:t>
+            </w:r>
+            <w:r>
+              <w:t>序列中长度为</w:t>
+            </w:r>
+            <w:r>
+              <w:rPr>
+                <w:rFonts w:hint="eastAsia"/>
+              </w:rPr>
+              <w:t>len</w:t>
+            </w:r>
+            <w:r>
+              <w:t>(seq_2</w:t>
+            </w:r>
+            <w:r>
+              <w:rPr>
+                <w:rFonts w:hint="eastAsia"/>
+              </w:rPr>
               <w:t>)</w:t>
             </w:r>
             <w:r>
-              <w:t>#= range(2,5)</w:t>
-            </w:r>
-          </w:p>
-          <w:p>
-            <w:proofErr w:type="gramStart"/>
-            <w:r>
-              <w:rPr>
-                <w:rFonts w:hint="eastAsia"/>
-              </w:rPr>
-              <w:t>range(</w:t>
-            </w:r>
-            <w:proofErr w:type="gramEnd"/>
-            <w:r>
-              <w:t>2,11,2</w:t>
-            </w:r>
-            <w:r>
-              <w:rPr>
-                <w:rFonts w:hint="eastAsia"/>
-              </w:rPr>
-              <w:t>)</w:t>
-            </w:r>
-          </w:p>
-          <w:p>
-            <w:r>
-              <w:t>A=list(</w:t>
-            </w:r>
-            <w:r>
-              <w:rPr>
-                <w:rFonts w:hint="eastAsia"/>
-              </w:rPr>
-              <w:t>range(</w:t>
-            </w:r>
-            <w:r>
-              <w:t>2,11,2</w:t>
-            </w:r>
-            <w:r>
-              <w:rPr>
-                <w:rFonts w:hint="eastAsia"/>
-              </w:rPr>
-              <w:t>)</w:t>
-            </w:r>
-            <w:r>
-              <w:t>)</w:t>
-            </w:r>
-          </w:p>
-        </w:tc>
-        <w:tc>
-          <w:tcPr>
-            <w:tcW w:w="4178" w:type="dxa"/>
-          </w:tcPr>
-          <w:p>
-            <w:r>
-              <w:t>生成差为</w:t>
-            </w:r>
-            <w:r>
-              <w:rPr>
-                <w:rFonts w:hint="eastAsia"/>
-              </w:rPr>
-              <w:t>1</w:t>
-            </w:r>
-            <w:r>
               <w:rPr>
                 <w:rFonts w:hint="eastAsia"/>
               </w:rPr>
               <w:t>的</w:t>
             </w:r>
             <w:r>
-              <w:t>等差序列</w:t>
-            </w:r>
-            <w:r>
-              <w:rPr>
-                <w:rFonts w:hint="eastAsia"/>
-              </w:rPr>
-              <w:t>#</w:t>
-            </w:r>
-            <w:r>
-              <w:rPr>
-                <w:rFonts w:hint="eastAsia"/>
-              </w:rPr>
-              <w:t>差</w:t>
-            </w:r>
-            <w:r>
-              <w:t>为</w:t>
-            </w:r>
-            <w:r>
-              <w:rPr>
-                <w:rFonts w:hint="eastAsia"/>
-              </w:rPr>
-              <w:t>1</w:t>
-            </w:r>
-            <w:r>
-              <w:rPr>
-                <w:rFonts w:hint="eastAsia"/>
-              </w:rPr>
-              <w:t>时</w:t>
-            </w:r>
-            <w:r>
-              <w:rPr>
-                <w:rFonts w:hint="eastAsia"/>
-              </w:rPr>
-              <w:t>1</w:t>
-            </w:r>
-            <w:r>
-              <w:rPr>
-                <w:rFonts w:hint="eastAsia"/>
-              </w:rPr>
-              <w:t>可以</w:t>
-            </w:r>
-            <w:r>
-              <w:t>省略</w:t>
-            </w:r>
-          </w:p>
-          <w:p>
-            <w:r>
-              <w:rPr>
-                <w:rFonts w:hint="eastAsia"/>
-              </w:rPr>
-              <w:t>生成</w:t>
-            </w:r>
-            <w:r>
-              <w:t>差为</w:t>
-            </w:r>
-            <w:r>
-              <w:rPr>
-                <w:rFonts w:hint="eastAsia"/>
-              </w:rPr>
-              <w:t>2</w:t>
-            </w:r>
-            <w:r>
-              <w:rPr>
-                <w:rFonts w:hint="eastAsia"/>
-              </w:rPr>
-              <w:t>，</w:t>
-            </w:r>
-            <w:r>
-              <w:t>最大值为</w:t>
-            </w:r>
-            <w:r>
-              <w:rPr>
-                <w:rFonts w:hint="eastAsia"/>
-              </w:rPr>
-              <w:t>11</w:t>
-            </w:r>
-            <w:r>
-              <w:rPr>
-                <w:rFonts w:hint="eastAsia"/>
-              </w:rPr>
-              <w:t>的</w:t>
-            </w:r>
-            <w:r>
-              <w:t>等差序列</w:t>
-            </w:r>
-          </w:p>
-          <w:p>
-            <w:r>
-              <w:rPr>
-                <w:rFonts w:hint="eastAsia"/>
-              </w:rPr>
-              <w:t>生成</w:t>
-            </w:r>
-            <w:r>
-              <w:t>等差序列并形成列表</w:t>
+              <w:t>部分</w:t>
             </w:r>
           </w:p>
         </w:tc>
@@ -2378,19 +2288,208 @@
           <w:tcPr>
             <w:tcW w:w="1396" w:type="dxa"/>
           </w:tcPr>
-          <w:p/>
+          <w:p>
+            <w:r>
+              <w:rPr>
+                <w:rFonts w:hint="eastAsia"/>
+              </w:rPr>
+              <w:t>产生</w:t>
+            </w:r>
+            <w:r>
+              <w:t>序列</w:t>
+            </w:r>
+          </w:p>
         </w:tc>
         <w:tc>
           <w:tcPr>
             <w:tcW w:w="4331" w:type="dxa"/>
           </w:tcPr>
-          <w:p/>
+          <w:p>
+            <w:proofErr w:type="gramStart"/>
+            <w:r>
+              <w:t>rang</w:t>
+            </w:r>
+            <w:r>
+              <w:t>e(</w:t>
+            </w:r>
+            <w:proofErr w:type="gramEnd"/>
+            <w:r>
+              <w:t>2,5</w:t>
+            </w:r>
+            <w:r>
+              <w:rPr>
+                <w:rFonts w:hint="eastAsia"/>
+              </w:rPr>
+              <w:t>,1</w:t>
+            </w:r>
+            <w:r>
+              <w:t>)</w:t>
+            </w:r>
+            <w:r>
+              <w:t>#= range(2,5)</w:t>
+            </w:r>
+          </w:p>
+          <w:p>
+            <w:proofErr w:type="gramStart"/>
+            <w:r>
+              <w:rPr>
+                <w:rFonts w:hint="eastAsia"/>
+              </w:rPr>
+              <w:t>range(</w:t>
+            </w:r>
+            <w:proofErr w:type="gramEnd"/>
+            <w:r>
+              <w:t>2,11,2</w:t>
+            </w:r>
+            <w:r>
+              <w:rPr>
+                <w:rFonts w:hint="eastAsia"/>
+              </w:rPr>
+              <w:t>)</w:t>
+            </w:r>
+          </w:p>
+          <w:p>
+            <w:r>
+              <w:t>A=list(</w:t>
+            </w:r>
+            <w:r>
+              <w:rPr>
+                <w:rFonts w:hint="eastAsia"/>
+              </w:rPr>
+              <w:t>range(</w:t>
+            </w:r>
+            <w:r>
+              <w:t>2,11,2</w:t>
+            </w:r>
+            <w:r>
+              <w:rPr>
+                <w:rFonts w:hint="eastAsia"/>
+              </w:rPr>
+              <w:t>)</w:t>
+            </w:r>
+            <w:r>
+              <w:t>)</w:t>
+            </w:r>
+          </w:p>
         </w:tc>
         <w:tc>
           <w:tcPr>
             <w:tcW w:w="4178" w:type="dxa"/>
           </w:tcPr>
-          <w:p/>
+          <w:p>
+            <w:r>
+              <w:t>生成差为</w:t>
+            </w:r>
+            <w:r>
+              <w:rPr>
+                <w:rFonts w:hint="eastAsia"/>
+              </w:rPr>
+              <w:t>1</w:t>
+            </w:r>
+            <w:r>
+              <w:rPr>
+                <w:rFonts w:hint="eastAsia"/>
+              </w:rPr>
+              <w:t>的</w:t>
+            </w:r>
+            <w:r>
+              <w:t>等差序列</w:t>
+            </w:r>
+            <w:r>
+              <w:rPr>
+                <w:rFonts w:hint="eastAsia"/>
+              </w:rPr>
+              <w:t>#</w:t>
+            </w:r>
+            <w:r>
+              <w:rPr>
+                <w:rFonts w:hint="eastAsia"/>
+              </w:rPr>
+              <w:t>差</w:t>
+            </w:r>
+            <w:r>
+              <w:t>为</w:t>
+            </w:r>
+            <w:r>
+              <w:rPr>
+                <w:rFonts w:hint="eastAsia"/>
+              </w:rPr>
+              <w:t>1</w:t>
+            </w:r>
+            <w:r>
+              <w:rPr>
+                <w:rFonts w:hint="eastAsia"/>
+              </w:rPr>
+              <w:t>时</w:t>
+            </w:r>
+            <w:r>
+              <w:rPr>
+                <w:rFonts w:hint="eastAsia"/>
+              </w:rPr>
+              <w:t>1</w:t>
+            </w:r>
+            <w:r>
+              <w:rPr>
+                <w:rFonts w:hint="eastAsia"/>
+              </w:rPr>
+              <w:t>可以</w:t>
+            </w:r>
+            <w:r>
+              <w:t>省略</w:t>
+            </w:r>
+          </w:p>
+          <w:p>
+            <w:r>
+              <w:rPr>
+                <w:rFonts w:hint="eastAsia"/>
+              </w:rPr>
+              <w:t>生成</w:t>
+            </w:r>
+            <w:r>
+              <w:t>差为</w:t>
+            </w:r>
+            <w:r>
+              <w:rPr>
+                <w:rFonts w:hint="eastAsia"/>
+              </w:rPr>
+              <w:t>2</w:t>
+            </w:r>
+            <w:r>
+              <w:rPr>
+                <w:rFonts w:hint="eastAsia"/>
+              </w:rPr>
+              <w:t>，</w:t>
+            </w:r>
+            <w:r>
+              <w:t>最大值为</w:t>
+            </w:r>
+            <w:r>
+              <w:rPr>
+                <w:rFonts w:hint="eastAsia"/>
+              </w:rPr>
+              <w:t>11</w:t>
+            </w:r>
+            <w:r>
+              <w:rPr>
+                <w:rFonts w:hint="eastAsia"/>
+              </w:rPr>
+              <w:t>的</w:t>
+            </w:r>
+            <w:r>
+              <w:t>等差序列</w:t>
+            </w:r>
+          </w:p>
+          <w:p>
+            <w:r>
+              <w:rPr>
+                <w:rFonts w:hint="eastAsia"/>
+              </w:rPr>
+              <w:t>生成</w:t>
+            </w:r>
+            <w:r>
+              <w:t>等差序列并形成列表</w:t>
+            </w:r>
+          </w:p>
         </w:tc>
       </w:tr>
       <w:tr>
@@ -2398,52 +2497,19 @@
           <w:tcPr>
             <w:tcW w:w="1396" w:type="dxa"/>
           </w:tcPr>
-          <w:p>
-            <w:r>
-              <w:rPr>
-                <w:rFonts w:hint="eastAsia"/>
-              </w:rPr>
-              <w:t>布尔</w:t>
-            </w:r>
-            <w:r>
-              <w:t>表达式</w:t>
-            </w:r>
-          </w:p>
+          <w:p/>
         </w:tc>
         <w:tc>
           <w:tcPr>
             <w:tcW w:w="4331" w:type="dxa"/>
           </w:tcPr>
-          <w:p>
-            <w:r>
-              <w:rPr>
-                <w:rFonts w:hint="eastAsia"/>
-              </w:rPr>
-              <w:t>a</w:t>
-            </w:r>
-            <w:r>
-              <w:t>=True</w:t>
-            </w:r>
-          </w:p>
+          <w:p/>
         </w:tc>
         <w:tc>
           <w:tcPr>
             <w:tcW w:w="4178" w:type="dxa"/>
           </w:tcPr>
-          <w:p>
-            <w:r>
-              <w:rPr>
-                <w:rFonts w:hint="eastAsia"/>
-              </w:rPr>
-              <w:t>设置</w:t>
-            </w:r>
-            <w:r>
-              <w:t>a</w:t>
-            </w:r>
-            <w:r>
-              <w:t>为真</w:t>
-            </w:r>
-          </w:p>
+          <w:p/>
         </w:tc>
       </w:tr>
       <w:tr>
@@ -2456,7 +2522,10 @@
               <w:rPr>
                 <w:rFonts w:hint="eastAsia"/>
               </w:rPr>
-              <w:t>字典</w:t>
+              <w:t>布尔</w:t>
+            </w:r>
+            <w:r>
+              <w:t>表达式</w:t>
             </w:r>
           </w:p>
         </w:tc>
@@ -2469,82 +2538,10 @@
               <w:rPr>
                 <w:rFonts w:hint="eastAsia"/>
               </w:rPr>
-              <w:t>C</w:t>
-            </w:r>
-            <w:r>
-              <w:t>={‘a’:’b’,’c’:’d’}</w:t>
-            </w:r>
-          </w:p>
-          <w:p>
-            <w:r>
-              <w:rPr>
-                <w:rFonts w:hint="eastAsia"/>
-              </w:rPr>
-              <w:t>C[</w:t>
-            </w:r>
-            <w:r>
-              <w:t>‘a’</w:t>
-            </w:r>
-            <w:r>
-              <w:rPr>
-                <w:rFonts w:hint="eastAsia"/>
-              </w:rPr>
-              <w:t>]</w:t>
-            </w:r>
-          </w:p>
-          <w:p>
-            <w:r>
-              <w:rPr>
-                <w:rFonts w:hint="eastAsia"/>
-              </w:rPr>
-              <w:t>C[</w:t>
-            </w:r>
-            <w:r>
-              <w:t>‘a</w:t>
-            </w:r>
-            <w:proofErr w:type="gramStart"/>
-            <w:r>
-              <w:t>’</w:t>
-            </w:r>
-            <w:r>
-              <w:rPr>
-                <w:rFonts w:hint="eastAsia"/>
-              </w:rPr>
-              <w:t>]=</w:t>
-            </w:r>
-            <w:proofErr w:type="gramEnd"/>
-            <w:r>
-              <w:t>’b’</w:t>
-            </w:r>
-          </w:p>
-          <w:p>
-            <w:r>
-              <w:rPr>
-                <w:rFonts w:hint="eastAsia"/>
-              </w:rPr>
-              <w:t>del C[</w:t>
-            </w:r>
-            <w:r>
-              <w:t>‘a</w:t>
-            </w:r>
-            <w:proofErr w:type="gramStart"/>
-            <w:r>
-              <w:t>’</w:t>
-            </w:r>
-            <w:r>
-              <w:rPr>
-                <w:rFonts w:hint="eastAsia"/>
-              </w:rPr>
-              <w:t>]=</w:t>
-            </w:r>
-            <w:proofErr w:type="gramEnd"/>
-            <w:r>
-              <w:t>’b’</w:t>
-            </w:r>
-          </w:p>
-          <w:p>
-            <w:r>
-              <w:t>for key,value in C.item():</w:t>
+              <w:t>a</w:t>
+            </w:r>
+            <w:r>
+              <w:t>=True</w:t>
             </w:r>
           </w:p>
         </w:tc>
@@ -2557,54 +2554,13 @@
               <w:rPr>
                 <w:rFonts w:hint="eastAsia"/>
               </w:rPr>
-              <w:t>创建</w:t>
-            </w:r>
-            <w:r>
-              <w:t>字典</w:t>
-            </w:r>
-          </w:p>
-          <w:p>
-            <w:r>
-              <w:rPr>
-                <w:rFonts w:hint="eastAsia"/>
-              </w:rPr>
-              <w:t>查看</w:t>
-            </w:r>
-            <w:r>
-              <w:t>字典的值</w:t>
-            </w:r>
-          </w:p>
-          <w:p>
-            <w:r>
-              <w:rPr>
-                <w:rFonts w:hint="eastAsia"/>
-              </w:rPr>
               <w:t>设置</w:t>
             </w:r>
             <w:r>
-              <w:t>字典的值</w:t>
-            </w:r>
-          </w:p>
-          <w:p>
-            <w:r>
-              <w:rPr>
-                <w:rFonts w:hint="eastAsia"/>
-              </w:rPr>
-              <w:t>删除</w:t>
-            </w:r>
-            <w:r>
-              <w:t>键值对</w:t>
-            </w:r>
-          </w:p>
-          <w:p>
-            <w:r>
-              <w:rPr>
-                <w:rFonts w:hint="eastAsia"/>
-              </w:rPr>
-              <w:t>遍历字典</w:t>
-            </w:r>
-            <w:r>
-              <w:t>中的键值对</w:t>
+              <w:t>a</w:t>
+            </w:r>
+            <w:r>
+              <w:t>为真</w:t>
             </w:r>
           </w:p>
         </w:tc>
@@ -2619,7 +2575,7 @@
               <w:rPr>
                 <w:rFonts w:hint="eastAsia"/>
               </w:rPr>
-              <w:t>类</w:t>
+              <w:t>字典</w:t>
             </w:r>
           </w:p>
         </w:tc>
@@ -2632,21 +2588,187 @@
               <w:rPr>
                 <w:rFonts w:hint="eastAsia"/>
               </w:rPr>
-              <w:t xml:space="preserve">class </w:t>
+              <w:t>C</w:t>
+            </w:r>
+            <w:r>
+              <w:t>={‘a’:’b’,’c’:’d’}</w:t>
+            </w:r>
+          </w:p>
+          <w:p>
+            <w:r>
+              <w:rPr>
+                <w:rFonts w:hint="eastAsia"/>
+              </w:rPr>
+              <w:t>C[</w:t>
+            </w:r>
+            <w:r>
+              <w:t>‘a’</w:t>
+            </w:r>
+            <w:r>
+              <w:rPr>
+                <w:rFonts w:hint="eastAsia"/>
+              </w:rPr>
+              <w:t>]</w:t>
+            </w:r>
+          </w:p>
+          <w:p>
+            <w:r>
+              <w:rPr>
+                <w:rFonts w:hint="eastAsia"/>
+              </w:rPr>
+              <w:t>C[</w:t>
+            </w:r>
+            <w:r>
+              <w:t>‘a</w:t>
             </w:r>
             <w:proofErr w:type="gramStart"/>
             <w:r>
-              <w:rPr>
-                <w:rFonts w:hint="eastAsia"/>
-              </w:rPr>
-              <w:t>Dog(</w:t>
+              <w:t>’</w:t>
+            </w:r>
+            <w:r>
+              <w:rPr>
+                <w:rFonts w:hint="eastAsia"/>
+              </w:rPr>
+              <w:t>]=</w:t>
             </w:r>
             <w:proofErr w:type="gramEnd"/>
             <w:r>
+              <w:t>’b’</w:t>
+            </w:r>
+          </w:p>
+          <w:p>
+            <w:r>
+              <w:rPr>
+                <w:rFonts w:hint="eastAsia"/>
+              </w:rPr>
+              <w:t>del C[</w:t>
+            </w:r>
+            <w:r>
+              <w:t>‘a</w:t>
+            </w:r>
+            <w:proofErr w:type="gramStart"/>
+            <w:r>
+              <w:t>’</w:t>
+            </w:r>
+            <w:r>
+              <w:rPr>
+                <w:rFonts w:hint="eastAsia"/>
+              </w:rPr>
+              <w:t>]=</w:t>
+            </w:r>
+            <w:proofErr w:type="gramEnd"/>
+            <w:r>
+              <w:t>’b’</w:t>
+            </w:r>
+          </w:p>
+          <w:p>
+            <w:r>
+              <w:t>for key,value in C.item():</w:t>
+            </w:r>
+          </w:p>
+        </w:tc>
+        <w:tc>
+          <w:tcPr>
+            <w:tcW w:w="4178" w:type="dxa"/>
+          </w:tcPr>
+          <w:p>
+            <w:r>
+              <w:rPr>
+                <w:rFonts w:hint="eastAsia"/>
+              </w:rPr>
+              <w:t>创建</w:t>
+            </w:r>
+            <w:r>
+              <w:t>字典</w:t>
+            </w:r>
+          </w:p>
+          <w:p>
+            <w:r>
+              <w:rPr>
+                <w:rFonts w:hint="eastAsia"/>
+              </w:rPr>
+              <w:t>查看</w:t>
+            </w:r>
+            <w:r>
+              <w:t>字典的值</w:t>
+            </w:r>
+          </w:p>
+          <w:p>
+            <w:r>
+              <w:rPr>
+                <w:rFonts w:hint="eastAsia"/>
+              </w:rPr>
+              <w:t>设置</w:t>
+            </w:r>
+            <w:r>
+              <w:t>字典的值</w:t>
+            </w:r>
+          </w:p>
+          <w:p>
+            <w:r>
+              <w:rPr>
+                <w:rFonts w:hint="eastAsia"/>
+              </w:rPr>
+              <w:t>删除</w:t>
+            </w:r>
+            <w:r>
+              <w:t>键值对</w:t>
+            </w:r>
+          </w:p>
+          <w:p>
+            <w:r>
+              <w:rPr>
+                <w:rFonts w:hint="eastAsia"/>
+              </w:rPr>
+              <w:t>遍历字典</w:t>
+            </w:r>
+            <w:r>
+              <w:t>中的键值对</w:t>
+            </w:r>
+          </w:p>
+        </w:tc>
+      </w:tr>
+      <w:tr>
+        <w:tc>
+          <w:tcPr>
+            <w:tcW w:w="1396" w:type="dxa"/>
+          </w:tcPr>
+          <w:p>
+            <w:r>
+              <w:rPr>
+                <w:rFonts w:hint="eastAsia"/>
+              </w:rPr>
+              <w:t>函数</w:t>
+            </w:r>
+          </w:p>
+        </w:tc>
+        <w:tc>
+          <w:tcPr>
+            <w:tcW w:w="4331" w:type="dxa"/>
+          </w:tcPr>
+          <w:p>
+            <w:r>
+              <w:rPr>
+                <w:rFonts w:hint="eastAsia"/>
+              </w:rPr>
+              <w:t>def greet_user(</w:t>
+            </w:r>
+            <w:proofErr w:type="gramStart"/>
+            <w:r>
+              <w:t>a,b</w:t>
+            </w:r>
+            <w:proofErr w:type="gramEnd"/>
+            <w:r>
+              <w:t>=”efg”</w:t>
+            </w:r>
+            <w:r>
               <w:rPr>
                 <w:rFonts w:hint="eastAsia"/>
               </w:rPr>
               <w:t>)</w:t>
+            </w:r>
+            <w:r>
+              <w:t>:</w:t>
             </w:r>
           </w:p>
           <w:p>
@@ -2657,50 +2779,109 @@
               <w:rPr>
                 <w:rFonts w:hint="eastAsia"/>
               </w:rPr>
-              <w:t>def __init__(</w:t>
+              <w:t>print(</w:t>
+            </w:r>
+            <w:r>
+              <w:t>“</w:t>
             </w:r>
             <w:proofErr w:type="gramStart"/>
             <w:r>
-              <w:t>self,name</w:t>
+              <w:t>hello”+</w:t>
             </w:r>
             <w:proofErr w:type="gramEnd"/>
             <w:r>
-              <w:t>,age</w:t>
-            </w:r>
-            <w:r>
-              <w:rPr>
-                <w:rFonts w:hint="eastAsia"/>
-              </w:rPr>
-              <w:t>)</w:t>
-            </w:r>
-            <w:r>
-              <w:t>:</w:t>
+              <w:t>a+b)</w:t>
             </w:r>
           </w:p>
           <w:p>
             <w:pPr>
               <w:ind w:firstLine="405"/>
             </w:pPr>
-            <w:r>
-              <w:t>#</w:t>
-            </w:r>
-            <w:r>
-              <w:t>初始化属性</w:t>
-            </w:r>
-            <w:r>
-              <w:rPr>
-                <w:rFonts w:hint="eastAsia"/>
-              </w:rPr>
-              <w:t>name</w:t>
-            </w:r>
-            <w:r>
-              <w:rPr>
-                <w:rFonts w:hint="eastAsia"/>
-              </w:rPr>
-              <w:t>和</w:t>
-            </w:r>
-            <w:r>
-              <w:t>age</w:t>
+          </w:p>
+          <w:p>
+            <w:r>
+              <w:t>greet_user(a=”abc”</w:t>
+            </w:r>
+            <w:r>
+              <w:rPr>
+                <w:rFonts w:hint="eastAsia"/>
+              </w:rPr>
+              <w:t>,b</w:t>
+            </w:r>
+            <w:r>
+              <w:t>)</w:t>
+            </w:r>
+          </w:p>
+        </w:tc>
+        <w:tc>
+          <w:tcPr>
+            <w:tcW w:w="4178" w:type="dxa"/>
+          </w:tcPr>
+          <w:p>
+            <w:r>
+              <w:rPr>
+                <w:rFonts w:hint="eastAsia"/>
+              </w:rPr>
+              <w:t>定义</w:t>
+            </w:r>
+            <w:r>
+              <w:t>函数</w:t>
+            </w:r>
+            <w:r>
+              <w:rPr>
+                <w:rFonts w:hint="eastAsia"/>
+              </w:rPr>
+              <w:t>，</w:t>
+            </w:r>
+            <w:r>
+              <w:t>并设置</w:t>
+            </w:r>
+          </w:p>
+        </w:tc>
+      </w:tr>
+      <w:tr>
+        <w:tc>
+          <w:tcPr>
+            <w:tcW w:w="1396" w:type="dxa"/>
+          </w:tcPr>
+          <w:p>
+            <w:pPr>
+              <w:rPr>
+                <w:rFonts w:hint="eastAsia"/>
+              </w:rPr>
+            </w:pPr>
+            <w:r>
+              <w:rPr>
+                <w:rFonts w:hint="eastAsia"/>
+              </w:rPr>
+              <w:t>类</w:t>
+            </w:r>
+          </w:p>
+        </w:tc>
+        <w:tc>
+          <w:tcPr>
+            <w:tcW w:w="4331" w:type="dxa"/>
+          </w:tcPr>
+          <w:p>
+            <w:r>
+              <w:rPr>
+                <w:rFonts w:hint="eastAsia"/>
+              </w:rPr>
+              <w:t xml:space="preserve">class </w:t>
+            </w:r>
+            <w:proofErr w:type="gramStart"/>
+            <w:r>
+              <w:rPr>
+                <w:rFonts w:hint="eastAsia"/>
+              </w:rPr>
+              <w:t>Dog(</w:t>
+            </w:r>
+            <w:proofErr w:type="gramEnd"/>
+            <w:r>
+              <w:rPr>
+                <w:rFonts w:hint="eastAsia"/>
+              </w:rPr>
+              <w:t>)</w:t>
             </w:r>
           </w:p>
           <w:p>
@@ -2708,7 +2889,27 @@
               <w:ind w:firstLine="405"/>
             </w:pPr>
             <w:r>
-              <w:t xml:space="preserve">    self.name = name</w:t>
+              <w:rPr>
+                <w:rFonts w:hint="eastAsia"/>
+              </w:rPr>
+              <w:t>def __init__(</w:t>
+            </w:r>
+            <w:proofErr w:type="gramStart"/>
+            <w:r>
+              <w:t>self,name</w:t>
+            </w:r>
+            <w:proofErr w:type="gramEnd"/>
+            <w:r>
+              <w:t>,age</w:t>
+            </w:r>
+            <w:r>
+              <w:rPr>
+                <w:rFonts w:hint="eastAsia"/>
+              </w:rPr>
+              <w:t>)</w:t>
+            </w:r>
+            <w:r>
+              <w:t>:</w:t>
             </w:r>
           </w:p>
           <w:p>
@@ -2716,7 +2917,25 @@
               <w:ind w:firstLine="405"/>
             </w:pPr>
             <w:r>
-              <w:t xml:space="preserve">    self.age = age</w:t>
+              <w:t>#</w:t>
+            </w:r>
+            <w:r>
+              <w:t>初始化属性</w:t>
+            </w:r>
+            <w:r>
+              <w:rPr>
+                <w:rFonts w:hint="eastAsia"/>
+              </w:rPr>
+              <w:t>name</w:t>
+            </w:r>
+            <w:r>
+              <w:rPr>
+                <w:rFonts w:hint="eastAsia"/>
+              </w:rPr>
+              <w:t>和</w:t>
+            </w:r>
+            <w:r>
+              <w:t>age</w:t>
             </w:r>
           </w:p>
           <w:p>
@@ -2724,7 +2943,7 @@
               <w:ind w:firstLine="405"/>
             </w:pPr>
             <w:r>
-              <w:t>def sit(self):</w:t>
+              <w:t xml:space="preserve">    self.name = name</w:t>
             </w:r>
           </w:p>
           <w:p>
@@ -2732,29 +2951,7 @@
               <w:ind w:firstLine="405"/>
             </w:pPr>
             <w:r>
-              <w:t>#</w:t>
-            </w:r>
-            <w:r>
-              <w:rPr>
-                <w:rFonts w:hint="eastAsia"/>
-              </w:rPr>
-              <w:t>模拟小狗被</w:t>
-            </w:r>
-            <w:r>
-              <w:t>命令时蹲下</w:t>
-            </w:r>
-          </w:p>
-          <w:p>
-            <w:r>
-              <w:t xml:space="preserve">        </w:t>
-            </w:r>
-            <w:proofErr w:type="gramStart"/>
-            <w:r>
-              <w:t>print(self.name.title</w:t>
-            </w:r>
-            <w:proofErr w:type="gramEnd"/>
-            <w:r>
-              <w:t>()+”is now sitting.”</w:t>
+              <w:t xml:space="preserve">    self.age = age</w:t>
             </w:r>
           </w:p>
           <w:p>
@@ -2762,7 +2959,7 @@
               <w:ind w:firstLine="405"/>
             </w:pPr>
             <w:r>
-              <w:t>def roll_over(self):</w:t>
+              <w:t>def sit(self):</w:t>
             </w:r>
           </w:p>
           <w:p>
@@ -2770,136 +2967,29 @@
               <w:ind w:firstLine="405"/>
             </w:pPr>
             <w:r>
-              <w:t xml:space="preserve">  print(self.name.title()+”rolled over!”</w:t>
-            </w:r>
-            <w:r>
-              <w:t>)</w:t>
-            </w:r>
-          </w:p>
-        </w:tc>
-        <w:tc>
-          <w:tcPr>
-            <w:tcW w:w="4178" w:type="dxa"/>
-          </w:tcPr>
-          <w:p>
-            <w:r>
-              <w:rPr>
-                <w:rFonts w:hint="eastAsia"/>
-              </w:rPr>
-              <w:t>创建</w:t>
-            </w:r>
-            <w:r>
-              <w:t>名为</w:t>
-            </w:r>
-            <w:r>
-              <w:rPr>
-                <w:rFonts w:hint="eastAsia"/>
-              </w:rPr>
-              <w:t>D</w:t>
-            </w:r>
-            <w:r>
-              <w:t>og</w:t>
-            </w:r>
-            <w:r>
-              <w:t>的类，</w:t>
-            </w:r>
-            <w:r>
-              <w:rPr>
-                <w:rFonts w:hint="eastAsia"/>
-              </w:rPr>
-              <w:t>__init__()</w:t>
-            </w:r>
-            <w:r>
-              <w:rPr>
-                <w:rFonts w:hint="eastAsia"/>
-              </w:rPr>
-              <w:t>具有</w:t>
-            </w:r>
-            <w:r>
-              <w:t>三个形参，我们通过实参向</w:t>
-            </w:r>
-            <w:r>
-              <w:rPr>
-                <w:rFonts w:hint="eastAsia"/>
-              </w:rPr>
-              <w:t>D</w:t>
-            </w:r>
-            <w:r>
-              <w:t>og()</w:t>
-            </w:r>
-            <w:r>
-              <w:rPr>
-                <w:rFonts w:hint="eastAsia"/>
-              </w:rPr>
-              <w:t>传递变量</w:t>
-            </w:r>
-            <w:r>
-              <w:t>，</w:t>
-            </w:r>
-            <w:r>
-              <w:rPr>
-                <w:rFonts w:hint="eastAsia"/>
-              </w:rPr>
-              <w:t>而每个</w:t>
-            </w:r>
-            <w:r>
-              <w:t>与类相</w:t>
-            </w:r>
-            <w:r>
-              <w:rPr>
-                <w:rFonts w:hint="eastAsia"/>
-              </w:rPr>
-              <w:t>关联</w:t>
-            </w:r>
-            <w:r>
-              <w:t>的方法调用都会自动传递实参</w:t>
-            </w:r>
-            <w:r>
-              <w:rPr>
-                <w:rFonts w:hint="eastAsia"/>
-              </w:rPr>
-              <w:t>sel</w:t>
-            </w:r>
-            <w:r>
-              <w:t>f</w:t>
-            </w:r>
-          </w:p>
-        </w:tc>
-      </w:tr>
-      <w:tr>
-        <w:tc>
-          <w:tcPr>
-            <w:tcW w:w="1396" w:type="dxa"/>
-          </w:tcPr>
-          <w:p/>
-        </w:tc>
-        <w:tc>
-          <w:tcPr>
-            <w:tcW w:w="4331" w:type="dxa"/>
-          </w:tcPr>
-          <w:p>
-            <w:r>
-              <w:rPr>
-                <w:rFonts w:hint="eastAsia"/>
-              </w:rPr>
-              <w:t>def greet_user(</w:t>
+              <w:t>#</w:t>
+            </w:r>
+            <w:r>
+              <w:rPr>
+                <w:rFonts w:hint="eastAsia"/>
+              </w:rPr>
+              <w:t>模拟小狗被</w:t>
+            </w:r>
+            <w:r>
+              <w:t>命令时蹲下</w:t>
+            </w:r>
+          </w:p>
+          <w:p>
+            <w:r>
+              <w:t xml:space="preserve">        </w:t>
             </w:r>
             <w:proofErr w:type="gramStart"/>
             <w:r>
-              <w:t>a,b</w:t>
+              <w:t>print(self.name.title</w:t>
             </w:r>
             <w:proofErr w:type="gramEnd"/>
             <w:r>
-              <w:t>=”efg”</w:t>
-            </w:r>
-            <w:r>
-              <w:rPr>
-                <w:rFonts w:hint="eastAsia"/>
-              </w:rPr>
-              <w:t>)</w:t>
-            </w:r>
-            <w:r>
-              <w:t>:</w:t>
+              <w:t>()+”is now sitting.”</w:t>
             </w:r>
           </w:p>
           <w:p>
@@ -2907,40 +2997,17 @@
               <w:ind w:firstLine="405"/>
             </w:pPr>
             <w:r>
-              <w:rPr>
-                <w:rFonts w:hint="eastAsia"/>
-              </w:rPr>
-              <w:t>print(</w:t>
-            </w:r>
-            <w:r>
-              <w:t>“</w:t>
-            </w:r>
-            <w:proofErr w:type="gramStart"/>
-            <w:r>
-              <w:t>hello”+</w:t>
-            </w:r>
-            <w:proofErr w:type="gramEnd"/>
-            <w:r>
-              <w:t>a+b)</w:t>
+              <w:t>def roll_over(self):</w:t>
             </w:r>
           </w:p>
           <w:p>
             <w:pPr>
-              <w:ind w:firstLine="405"/>
+              <w:rPr>
+                <w:rFonts w:hint="eastAsia"/>
+              </w:rPr>
             </w:pPr>
-          </w:p>
-          <w:p>
-            <w:r>
-              <w:t>greet_user(a=”abc”</w:t>
-            </w:r>
-            <w:r>
-              <w:rPr>
-                <w:rFonts w:hint="eastAsia"/>
-              </w:rPr>
-              <w:t>,b</w:t>
-            </w:r>
-            <w:r>
-              <w:t>)</w:t>
+            <w:r>
+              <w:t xml:space="preserve">  print(self.name.title()+”rolled over!”)</w:t>
             </w:r>
           </w:p>
         </w:tc>
@@ -2949,24 +3016,130 @@
             <w:tcW w:w="4178" w:type="dxa"/>
           </w:tcPr>
           <w:p>
-            <w:r>
-              <w:rPr>
-                <w:rFonts w:hint="eastAsia"/>
-              </w:rPr>
-              <w:t>定义</w:t>
-            </w:r>
-            <w:r>
-              <w:t>函数</w:t>
-            </w:r>
-            <w:r>
-              <w:rPr>
-                <w:rFonts w:hint="eastAsia"/>
-              </w:rPr>
+            <w:pPr>
+              <w:rPr>
+                <w:rFonts w:hint="eastAsia"/>
+              </w:rPr>
+            </w:pPr>
+            <w:r>
+              <w:rPr>
+                <w:rFonts w:hint="eastAsia"/>
+              </w:rPr>
+              <w:t>创建</w:t>
+            </w:r>
+            <w:r>
+              <w:t>名为</w:t>
+            </w:r>
+            <w:r>
+              <w:rPr>
+                <w:rFonts w:hint="eastAsia"/>
+              </w:rPr>
+              <w:t>D</w:t>
+            </w:r>
+            <w:r>
+              <w:t>og</w:t>
+            </w:r>
+            <w:r>
+              <w:t>的类，</w:t>
+            </w:r>
+            <w:r>
+              <w:rPr>
+                <w:rFonts w:hint="eastAsia"/>
+              </w:rPr>
+              <w:t>__init__()</w:t>
+            </w:r>
+            <w:r>
+              <w:rPr>
+                <w:rFonts w:hint="eastAsia"/>
+              </w:rPr>
+              <w:t>具有</w:t>
+            </w:r>
+            <w:r>
+              <w:t>三个形参，我们通过实参向</w:t>
+            </w:r>
+            <w:r>
+              <w:rPr>
+                <w:rFonts w:hint="eastAsia"/>
+              </w:rPr>
+              <w:t>D</w:t>
+            </w:r>
+            <w:r>
+              <w:t>og()</w:t>
+            </w:r>
+            <w:r>
+              <w:rPr>
+                <w:rFonts w:hint="eastAsia"/>
+              </w:rPr>
+              <w:t>传递变量</w:t>
+            </w:r>
+            <w:r>
               <w:t>，</w:t>
             </w:r>
             <w:r>
-              <w:t>并设置</w:t>
-            </w:r>
+              <w:rPr>
+                <w:rFonts w:hint="eastAsia"/>
+              </w:rPr>
+              <w:t>而每个</w:t>
+            </w:r>
+            <w:r>
+              <w:t>与类相</w:t>
+            </w:r>
+            <w:r>
+              <w:rPr>
+                <w:rFonts w:hint="eastAsia"/>
+              </w:rPr>
+              <w:t>关联</w:t>
+            </w:r>
+            <w:r>
+              <w:t>的方法调用都会自动传递实参</w:t>
+            </w:r>
+            <w:r>
+              <w:rPr>
+                <w:rFonts w:hint="eastAsia"/>
+              </w:rPr>
+              <w:t>sel</w:t>
+            </w:r>
+            <w:r>
+              <w:t>f</w:t>
+            </w:r>
+          </w:p>
+        </w:tc>
+      </w:tr>
+      <w:tr>
+        <w:tc>
+          <w:tcPr>
+            <w:tcW w:w="1396" w:type="dxa"/>
+          </w:tcPr>
+          <w:p>
+            <w:pPr>
+              <w:rPr>
+                <w:rFonts w:hint="eastAsia"/>
+              </w:rPr>
+            </w:pPr>
+          </w:p>
+        </w:tc>
+        <w:tc>
+          <w:tcPr>
+            <w:tcW w:w="4331" w:type="dxa"/>
+          </w:tcPr>
+          <w:p>
+            <w:pPr>
+              <w:rPr>
+                <w:rFonts w:hint="eastAsia"/>
+              </w:rPr>
+            </w:pPr>
+          </w:p>
+        </w:tc>
+        <w:tc>
+          <w:tcPr>
+            <w:tcW w:w="4178" w:type="dxa"/>
+          </w:tcPr>
+          <w:p>
+            <w:pPr>
+              <w:rPr>
+                <w:rFonts w:hint="eastAsia"/>
+              </w:rPr>
+            </w:pPr>
           </w:p>
         </w:tc>
       </w:tr>
@@ -2999,6 +3172,7 @@
         <w:rPr>
           <w:rFonts w:hint="eastAsia"/>
         </w:rPr>
+        <w:lastRenderedPageBreak/>
         <w:t>1.1.3</w:t>
       </w:r>
       <w:r>
@@ -3181,7 +3355,6 @@
           <w:p>
             <w:proofErr w:type="gramStart"/>
             <w:r>
-              <w:lastRenderedPageBreak/>
               <w:t>pd.read</w:t>
             </w:r>
             <w:proofErr w:type="gramEnd"/>
@@ -3681,6 +3854,172 @@
                 <w:rFonts w:hint="eastAsia"/>
               </w:rPr>
               <w:t>行</w:t>
+            </w:r>
+          </w:p>
+        </w:tc>
+      </w:tr>
+      <w:tr>
+        <w:trPr>
+          <w:trHeight w:val="541"/>
+        </w:trPr>
+        <w:tc>
+          <w:tcPr>
+            <w:tcW w:w="5334" w:type="dxa"/>
+          </w:tcPr>
+          <w:p>
+            <w:pPr>
+              <w:rPr>
+                <w:rFonts w:hint="eastAsia"/>
+              </w:rPr>
+            </w:pPr>
+            <w:r>
+              <w:t>f =</w:t>
+            </w:r>
+            <w:r>
+              <w:t xml:space="preserve"> </w:t>
+            </w:r>
+            <w:proofErr w:type="gramStart"/>
+            <w:r>
+              <w:t>open(</w:t>
+            </w:r>
+            <w:proofErr w:type="gramEnd"/>
+            <w:r>
+              <w:t>'rosalind_subs.txt', 'r')</w:t>
+            </w:r>
+          </w:p>
+          <w:p>
+            <w:pPr>
+              <w:rPr>
+                <w:rFonts w:hint="eastAsia"/>
+              </w:rPr>
+            </w:pPr>
+            <w:r>
+              <w:t>s = f.read(</w:t>
+            </w:r>
+            <w:r>
+              <w:rPr>
+                <w:rFonts w:hint="eastAsia"/>
+              </w:rPr>
+              <w:t>)</w:t>
+            </w:r>
+          </w:p>
+        </w:tc>
+        <w:tc>
+          <w:tcPr>
+            <w:tcW w:w="1478" w:type="dxa"/>
+          </w:tcPr>
+          <w:p>
+            <w:pPr>
+              <w:rPr>
+                <w:rFonts w:hint="eastAsia"/>
+              </w:rPr>
+            </w:pPr>
+            <w:r>
+              <w:rPr>
+                <w:rFonts w:hint="eastAsia"/>
+              </w:rPr>
+              <w:t>txt</w:t>
+            </w:r>
+          </w:p>
+        </w:tc>
+        <w:tc>
+          <w:tcPr>
+            <w:tcW w:w="3408" w:type="dxa"/>
+          </w:tcPr>
+          <w:p>
+            <w:pPr>
+              <w:rPr>
+                <w:rFonts w:hint="eastAsia"/>
+              </w:rPr>
+            </w:pPr>
+            <w:r>
+              <w:rPr>
+                <w:rFonts w:hint="eastAsia"/>
+              </w:rPr>
+              <w:t>直接</w:t>
+            </w:r>
+            <w:r>
+              <w:t>读取整个文件</w:t>
+            </w:r>
+          </w:p>
+        </w:tc>
+      </w:tr>
+      <w:tr>
+        <w:trPr>
+          <w:trHeight w:val="541"/>
+        </w:trPr>
+        <w:tc>
+          <w:tcPr>
+            <w:tcW w:w="5334" w:type="dxa"/>
+          </w:tcPr>
+          <w:p>
+            <w:pPr>
+              <w:rPr>
+                <w:rFonts w:hint="eastAsia"/>
+              </w:rPr>
+            </w:pPr>
+            <w:r>
+              <w:t>f =</w:t>
+            </w:r>
+            <w:r>
+              <w:t xml:space="preserve"> </w:t>
+            </w:r>
+            <w:proofErr w:type="gramStart"/>
+            <w:r>
+              <w:t>open(</w:t>
+            </w:r>
+            <w:proofErr w:type="gramEnd"/>
+            <w:r>
+              <w:t>'rosalind_subs.txt', 'r')</w:t>
+            </w:r>
+          </w:p>
+          <w:p>
+            <w:pPr>
+              <w:rPr>
+                <w:rFonts w:hint="eastAsia"/>
+              </w:rPr>
+            </w:pPr>
+            <w:r>
+              <w:t>s = f.readlines()</w:t>
+            </w:r>
+          </w:p>
+        </w:tc>
+        <w:tc>
+          <w:tcPr>
+            <w:tcW w:w="1478" w:type="dxa"/>
+          </w:tcPr>
+          <w:p>
+            <w:pPr>
+              <w:rPr>
+                <w:rFonts w:hint="eastAsia"/>
+              </w:rPr>
+            </w:pPr>
+            <w:r>
+              <w:rPr>
+                <w:rFonts w:hint="eastAsia"/>
+              </w:rPr>
+              <w:t>txt</w:t>
+            </w:r>
+          </w:p>
+        </w:tc>
+        <w:tc>
+          <w:tcPr>
+            <w:tcW w:w="3408" w:type="dxa"/>
+          </w:tcPr>
+          <w:p>
+            <w:pPr>
+              <w:rPr>
+                <w:rFonts w:hint="eastAsia"/>
+              </w:rPr>
+            </w:pPr>
+            <w:r>
+              <w:rPr>
+                <w:rFonts w:hint="eastAsia"/>
+              </w:rPr>
+              <w:t>按行</w:t>
+            </w:r>
+            <w:r>
+              <w:t>读取文件，把每行作为一个元素</w:t>
             </w:r>
           </w:p>
         </w:tc>
@@ -4021,6 +4360,7 @@
               <w:rPr>
                 <w:rFonts w:hint="eastAsia"/>
               </w:rPr>
+              <w:lastRenderedPageBreak/>
               <w:t>os.chdir</w:t>
             </w:r>
             <w:proofErr w:type="gramEnd"/>
@@ -4072,6 +4412,7 @@
               <w:rPr>
                 <w:rFonts w:hint="eastAsia"/>
               </w:rPr>
+              <w:lastRenderedPageBreak/>
               <w:t>#</w:t>
             </w:r>
             <w:r>
@@ -4098,6 +4439,7 @@
               <w:rPr>
                 <w:rFonts w:hint="eastAsia"/>
               </w:rPr>
+              <w:lastRenderedPageBreak/>
               <w:t>#</w:t>
             </w:r>
             <w:r>
@@ -4156,6 +4498,7 @@
           <w:p>
             <w:bookmarkStart w:id="4" w:name="OLE_LINK2"/>
             <w:r>
+              <w:lastRenderedPageBreak/>
               <w:t>import glob</w:t>
             </w:r>
             <w:bookmarkEnd w:id="4"/>
@@ -9306,6 +9649,7 @@
         <w:t>drawBar(t)</w:t>
       </w:r>
     </w:p>
+    <w:p/>
     <w:p>
       <w:pPr>
         <w:pStyle w:val="Heading4"/>
@@ -9320,7 +9664,15 @@
           <w:sz w:val="21"/>
           <w:szCs w:val="22"/>
         </w:rPr>
-        <w:t>1.1.</w:t>
+        <w:t>1.2</w:t>
+      </w:r>
+      <w:r>
+        <w:rPr>
+          <w:rFonts w:hint="eastAsia"/>
+          <w:sz w:val="21"/>
+          <w:szCs w:val="22"/>
+        </w:rPr>
+        <w:t>.</w:t>
       </w:r>
       <w:r>
         <w:rPr>
@@ -9551,7 +9903,13 @@
         <w:rPr>
           <w:rFonts w:hint="eastAsia"/>
         </w:rPr>
-        <w:t>1.1.</w:t>
+        <w:t>1.2</w:t>
+      </w:r>
+      <w:r>
+        <w:rPr>
+          <w:rFonts w:hint="eastAsia"/>
+        </w:rPr>
+        <w:t>.</w:t>
       </w:r>
       <w:r>
         <w:t>3</w:t>
@@ -9607,6 +9965,851 @@
       </w:r>
     </w:p>
     <w:p/>
+    <w:p>
+      <w:r>
+        <w:rPr>
+          <w:rFonts w:hint="eastAsia"/>
+        </w:rPr>
+        <w:t>1.2.4</w:t>
+      </w:r>
+      <w:r>
+        <w:rPr>
+          <w:rFonts w:hint="eastAsia"/>
+        </w:rPr>
+        <w:t>导入</w:t>
+      </w:r>
+      <w:r>
+        <w:t>fasta</w:t>
+      </w:r>
+      <w:r>
+        <w:t>文件</w:t>
+      </w:r>
+    </w:p>
+    <w:p>
+      <w:pPr>
+        <w:shd w:val="clear" w:color="auto" w:fill="2B2B2B"/>
+        <w:tabs>
+          <w:tab w:val="left" w:pos="916"/>
+          <w:tab w:val="left" w:pos="1832"/>
+          <w:tab w:val="left" w:pos="2748"/>
+          <w:tab w:val="left" w:pos="3664"/>
+          <w:tab w:val="left" w:pos="4580"/>
+          <w:tab w:val="left" w:pos="5496"/>
+          <w:tab w:val="left" w:pos="6412"/>
+          <w:tab w:val="left" w:pos="7328"/>
+          <w:tab w:val="left" w:pos="8244"/>
+          <w:tab w:val="left" w:pos="9160"/>
+          <w:tab w:val="left" w:pos="10076"/>
+          <w:tab w:val="left" w:pos="10992"/>
+          <w:tab w:val="left" w:pos="11908"/>
+          <w:tab w:val="left" w:pos="12824"/>
+          <w:tab w:val="left" w:pos="13740"/>
+          <w:tab w:val="left" w:pos="14656"/>
+        </w:tabs>
+        <w:rPr>
+          <w:rFonts w:ascii="宋体" w:hAnsi="宋体"/>
+          <w:color w:val="A9B7C6"/>
+          <w:sz w:val="18"/>
+          <w:szCs w:val="18"/>
+        </w:rPr>
+      </w:pPr>
+      <w:r>
+        <w:rPr>
+          <w:rFonts w:ascii="宋体" w:hAnsi="宋体" w:hint="eastAsia"/>
+          <w:color w:val="CC7832"/>
+          <w:sz w:val="18"/>
+          <w:szCs w:val="18"/>
+        </w:rPr>
+        <w:t xml:space="preserve">def </w:t>
+      </w:r>
+      <w:r>
+        <w:rPr>
+          <w:rFonts w:ascii="宋体" w:hAnsi="宋体" w:hint="eastAsia"/>
+          <w:color w:val="FFC66D"/>
+          <w:sz w:val="18"/>
+          <w:szCs w:val="18"/>
+        </w:rPr>
+        <w:t>readfasta</w:t>
+      </w:r>
+      <w:r>
+        <w:rPr>
+          <w:rFonts w:ascii="宋体" w:hAnsi="宋体" w:hint="eastAsia"/>
+          <w:color w:val="A9B7C6"/>
+          <w:sz w:val="18"/>
+          <w:szCs w:val="18"/>
+        </w:rPr>
+        <w:t>(lines):</w:t>
+      </w:r>
+      <w:r>
+        <w:rPr>
+          <w:rFonts w:ascii="宋体" w:hAnsi="宋体" w:hint="eastAsia"/>
+          <w:color w:val="A9B7C6"/>
+          <w:sz w:val="18"/>
+          <w:szCs w:val="18"/>
+        </w:rPr>
+        <w:br/>
+        <w:t xml:space="preserve">    </w:t>
+      </w:r>
+      <w:r>
+        <w:rPr>
+          <w:rFonts w:ascii="宋体" w:hAnsi="宋体" w:hint="eastAsia"/>
+          <w:i/>
+          <w:iCs/>
+          <w:color w:val="629755"/>
+          <w:sz w:val="18"/>
+          <w:szCs w:val="18"/>
+        </w:rPr>
+        <w:t>"""读入并处理FASTA文件的函数"""</w:t>
+      </w:r>
+      <w:r>
+        <w:rPr>
+          <w:rFonts w:ascii="宋体" w:hAnsi="宋体" w:hint="eastAsia"/>
+          <w:i/>
+          <w:iCs/>
+          <w:color w:val="629755"/>
+          <w:sz w:val="18"/>
+          <w:szCs w:val="18"/>
+        </w:rPr>
+        <w:br/>
+      </w:r>
+      <w:r>
+        <w:rPr>
+          <w:rFonts w:ascii="宋体" w:hAnsi="宋体" w:hint="eastAsia"/>
+          <w:i/>
+          <w:iCs/>
+          <w:color w:val="629755"/>
+          <w:sz w:val="18"/>
+          <w:szCs w:val="18"/>
+        </w:rPr>
+        <w:br/>
+        <w:t xml:space="preserve">    </w:t>
+      </w:r>
+      <w:r>
+        <w:rPr>
+          <w:rFonts w:ascii="宋体" w:hAnsi="宋体" w:hint="eastAsia"/>
+          <w:color w:val="A9B7C6"/>
+          <w:sz w:val="18"/>
+          <w:szCs w:val="18"/>
+        </w:rPr>
+        <w:t>seq = []</w:t>
+      </w:r>
+      <w:r>
+        <w:rPr>
+          <w:rFonts w:ascii="宋体" w:hAnsi="宋体" w:hint="eastAsia"/>
+          <w:color w:val="A9B7C6"/>
+          <w:sz w:val="18"/>
+          <w:szCs w:val="18"/>
+        </w:rPr>
+        <w:br/>
+        <w:t xml:space="preserve">    index = []</w:t>
+      </w:r>
+      <w:r>
+        <w:rPr>
+          <w:rFonts w:ascii="宋体" w:hAnsi="宋体" w:hint="eastAsia"/>
+          <w:color w:val="A9B7C6"/>
+          <w:sz w:val="18"/>
+          <w:szCs w:val="18"/>
+        </w:rPr>
+        <w:br/>
+        <w:t xml:space="preserve">    seqplast = </w:t>
+      </w:r>
+      <w:r>
+        <w:rPr>
+          <w:rFonts w:ascii="宋体" w:hAnsi="宋体" w:hint="eastAsia"/>
+          <w:color w:val="6A8759"/>
+          <w:sz w:val="18"/>
+          <w:szCs w:val="18"/>
+        </w:rPr>
+        <w:t>""</w:t>
+      </w:r>
+      <w:r>
+        <w:rPr>
+          <w:rFonts w:ascii="宋体" w:hAnsi="宋体" w:hint="eastAsia"/>
+          <w:color w:val="6A8759"/>
+          <w:sz w:val="18"/>
+          <w:szCs w:val="18"/>
+        </w:rPr>
+        <w:br/>
+        <w:t xml:space="preserve">    </w:t>
+      </w:r>
+      <w:r>
+        <w:rPr>
+          <w:rFonts w:ascii="宋体" w:hAnsi="宋体" w:hint="eastAsia"/>
+          <w:color w:val="A9B7C6"/>
+          <w:sz w:val="18"/>
+          <w:szCs w:val="18"/>
+        </w:rPr>
+        <w:t xml:space="preserve">numlines = </w:t>
+      </w:r>
+      <w:r>
+        <w:rPr>
+          <w:rFonts w:ascii="宋体" w:hAnsi="宋体" w:hint="eastAsia"/>
+          <w:color w:val="6897BB"/>
+          <w:sz w:val="18"/>
+          <w:szCs w:val="18"/>
+        </w:rPr>
+        <w:t>0</w:t>
+      </w:r>
+      <w:r>
+        <w:rPr>
+          <w:rFonts w:ascii="宋体" w:hAnsi="宋体" w:hint="eastAsia"/>
+          <w:color w:val="6897BB"/>
+          <w:sz w:val="18"/>
+          <w:szCs w:val="18"/>
+        </w:rPr>
+        <w:br/>
+      </w:r>
+      <w:r>
+        <w:rPr>
+          <w:rFonts w:ascii="宋体" w:hAnsi="宋体" w:hint="eastAsia"/>
+          <w:color w:val="6897BB"/>
+          <w:sz w:val="18"/>
+          <w:szCs w:val="18"/>
+        </w:rPr>
+        <w:br/>
+        <w:t xml:space="preserve">    </w:t>
+      </w:r>
+      <w:r>
+        <w:rPr>
+          <w:rFonts w:ascii="宋体" w:hAnsi="宋体" w:hint="eastAsia"/>
+          <w:color w:val="CC7832"/>
+          <w:sz w:val="18"/>
+          <w:szCs w:val="18"/>
+        </w:rPr>
+        <w:t xml:space="preserve">for </w:t>
+      </w:r>
+      <w:r>
+        <w:rPr>
+          <w:rFonts w:ascii="宋体" w:hAnsi="宋体" w:hint="eastAsia"/>
+          <w:color w:val="A9B7C6"/>
+          <w:sz w:val="18"/>
+          <w:szCs w:val="18"/>
+        </w:rPr>
+        <w:t xml:space="preserve">i </w:t>
+      </w:r>
+      <w:r>
+        <w:rPr>
+          <w:rFonts w:ascii="宋体" w:hAnsi="宋体" w:hint="eastAsia"/>
+          <w:color w:val="CC7832"/>
+          <w:sz w:val="18"/>
+          <w:szCs w:val="18"/>
+        </w:rPr>
+        <w:t xml:space="preserve">in </w:t>
+      </w:r>
+      <w:r>
+        <w:rPr>
+          <w:rFonts w:ascii="宋体" w:hAnsi="宋体" w:hint="eastAsia"/>
+          <w:color w:val="A9B7C6"/>
+          <w:sz w:val="18"/>
+          <w:szCs w:val="18"/>
+        </w:rPr>
+        <w:t>lines:</w:t>
+      </w:r>
+      <w:r>
+        <w:rPr>
+          <w:rFonts w:ascii="宋体" w:hAnsi="宋体" w:hint="eastAsia"/>
+          <w:color w:val="A9B7C6"/>
+          <w:sz w:val="18"/>
+          <w:szCs w:val="18"/>
+        </w:rPr>
+        <w:br/>
+        <w:t xml:space="preserve">        </w:t>
+      </w:r>
+      <w:r>
+        <w:rPr>
+          <w:rFonts w:ascii="宋体" w:hAnsi="宋体" w:hint="eastAsia"/>
+          <w:color w:val="CC7832"/>
+          <w:sz w:val="18"/>
+          <w:szCs w:val="18"/>
+        </w:rPr>
+        <w:t xml:space="preserve">if </w:t>
+      </w:r>
+      <w:r>
+        <w:rPr>
+          <w:rFonts w:ascii="宋体" w:hAnsi="宋体" w:hint="eastAsia"/>
+          <w:color w:val="6A8759"/>
+          <w:sz w:val="18"/>
+          <w:szCs w:val="18"/>
+        </w:rPr>
+        <w:t xml:space="preserve">'&gt;' </w:t>
+      </w:r>
+      <w:r>
+        <w:rPr>
+          <w:rFonts w:ascii="宋体" w:hAnsi="宋体" w:hint="eastAsia"/>
+          <w:color w:val="CC7832"/>
+          <w:sz w:val="18"/>
+          <w:szCs w:val="18"/>
+        </w:rPr>
+        <w:t xml:space="preserve">in </w:t>
+      </w:r>
+      <w:r>
+        <w:rPr>
+          <w:rFonts w:ascii="宋体" w:hAnsi="宋体" w:hint="eastAsia"/>
+          <w:color w:val="A9B7C6"/>
+          <w:sz w:val="18"/>
+          <w:szCs w:val="18"/>
+        </w:rPr>
+        <w:t xml:space="preserve">i:  </w:t>
+      </w:r>
+      <w:r>
+        <w:rPr>
+          <w:rFonts w:ascii="宋体" w:hAnsi="宋体" w:hint="eastAsia"/>
+          <w:color w:val="808080"/>
+          <w:sz w:val="18"/>
+          <w:szCs w:val="18"/>
+        </w:rPr>
+        <w:t># 判断是序列行还是说明行</w:t>
+      </w:r>
+      <w:r>
+        <w:rPr>
+          <w:rFonts w:ascii="宋体" w:hAnsi="宋体" w:hint="eastAsia"/>
+          <w:color w:val="808080"/>
+          <w:sz w:val="18"/>
+          <w:szCs w:val="18"/>
+        </w:rPr>
+        <w:br/>
+        <w:t xml:space="preserve">            </w:t>
+      </w:r>
+      <w:r>
+        <w:rPr>
+          <w:rFonts w:ascii="宋体" w:hAnsi="宋体" w:hint="eastAsia"/>
+          <w:color w:val="A9B7C6"/>
+          <w:sz w:val="18"/>
+          <w:szCs w:val="18"/>
+        </w:rPr>
+        <w:t>index.append(i.replace(</w:t>
+      </w:r>
+      <w:r>
+        <w:rPr>
+          <w:rFonts w:ascii="宋体" w:hAnsi="宋体" w:hint="eastAsia"/>
+          <w:color w:val="6A8759"/>
+          <w:sz w:val="18"/>
+          <w:szCs w:val="18"/>
+        </w:rPr>
+        <w:t>"</w:t>
+      </w:r>
+      <w:r>
+        <w:rPr>
+          <w:rFonts w:ascii="宋体" w:hAnsi="宋体" w:hint="eastAsia"/>
+          <w:color w:val="CC7832"/>
+          <w:sz w:val="18"/>
+          <w:szCs w:val="18"/>
+        </w:rPr>
+        <w:t>\n</w:t>
+      </w:r>
+      <w:r>
+        <w:rPr>
+          <w:rFonts w:ascii="宋体" w:hAnsi="宋体" w:hint="eastAsia"/>
+          <w:color w:val="6A8759"/>
+          <w:sz w:val="18"/>
+          <w:szCs w:val="18"/>
+        </w:rPr>
+        <w:t>"</w:t>
+      </w:r>
+      <w:r>
+        <w:rPr>
+          <w:rFonts w:ascii="宋体" w:hAnsi="宋体" w:hint="eastAsia"/>
+          <w:color w:val="CC7832"/>
+          <w:sz w:val="18"/>
+          <w:szCs w:val="18"/>
+        </w:rPr>
+        <w:t xml:space="preserve">, </w:t>
+      </w:r>
+      <w:r>
+        <w:rPr>
+          <w:rFonts w:ascii="宋体" w:hAnsi="宋体" w:hint="eastAsia"/>
+          <w:color w:val="6A8759"/>
+          <w:sz w:val="18"/>
+          <w:szCs w:val="18"/>
+        </w:rPr>
+        <w:t>""</w:t>
+      </w:r>
+      <w:r>
+        <w:rPr>
+          <w:rFonts w:ascii="宋体" w:hAnsi="宋体" w:hint="eastAsia"/>
+          <w:color w:val="A9B7C6"/>
+          <w:sz w:val="18"/>
+          <w:szCs w:val="18"/>
+        </w:rPr>
+        <w:t>).replace(</w:t>
+      </w:r>
+      <w:r>
+        <w:rPr>
+          <w:rFonts w:ascii="宋体" w:hAnsi="宋体" w:hint="eastAsia"/>
+          <w:color w:val="6A8759"/>
+          <w:sz w:val="18"/>
+          <w:szCs w:val="18"/>
+        </w:rPr>
+        <w:t>"&gt;"</w:t>
+      </w:r>
+      <w:r>
+        <w:rPr>
+          <w:rFonts w:ascii="宋体" w:hAnsi="宋体" w:hint="eastAsia"/>
+          <w:color w:val="CC7832"/>
+          <w:sz w:val="18"/>
+          <w:szCs w:val="18"/>
+        </w:rPr>
+        <w:t xml:space="preserve">, </w:t>
+      </w:r>
+      <w:r>
+        <w:rPr>
+          <w:rFonts w:ascii="宋体" w:hAnsi="宋体" w:hint="eastAsia"/>
+          <w:color w:val="6A8759"/>
+          <w:sz w:val="18"/>
+          <w:szCs w:val="18"/>
+        </w:rPr>
+        <w:t>""</w:t>
+      </w:r>
+      <w:r>
+        <w:rPr>
+          <w:rFonts w:ascii="宋体" w:hAnsi="宋体" w:hint="eastAsia"/>
+          <w:color w:val="A9B7C6"/>
+          <w:sz w:val="18"/>
+          <w:szCs w:val="18"/>
+        </w:rPr>
+        <w:t>))</w:t>
+      </w:r>
+      <w:r>
+        <w:rPr>
+          <w:rFonts w:ascii="宋体" w:hAnsi="宋体" w:hint="eastAsia"/>
+          <w:color w:val="A9B7C6"/>
+          <w:sz w:val="18"/>
+          <w:szCs w:val="18"/>
+        </w:rPr>
+        <w:br/>
+        <w:t xml:space="preserve">            seq.append(seqplast.replace(</w:t>
+      </w:r>
+      <w:r>
+        <w:rPr>
+          <w:rFonts w:ascii="宋体" w:hAnsi="宋体" w:hint="eastAsia"/>
+          <w:color w:val="6A8759"/>
+          <w:sz w:val="18"/>
+          <w:szCs w:val="18"/>
+        </w:rPr>
+        <w:t>"</w:t>
+      </w:r>
+      <w:r>
+        <w:rPr>
+          <w:rFonts w:ascii="宋体" w:hAnsi="宋体" w:hint="eastAsia"/>
+          <w:color w:val="CC7832"/>
+          <w:sz w:val="18"/>
+          <w:szCs w:val="18"/>
+        </w:rPr>
+        <w:t>\n</w:t>
+      </w:r>
+      <w:r>
+        <w:rPr>
+          <w:rFonts w:ascii="宋体" w:hAnsi="宋体" w:hint="eastAsia"/>
+          <w:color w:val="6A8759"/>
+          <w:sz w:val="18"/>
+          <w:szCs w:val="18"/>
+        </w:rPr>
+        <w:t>"</w:t>
+      </w:r>
+      <w:r>
+        <w:rPr>
+          <w:rFonts w:ascii="宋体" w:hAnsi="宋体" w:hint="eastAsia"/>
+          <w:color w:val="CC7832"/>
+          <w:sz w:val="18"/>
+          <w:szCs w:val="18"/>
+        </w:rPr>
+        <w:t xml:space="preserve">, </w:t>
+      </w:r>
+      <w:r>
+        <w:rPr>
+          <w:rFonts w:ascii="宋体" w:hAnsi="宋体" w:hint="eastAsia"/>
+          <w:color w:val="6A8759"/>
+          <w:sz w:val="18"/>
+          <w:szCs w:val="18"/>
+        </w:rPr>
+        <w:t>""</w:t>
+      </w:r>
+      <w:r>
+        <w:rPr>
+          <w:rFonts w:ascii="宋体" w:hAnsi="宋体" w:hint="eastAsia"/>
+          <w:color w:val="A9B7C6"/>
+          <w:sz w:val="18"/>
+          <w:szCs w:val="18"/>
+        </w:rPr>
+        <w:t>))</w:t>
+      </w:r>
+      <w:r>
+        <w:rPr>
+          <w:rFonts w:ascii="宋体" w:hAnsi="宋体" w:hint="eastAsia"/>
+          <w:color w:val="A9B7C6"/>
+          <w:sz w:val="18"/>
+          <w:szCs w:val="18"/>
+        </w:rPr>
+        <w:br/>
+        <w:t xml:space="preserve">            seqplast = </w:t>
+      </w:r>
+      <w:r>
+        <w:rPr>
+          <w:rFonts w:ascii="宋体" w:hAnsi="宋体" w:hint="eastAsia"/>
+          <w:color w:val="6A8759"/>
+          <w:sz w:val="18"/>
+          <w:szCs w:val="18"/>
+        </w:rPr>
+        <w:t>""</w:t>
+      </w:r>
+      <w:r>
+        <w:rPr>
+          <w:rFonts w:ascii="宋体" w:hAnsi="宋体" w:hint="eastAsia"/>
+          <w:color w:val="6A8759"/>
+          <w:sz w:val="18"/>
+          <w:szCs w:val="18"/>
+        </w:rPr>
+        <w:br/>
+        <w:t xml:space="preserve">            </w:t>
+      </w:r>
+      <w:r>
+        <w:rPr>
+          <w:rFonts w:ascii="宋体" w:hAnsi="宋体" w:hint="eastAsia"/>
+          <w:color w:val="A9B7C6"/>
+          <w:sz w:val="18"/>
+          <w:szCs w:val="18"/>
+        </w:rPr>
+        <w:t xml:space="preserve">numlines += </w:t>
+      </w:r>
+      <w:r>
+        <w:rPr>
+          <w:rFonts w:ascii="宋体" w:hAnsi="宋体" w:hint="eastAsia"/>
+          <w:color w:val="6897BB"/>
+          <w:sz w:val="18"/>
+          <w:szCs w:val="18"/>
+        </w:rPr>
+        <w:t>1</w:t>
+      </w:r>
+      <w:r>
+        <w:rPr>
+          <w:rFonts w:ascii="宋体" w:hAnsi="宋体" w:hint="eastAsia"/>
+          <w:color w:val="6897BB"/>
+          <w:sz w:val="18"/>
+          <w:szCs w:val="18"/>
+        </w:rPr>
+        <w:br/>
+        <w:t xml:space="preserve">        </w:t>
+      </w:r>
+      <w:r>
+        <w:rPr>
+          <w:rFonts w:ascii="宋体" w:hAnsi="宋体" w:hint="eastAsia"/>
+          <w:color w:val="CC7832"/>
+          <w:sz w:val="18"/>
+          <w:szCs w:val="18"/>
+        </w:rPr>
+        <w:t>else</w:t>
+      </w:r>
+      <w:r>
+        <w:rPr>
+          <w:rFonts w:ascii="宋体" w:hAnsi="宋体" w:hint="eastAsia"/>
+          <w:color w:val="A9B7C6"/>
+          <w:sz w:val="18"/>
+          <w:szCs w:val="18"/>
+        </w:rPr>
+        <w:t>:</w:t>
+      </w:r>
+      <w:r>
+        <w:rPr>
+          <w:rFonts w:ascii="宋体" w:hAnsi="宋体" w:hint="eastAsia"/>
+          <w:color w:val="A9B7C6"/>
+          <w:sz w:val="18"/>
+          <w:szCs w:val="18"/>
+        </w:rPr>
+        <w:br/>
+        <w:t xml:space="preserve">            seqplast = seqplast + i.replace(</w:t>
+      </w:r>
+      <w:r>
+        <w:rPr>
+          <w:rFonts w:ascii="宋体" w:hAnsi="宋体" w:hint="eastAsia"/>
+          <w:color w:val="6A8759"/>
+          <w:sz w:val="18"/>
+          <w:szCs w:val="18"/>
+        </w:rPr>
+        <w:t>"</w:t>
+      </w:r>
+      <w:r>
+        <w:rPr>
+          <w:rFonts w:ascii="宋体" w:hAnsi="宋体" w:hint="eastAsia"/>
+          <w:color w:val="CC7832"/>
+          <w:sz w:val="18"/>
+          <w:szCs w:val="18"/>
+        </w:rPr>
+        <w:t>\n</w:t>
+      </w:r>
+      <w:r>
+        <w:rPr>
+          <w:rFonts w:ascii="宋体" w:hAnsi="宋体" w:hint="eastAsia"/>
+          <w:color w:val="6A8759"/>
+          <w:sz w:val="18"/>
+          <w:szCs w:val="18"/>
+        </w:rPr>
+        <w:t>"</w:t>
+      </w:r>
+      <w:r>
+        <w:rPr>
+          <w:rFonts w:ascii="宋体" w:hAnsi="宋体" w:hint="eastAsia"/>
+          <w:color w:val="CC7832"/>
+          <w:sz w:val="18"/>
+          <w:szCs w:val="18"/>
+        </w:rPr>
+        <w:t xml:space="preserve">, </w:t>
+      </w:r>
+      <w:r>
+        <w:rPr>
+          <w:rFonts w:ascii="宋体" w:hAnsi="宋体" w:hint="eastAsia"/>
+          <w:color w:val="6A8759"/>
+          <w:sz w:val="18"/>
+          <w:szCs w:val="18"/>
+        </w:rPr>
+        <w:t>""</w:t>
+      </w:r>
+      <w:r>
+        <w:rPr>
+          <w:rFonts w:ascii="宋体" w:hAnsi="宋体" w:hint="eastAsia"/>
+          <w:color w:val="A9B7C6"/>
+          <w:sz w:val="18"/>
+          <w:szCs w:val="18"/>
+        </w:rPr>
+        <w:t xml:space="preserve">)  </w:t>
+      </w:r>
+      <w:r>
+        <w:rPr>
+          <w:rFonts w:ascii="宋体" w:hAnsi="宋体" w:hint="eastAsia"/>
+          <w:color w:val="808080"/>
+          <w:sz w:val="18"/>
+          <w:szCs w:val="18"/>
+        </w:rPr>
+        <w:t># 把分行的序列拼接成一个字符串</w:t>
+      </w:r>
+      <w:r>
+        <w:rPr>
+          <w:rFonts w:ascii="宋体" w:hAnsi="宋体" w:hint="eastAsia"/>
+          <w:color w:val="808080"/>
+          <w:sz w:val="18"/>
+          <w:szCs w:val="18"/>
+        </w:rPr>
+        <w:br/>
+        <w:t xml:space="preserve">            </w:t>
+      </w:r>
+      <w:r>
+        <w:rPr>
+          <w:rFonts w:ascii="宋体" w:hAnsi="宋体" w:hint="eastAsia"/>
+          <w:color w:val="A9B7C6"/>
+          <w:sz w:val="18"/>
+          <w:szCs w:val="18"/>
+        </w:rPr>
+        <w:t xml:space="preserve">numlines += </w:t>
+      </w:r>
+      <w:r>
+        <w:rPr>
+          <w:rFonts w:ascii="宋体" w:hAnsi="宋体" w:hint="eastAsia"/>
+          <w:color w:val="6897BB"/>
+          <w:sz w:val="18"/>
+          <w:szCs w:val="18"/>
+        </w:rPr>
+        <w:t>1</w:t>
+      </w:r>
+      <w:r>
+        <w:rPr>
+          <w:rFonts w:ascii="宋体" w:hAnsi="宋体" w:hint="eastAsia"/>
+          <w:color w:val="6897BB"/>
+          <w:sz w:val="18"/>
+          <w:szCs w:val="18"/>
+        </w:rPr>
+        <w:br/>
+        <w:t xml:space="preserve">        </w:t>
+      </w:r>
+      <w:r>
+        <w:rPr>
+          <w:rFonts w:ascii="宋体" w:hAnsi="宋体" w:hint="eastAsia"/>
+          <w:color w:val="CC7832"/>
+          <w:sz w:val="18"/>
+          <w:szCs w:val="18"/>
+        </w:rPr>
+        <w:t xml:space="preserve">if </w:t>
+      </w:r>
+      <w:r>
+        <w:rPr>
+          <w:rFonts w:ascii="宋体" w:hAnsi="宋体" w:hint="eastAsia"/>
+          <w:color w:val="A9B7C6"/>
+          <w:sz w:val="18"/>
+          <w:szCs w:val="18"/>
+        </w:rPr>
+        <w:t xml:space="preserve">numlines == </w:t>
+      </w:r>
+      <w:r>
+        <w:rPr>
+          <w:rFonts w:ascii="宋体" w:hAnsi="宋体" w:hint="eastAsia"/>
+          <w:color w:val="8888C6"/>
+          <w:sz w:val="18"/>
+          <w:szCs w:val="18"/>
+        </w:rPr>
+        <w:t>len</w:t>
+      </w:r>
+      <w:r>
+        <w:rPr>
+          <w:rFonts w:ascii="宋体" w:hAnsi="宋体" w:hint="eastAsia"/>
+          <w:color w:val="A9B7C6"/>
+          <w:sz w:val="18"/>
+          <w:szCs w:val="18"/>
+        </w:rPr>
+        <w:t>(lines):</w:t>
+      </w:r>
+      <w:r>
+        <w:rPr>
+          <w:rFonts w:ascii="宋体" w:hAnsi="宋体" w:hint="eastAsia"/>
+          <w:color w:val="A9B7C6"/>
+          <w:sz w:val="18"/>
+          <w:szCs w:val="18"/>
+        </w:rPr>
+        <w:br/>
+        <w:t xml:space="preserve">            seq.append(seqplast.replace(</w:t>
+      </w:r>
+      <w:r>
+        <w:rPr>
+          <w:rFonts w:ascii="宋体" w:hAnsi="宋体" w:hint="eastAsia"/>
+          <w:color w:val="6A8759"/>
+          <w:sz w:val="18"/>
+          <w:szCs w:val="18"/>
+        </w:rPr>
+        <w:t>"</w:t>
+      </w:r>
+      <w:r>
+        <w:rPr>
+          <w:rFonts w:ascii="宋体" w:hAnsi="宋体" w:hint="eastAsia"/>
+          <w:color w:val="CC7832"/>
+          <w:sz w:val="18"/>
+          <w:szCs w:val="18"/>
+        </w:rPr>
+        <w:t>\n</w:t>
+      </w:r>
+      <w:r>
+        <w:rPr>
+          <w:rFonts w:ascii="宋体" w:hAnsi="宋体" w:hint="eastAsia"/>
+          <w:color w:val="6A8759"/>
+          <w:sz w:val="18"/>
+          <w:szCs w:val="18"/>
+        </w:rPr>
+        <w:t>"</w:t>
+      </w:r>
+      <w:r>
+        <w:rPr>
+          <w:rFonts w:ascii="宋体" w:hAnsi="宋体" w:hint="eastAsia"/>
+          <w:color w:val="CC7832"/>
+          <w:sz w:val="18"/>
+          <w:szCs w:val="18"/>
+        </w:rPr>
+        <w:t xml:space="preserve">, </w:t>
+      </w:r>
+      <w:r>
+        <w:rPr>
+          <w:rFonts w:ascii="宋体" w:hAnsi="宋体" w:hint="eastAsia"/>
+          <w:color w:val="6A8759"/>
+          <w:sz w:val="18"/>
+          <w:szCs w:val="18"/>
+        </w:rPr>
+        <w:t>""</w:t>
+      </w:r>
+      <w:r>
+        <w:rPr>
+          <w:rFonts w:ascii="宋体" w:hAnsi="宋体" w:hint="eastAsia"/>
+          <w:color w:val="A9B7C6"/>
+          <w:sz w:val="18"/>
+          <w:szCs w:val="18"/>
+        </w:rPr>
+        <w:t>))</w:t>
+      </w:r>
+      <w:r>
+        <w:rPr>
+          <w:rFonts w:ascii="宋体" w:hAnsi="宋体" w:hint="eastAsia"/>
+          <w:color w:val="A9B7C6"/>
+          <w:sz w:val="18"/>
+          <w:szCs w:val="18"/>
+        </w:rPr>
+        <w:br/>
+        <w:t xml:space="preserve">    seq = seq[</w:t>
+      </w:r>
+      <w:r>
+        <w:rPr>
+          <w:rFonts w:ascii="宋体" w:hAnsi="宋体" w:hint="eastAsia"/>
+          <w:color w:val="6897BB"/>
+          <w:sz w:val="18"/>
+          <w:szCs w:val="18"/>
+        </w:rPr>
+        <w:t>1</w:t>
+      </w:r>
+      <w:r>
+        <w:rPr>
+          <w:rFonts w:ascii="宋体" w:hAnsi="宋体" w:hint="eastAsia"/>
+          <w:color w:val="A9B7C6"/>
+          <w:sz w:val="18"/>
+          <w:szCs w:val="18"/>
+        </w:rPr>
+        <w:t>:]</w:t>
+      </w:r>
+      <w:r>
+        <w:rPr>
+          <w:rFonts w:ascii="宋体" w:hAnsi="宋体" w:hint="eastAsia"/>
+          <w:color w:val="A9B7C6"/>
+          <w:sz w:val="18"/>
+          <w:szCs w:val="18"/>
+        </w:rPr>
+        <w:br/>
+        <w:t xml:space="preserve">    </w:t>
+      </w:r>
+      <w:r>
+        <w:rPr>
+          <w:rFonts w:ascii="宋体" w:hAnsi="宋体" w:hint="eastAsia"/>
+          <w:color w:val="CC7832"/>
+          <w:sz w:val="18"/>
+          <w:szCs w:val="18"/>
+        </w:rPr>
+        <w:t xml:space="preserve">return </w:t>
+      </w:r>
+      <w:r>
+        <w:rPr>
+          <w:rFonts w:ascii="宋体" w:hAnsi="宋体" w:hint="eastAsia"/>
+          <w:color w:val="A9B7C6"/>
+          <w:sz w:val="18"/>
+          <w:szCs w:val="18"/>
+        </w:rPr>
+        <w:t>index</w:t>
+      </w:r>
+      <w:r>
+        <w:rPr>
+          <w:rFonts w:ascii="宋体" w:hAnsi="宋体" w:hint="eastAsia"/>
+          <w:color w:val="CC7832"/>
+          <w:sz w:val="18"/>
+          <w:szCs w:val="18"/>
+        </w:rPr>
+        <w:t xml:space="preserve">, </w:t>
+      </w:r>
+      <w:r>
+        <w:rPr>
+          <w:rFonts w:ascii="宋体" w:hAnsi="宋体" w:hint="eastAsia"/>
+          <w:color w:val="A9B7C6"/>
+          <w:sz w:val="18"/>
+          <w:szCs w:val="18"/>
+        </w:rPr>
+        <w:t>seq</w:t>
+      </w:r>
+    </w:p>
+    <w:p>
+      <w:pPr>
+        <w:rPr>
+          <w:rFonts w:hint="eastAsia"/>
+        </w:rPr>
+      </w:pPr>
+    </w:p>
+    <w:p>
+      <w:pPr>
+        <w:rPr>
+          <w:rFonts w:hint="eastAsia"/>
+        </w:rPr>
+      </w:pPr>
+      <w:bookmarkStart w:id="5" w:name="_GoBack"/>
+      <w:bookmarkEnd w:id="5"/>
+    </w:p>
     <w:p/>
     <w:p>
       <w:pPr>
@@ -9636,6 +10839,7 @@
         <w:rPr>
           <w:rFonts w:hint="eastAsia"/>
         </w:rPr>
+        <w:lastRenderedPageBreak/>
         <w:t>1.3.1</w:t>
       </w:r>
       <w:r>
@@ -9703,11 +10907,6 @@
             <w:tcW w:w="996" w:type="dxa"/>
           </w:tcPr>
           <w:p>
-            <w:pPr>
-              <w:rPr>
-                <w:rFonts w:hint="eastAsia"/>
-              </w:rPr>
-            </w:pPr>
             <w:r>
               <w:rPr>
                 <w:rFonts w:hint="eastAsia"/>
@@ -9724,11 +10923,6 @@
             <w:tcW w:w="3196" w:type="dxa"/>
           </w:tcPr>
           <w:p>
-            <w:pPr>
-              <w:rPr>
-                <w:rFonts w:hint="eastAsia"/>
-              </w:rPr>
-            </w:pPr>
             <w:r>
               <w:rPr>
                 <w:rFonts w:hint="eastAsia"/>
@@ -9742,11 +10936,6 @@
             <w:tcW w:w="6377" w:type="dxa"/>
           </w:tcPr>
           <w:p>
-            <w:pPr>
-              <w:rPr>
-                <w:rFonts w:hint="eastAsia"/>
-              </w:rPr>
-            </w:pPr>
             <w:r>
               <w:rPr>
                 <w:rFonts w:hint="eastAsia"/>
@@ -9762,11 +10951,6 @@
             <w:tcW w:w="996" w:type="dxa"/>
           </w:tcPr>
           <w:p>
-            <w:pPr>
-              <w:rPr>
-                <w:rFonts w:hint="eastAsia"/>
-              </w:rPr>
-            </w:pPr>
             <w:r>
               <w:rPr>
                 <w:rFonts w:hint="eastAsia"/>
@@ -9780,11 +10964,6 @@
             <w:tcW w:w="3196" w:type="dxa"/>
           </w:tcPr>
           <w:p>
-            <w:pPr>
-              <w:rPr>
-                <w:rFonts w:hint="eastAsia"/>
-              </w:rPr>
-            </w:pPr>
             <w:r>
               <w:rPr>
                 <w:rFonts w:hint="eastAsia"/>
@@ -9810,11 +10989,6 @@
             <w:tcW w:w="6377" w:type="dxa"/>
           </w:tcPr>
           <w:p>
-            <w:pPr>
-              <w:rPr>
-                <w:rFonts w:hint="eastAsia"/>
-              </w:rPr>
-            </w:pPr>
             <w:r>
               <w:rPr>
                 <w:rFonts w:hint="eastAsia"/>
@@ -9902,11 +11076,6 @@
             <w:tcW w:w="996" w:type="dxa"/>
           </w:tcPr>
           <w:p>
-            <w:pPr>
-              <w:rPr>
-                <w:rFonts w:hint="eastAsia"/>
-              </w:rPr>
-            </w:pPr>
             <w:r>
               <w:t>Scipy</w:t>
             </w:r>
@@ -9917,11 +11086,6 @@
             <w:tcW w:w="3196" w:type="dxa"/>
           </w:tcPr>
           <w:p>
-            <w:pPr>
-              <w:rPr>
-                <w:rFonts w:hint="eastAsia"/>
-              </w:rPr>
-            </w:pPr>
             <w:r>
               <w:rPr>
                 <w:rFonts w:hint="eastAsia"/>
@@ -9938,11 +11102,6 @@
             <w:tcW w:w="6377" w:type="dxa"/>
           </w:tcPr>
           <w:p>
-            <w:pPr>
-              <w:rPr>
-                <w:rFonts w:hint="eastAsia"/>
-              </w:rPr>
-            </w:pPr>
             <w:r>
               <w:rPr>
                 <w:rFonts w:hint="eastAsia"/>
@@ -9970,11 +11129,6 @@
             <w:tcW w:w="996" w:type="dxa"/>
           </w:tcPr>
           <w:p>
-            <w:pPr>
-              <w:rPr>
-                <w:rFonts w:hint="eastAsia"/>
-              </w:rPr>
-            </w:pPr>
             <w:r>
               <w:rPr>
                 <w:rFonts w:hint="eastAsia"/>
@@ -9988,11 +11142,6 @@
             <w:tcW w:w="3196" w:type="dxa"/>
           </w:tcPr>
           <w:p>
-            <w:pPr>
-              <w:rPr>
-                <w:rFonts w:hint="eastAsia"/>
-              </w:rPr>
-            </w:pPr>
             <w:r>
               <w:rPr>
                 <w:rFonts w:hint="eastAsia"/>
@@ -10006,11 +11155,6 @@
             <w:tcW w:w="6377" w:type="dxa"/>
           </w:tcPr>
           <w:p>
-            <w:pPr>
-              <w:rPr>
-                <w:rFonts w:hint="eastAsia"/>
-              </w:rPr>
-            </w:pPr>
             <w:r>
               <w:rPr>
                 <w:rFonts w:hint="eastAsia"/>
@@ -10092,11 +11236,6 @@
             <w:tcW w:w="996" w:type="dxa"/>
           </w:tcPr>
           <w:p>
-            <w:pPr>
-              <w:rPr>
-                <w:rFonts w:hint="eastAsia"/>
-              </w:rPr>
-            </w:pPr>
             <w:r>
               <w:t>Matlplotlib</w:t>
             </w:r>
@@ -10107,11 +11246,6 @@
             <w:tcW w:w="3196" w:type="dxa"/>
           </w:tcPr>
           <w:p>
-            <w:pPr>
-              <w:rPr>
-                <w:rFonts w:hint="eastAsia"/>
-              </w:rPr>
-            </w:pPr>
             <w:r>
               <w:rPr>
                 <w:rFonts w:hint="eastAsia"/>
@@ -10131,11 +11265,6 @@
             <w:tcW w:w="6377" w:type="dxa"/>
           </w:tcPr>
           <w:p>
-            <w:pPr>
-              <w:rPr>
-                <w:rFonts w:hint="eastAsia"/>
-              </w:rPr>
-            </w:pPr>
             <w:r>
               <w:rPr>
                 <w:rFonts w:hint="eastAsia"/>
@@ -10151,11 +11280,6 @@
             <w:tcW w:w="996" w:type="dxa"/>
           </w:tcPr>
           <w:p>
-            <w:pPr>
-              <w:rPr>
-                <w:rFonts w:hint="eastAsia"/>
-              </w:rPr>
-            </w:pPr>
             <w:r>
               <w:t>Scikit-learn</w:t>
             </w:r>
@@ -10166,11 +11290,6 @@
             <w:tcW w:w="3196" w:type="dxa"/>
           </w:tcPr>
           <w:p>
-            <w:pPr>
-              <w:rPr>
-                <w:rFonts w:hint="eastAsia"/>
-              </w:rPr>
-            </w:pPr>
             <w:r>
               <w:rPr>
                 <w:rFonts w:hint="eastAsia"/>
@@ -10226,11 +11345,6 @@
             <w:tcW w:w="6377" w:type="dxa"/>
           </w:tcPr>
           <w:p>
-            <w:pPr>
-              <w:rPr>
-                <w:rFonts w:hint="eastAsia"/>
-              </w:rPr>
-            </w:pPr>
             <w:r>
               <w:rPr>
                 <w:rFonts w:hint="eastAsia"/>
@@ -10317,25 +11431,13 @@
           <w:tcPr>
             <w:tcW w:w="3196" w:type="dxa"/>
           </w:tcPr>
-          <w:p>
-            <w:pPr>
-              <w:rPr>
-                <w:rFonts w:hint="eastAsia"/>
-              </w:rPr>
-            </w:pPr>
-          </w:p>
+          <w:p/>
         </w:tc>
         <w:tc>
           <w:tcPr>
             <w:tcW w:w="6377" w:type="dxa"/>
           </w:tcPr>
-          <w:p>
-            <w:pPr>
-              <w:rPr>
-                <w:rFonts w:hint="eastAsia"/>
-              </w:rPr>
-            </w:pPr>
-          </w:p>
+          <w:p/>
         </w:tc>
       </w:tr>
       <w:tr>
@@ -10349,35 +11451,17 @@
           <w:tcPr>
             <w:tcW w:w="3196" w:type="dxa"/>
           </w:tcPr>
-          <w:p>
-            <w:pPr>
-              <w:rPr>
-                <w:rFonts w:hint="eastAsia"/>
-              </w:rPr>
-            </w:pPr>
-          </w:p>
+          <w:p/>
         </w:tc>
         <w:tc>
           <w:tcPr>
             <w:tcW w:w="6377" w:type="dxa"/>
           </w:tcPr>
-          <w:p>
-            <w:pPr>
-              <w:rPr>
-                <w:rFonts w:hint="eastAsia"/>
-              </w:rPr>
-            </w:pPr>
-          </w:p>
+          <w:p/>
         </w:tc>
       </w:tr>
     </w:tbl>
-    <w:p>
-      <w:pPr>
-        <w:rPr>
-          <w:rFonts w:hint="eastAsia"/>
-        </w:rPr>
-      </w:pPr>
-    </w:p>
+    <w:p/>
     <w:p>
       <w:pPr>
         <w:pStyle w:val="Heading4"/>
@@ -10453,7 +11537,6 @@
         <w:rPr>
           <w:rFonts w:hint="eastAsia"/>
         </w:rPr>
-        <w:lastRenderedPageBreak/>
         <w:t>python -m pip install --upgrade pip</w:t>
       </w:r>
     </w:p>
@@ -10527,7 +11610,7 @@
       </w:r>
     </w:p>
     <w:p>
-      <w:bookmarkStart w:id="5" w:name="OLE_LINK3"/>
+      <w:bookmarkStart w:id="6" w:name="OLE_LINK3"/>
       <w:r>
         <w:rPr>
           <w:rFonts w:hint="eastAsia"/>
@@ -10549,7 +11632,7 @@
         <w:t>_csv("C://Users//Machenike//Desktop//xzw//lr_train_data.txt", delimiter="\t", header=None, usecols=[0, 1])</w:t>
       </w:r>
     </w:p>
-    <w:bookmarkEnd w:id="5"/>
+    <w:bookmarkEnd w:id="6"/>
     <w:p>
       <w:proofErr w:type="gramStart"/>
       <w:r>
@@ -11025,6 +12108,7 @@
         <w:rPr>
           <w:rFonts w:hint="eastAsia"/>
         </w:rPr>
+        <w:lastRenderedPageBreak/>
         <w:t>1 1 0.043276 6.307400</w:t>
       </w:r>
     </w:p>
@@ -11057,9 +12141,6 @@
     <w:p>
       <w:pPr>
         <w:pStyle w:val="Heading3"/>
-        <w:rPr>
-          <w:rFonts w:hint="eastAsia"/>
-        </w:rPr>
       </w:pPr>
       <w:r>
         <w:rPr>
@@ -11132,11 +12213,6 @@
             <w:tcW w:w="2972" w:type="dxa"/>
           </w:tcPr>
           <w:p>
-            <w:pPr>
-              <w:rPr>
-                <w:rFonts w:hint="eastAsia"/>
-              </w:rPr>
-            </w:pPr>
             <w:r>
               <w:rPr>
                 <w:rFonts w:hint="eastAsia"/>
@@ -11150,11 +12226,6 @@
             <w:tcW w:w="7597" w:type="dxa"/>
           </w:tcPr>
           <w:p>
-            <w:pPr>
-              <w:rPr>
-                <w:rFonts w:hint="eastAsia"/>
-              </w:rPr>
-            </w:pPr>
             <w:r>
               <w:rPr>
                 <w:rFonts w:hint="eastAsia"/>
@@ -11207,11 +12278,6 @@
             </w:r>
           </w:p>
           <w:p>
-            <w:pPr>
-              <w:rPr>
-                <w:rFonts w:hint="eastAsia"/>
-              </w:rPr>
-            </w:pPr>
             <w:r>
               <w:t>list(r)</w:t>
             </w:r>
@@ -11249,11 +12315,6 @@
           </w:p>
           <w:p/>
           <w:p>
-            <w:pPr>
-              <w:rPr>
-                <w:rFonts w:hint="eastAsia"/>
-              </w:rPr>
-            </w:pPr>
             <w:r>
               <w:t>[1, 4, 9, 16, 25, 36, 49, 64, 81]</w:t>
             </w:r>
@@ -11298,19 +12359,8 @@
             </w:r>
           </w:p>
           <w:p/>
-          <w:p>
-            <w:pPr>
-              <w:rPr>
-                <w:rFonts w:hint="eastAsia"/>
-              </w:rPr>
-            </w:pPr>
-          </w:p>
-          <w:p>
-            <w:pPr>
-              <w:rPr>
-                <w:rFonts w:hint="eastAsia"/>
-              </w:rPr>
-            </w:pPr>
+          <w:p/>
+          <w:p>
             <w:r>
               <w:t>from functools import reduce</w:t>
             </w:r>
@@ -11334,11 +12384,6 @@
             </w:r>
           </w:p>
           <w:p>
-            <w:pPr>
-              <w:rPr>
-                <w:rFonts w:hint="eastAsia"/>
-              </w:rPr>
-            </w:pPr>
             <w:r>
               <w:t>reduce(fn, [1, 3, 5, 7, 9])</w:t>
             </w:r>
@@ -11349,11 +12394,6 @@
             <w:tcW w:w="7597" w:type="dxa"/>
           </w:tcPr>
           <w:p>
-            <w:pPr>
-              <w:rPr>
-                <w:rFonts w:hint="eastAsia"/>
-              </w:rPr>
-            </w:pPr>
             <w:r>
               <w:rPr>
                 <w:rFonts w:hint="eastAsia"/>
@@ -11385,19 +12425,8 @@
               <w:t>把结果继续和序列的下一个元素做累积计算</w:t>
             </w:r>
           </w:p>
-          <w:p>
-            <w:pPr>
-              <w:rPr>
-                <w:rFonts w:hint="eastAsia"/>
-              </w:rPr>
-            </w:pPr>
-          </w:p>
-          <w:p>
-            <w:pPr>
-              <w:rPr>
-                <w:rFonts w:hint="eastAsia"/>
-              </w:rPr>
-            </w:pPr>
+          <w:p/>
+          <w:p>
             <w:r>
               <w:t>13579</w:t>
             </w:r>
@@ -11410,11 +12439,6 @@
             <w:tcW w:w="2972" w:type="dxa"/>
           </w:tcPr>
           <w:p>
-            <w:pPr>
-              <w:rPr>
-                <w:rFonts w:hint="eastAsia"/>
-              </w:rPr>
-            </w:pPr>
             <w:r>
               <w:t>filter()</w:t>
             </w:r>
@@ -11425,11 +12449,6 @@
             <w:tcW w:w="7597" w:type="dxa"/>
           </w:tcPr>
           <w:p>
-            <w:pPr>
-              <w:rPr>
-                <w:rFonts w:hint="eastAsia"/>
-              </w:rPr>
-            </w:pPr>
             <w:r>
               <w:rPr>
                 <w:rFonts w:hint="eastAsia"/>
@@ -11488,7 +12507,6 @@
           </w:tcPr>
           <w:p>
             <w:r>
-              <w:lastRenderedPageBreak/>
               <w:t>def not_empty(s):</w:t>
             </w:r>
           </w:p>
@@ -11509,11 +12527,6 @@
             </w:r>
           </w:p>
           <w:p>
-            <w:pPr>
-              <w:rPr>
-                <w:rFonts w:hint="eastAsia"/>
-              </w:rPr>
-            </w:pPr>
             <w:r>
               <w:t>list(filter(not_empty, ['A', '', 'B', None, 'C', '  ']))</w:t>
             </w:r>
@@ -11524,11 +12537,6 @@
             <w:tcW w:w="7597" w:type="dxa"/>
           </w:tcPr>
           <w:p>
-            <w:pPr>
-              <w:rPr>
-                <w:rFonts w:hint="eastAsia"/>
-              </w:rPr>
-            </w:pPr>
             <w:r>
               <w:rPr>
                 <w:rFonts w:hint="eastAsia"/>
@@ -11555,25 +12563,13 @@
           <w:tcPr>
             <w:tcW w:w="2972" w:type="dxa"/>
           </w:tcPr>
-          <w:p>
-            <w:pPr>
-              <w:rPr>
-                <w:rFonts w:hint="eastAsia"/>
-              </w:rPr>
-            </w:pPr>
-          </w:p>
+          <w:p/>
         </w:tc>
         <w:tc>
           <w:tcPr>
             <w:tcW w:w="7597" w:type="dxa"/>
           </w:tcPr>
-          <w:p>
-            <w:pPr>
-              <w:rPr>
-                <w:rFonts w:hint="eastAsia"/>
-              </w:rPr>
-            </w:pPr>
-          </w:p>
+          <w:p/>
         </w:tc>
       </w:tr>
       <w:tr>
@@ -11581,25 +12577,13 @@
           <w:tcPr>
             <w:tcW w:w="2972" w:type="dxa"/>
           </w:tcPr>
-          <w:p>
-            <w:pPr>
-              <w:rPr>
-                <w:rFonts w:hint="eastAsia"/>
-              </w:rPr>
-            </w:pPr>
-          </w:p>
+          <w:p/>
         </w:tc>
         <w:tc>
           <w:tcPr>
             <w:tcW w:w="7597" w:type="dxa"/>
           </w:tcPr>
-          <w:p>
-            <w:pPr>
-              <w:rPr>
-                <w:rFonts w:hint="eastAsia"/>
-              </w:rPr>
-            </w:pPr>
-          </w:p>
+          <w:p/>
         </w:tc>
       </w:tr>
       <w:tr>
@@ -11607,42 +12591,18 @@
           <w:tcPr>
             <w:tcW w:w="2972" w:type="dxa"/>
           </w:tcPr>
-          <w:p>
-            <w:pPr>
-              <w:rPr>
-                <w:rFonts w:hint="eastAsia"/>
-              </w:rPr>
-            </w:pPr>
-          </w:p>
+          <w:p/>
         </w:tc>
         <w:tc>
           <w:tcPr>
             <w:tcW w:w="7597" w:type="dxa"/>
           </w:tcPr>
-          <w:p>
-            <w:pPr>
-              <w:rPr>
-                <w:rFonts w:hint="eastAsia"/>
-              </w:rPr>
-            </w:pPr>
-          </w:p>
+          <w:p/>
         </w:tc>
       </w:tr>
     </w:tbl>
-    <w:p>
-      <w:pPr>
-        <w:rPr>
-          <w:rFonts w:hint="eastAsia"/>
-        </w:rPr>
-      </w:pPr>
-    </w:p>
-    <w:p>
-      <w:pPr>
-        <w:rPr>
-          <w:rFonts w:hint="eastAsia"/>
-        </w:rPr>
-      </w:pPr>
-    </w:p>
+    <w:p/>
+    <w:p/>
     <w:p>
       <w:pPr>
         <w:pStyle w:val="Heading4"/>
@@ -11675,10 +12635,7 @@
         <w:t>(</w:t>
       </w:r>
       <w:r>
-        <w:t>generator</w:t>
-      </w:r>
-      <w:r>
-        <w:t>)</w:t>
+        <w:t>generator)</w:t>
       </w:r>
     </w:p>
     <w:p>
@@ -12032,6 +12989,7 @@
         <w:rPr>
           <w:rFonts w:hint="eastAsia"/>
         </w:rPr>
+        <w:lastRenderedPageBreak/>
         <w:t>#</w:t>
       </w:r>
       <w:r>
@@ -12215,25 +13173,7 @@
         <w:rPr>
           <w:rFonts w:hint="eastAsia"/>
         </w:rPr>
-        <w:t>有两</w:t>
-      </w:r>
-      <w:r>
-        <w:rPr>
-          <w:rFonts w:hint="eastAsia"/>
-        </w:rPr>
-        <w:t>种：</w:t>
-      </w:r>
-      <w:r>
-        <w:rPr>
-          <w:rFonts w:hint="eastAsia"/>
-        </w:rPr>
-        <w:t>一、</w:t>
-      </w:r>
-      <w:r>
-        <w:rPr>
-          <w:rFonts w:hint="eastAsia"/>
-        </w:rPr>
-        <w:t>集合数据类型，如</w:t>
+        <w:t>有两种：一、集合数据类型，如</w:t>
       </w:r>
       <w:r>
         <w:rPr>
@@ -12293,13 +13233,7 @@
         <w:rPr>
           <w:rFonts w:hint="eastAsia"/>
         </w:rPr>
-        <w:t>等；</w:t>
-      </w:r>
-      <w:r>
-        <w:rPr>
-          <w:rFonts w:hint="eastAsia"/>
-        </w:rPr>
-        <w:t>二</w:t>
+        <w:t>等；二</w:t>
       </w:r>
       <w:r>
         <w:t>、</w:t>
@@ -12342,11 +13276,6 @@
       </w:r>
     </w:p>
     <w:p>
-      <w:pPr>
-        <w:rPr>
-          <w:rFonts w:hint="eastAsia"/>
-        </w:rPr>
-      </w:pPr>
       <w:r>
         <w:rPr>
           <w:rFonts w:hint="eastAsia"/>
@@ -12533,8 +13462,6 @@
         </w:rPr>
         <w:t>。</w:t>
       </w:r>
-      <w:bookmarkStart w:id="6" w:name="_GoBack"/>
-      <w:bookmarkEnd w:id="6"/>
     </w:p>
     <w:p/>
     <w:p>
@@ -12726,13 +13653,7 @@
       </w:r>
     </w:p>
     <w:p/>
-    <w:p>
-      <w:pPr>
-        <w:rPr>
-          <w:rFonts w:hint="eastAsia"/>
-        </w:rPr>
-      </w:pPr>
-    </w:p>
+    <w:p/>
     <w:p>
       <w:pPr>
         <w:pStyle w:val="Heading2"/>
@@ -13992,6 +14913,7 @@
           <w:sz w:val="21"/>
           <w:szCs w:val="22"/>
         </w:rPr>
+        <w:lastRenderedPageBreak/>
         <w:t>它参考了其他语言的包管理工具（</w:t>
       </w:r>
       <w:r>
@@ -14983,7 +15905,6 @@
         <w:rPr>
           <w:rFonts w:hint="eastAsia"/>
         </w:rPr>
-        <w:lastRenderedPageBreak/>
         <w:t>2.</w:t>
       </w:r>
       <w:r>
@@ -15590,6 +16511,7 @@
           <w:rFonts w:hint="eastAsia"/>
           <w:b/>
         </w:rPr>
+        <w:lastRenderedPageBreak/>
         <w:t>封装</w:t>
       </w:r>
     </w:p>
@@ -15993,7 +16915,6 @@
         <w:rPr>
           <w:rFonts w:hint="eastAsia"/>
         </w:rPr>
-        <w:lastRenderedPageBreak/>
         <w:t>每次调用都会引起新函数的开始</w:t>
       </w:r>
     </w:p>
@@ -16353,6 +17274,7 @@
     </w:p>
     <w:p>
       <w:r>
+        <w:lastRenderedPageBreak/>
         <w:t>Unless explicitly silenced.</w:t>
       </w:r>
     </w:p>
@@ -17493,6 +18415,7 @@
         <w:rPr>
           <w:noProof/>
         </w:rPr>
+        <w:lastRenderedPageBreak/>
         <w:drawing>
           <wp:inline distT="0" distB="0" distL="0" distR="0" wp14:anchorId="6A52B657" wp14:editId="680BBCE7">
             <wp:extent cx="977900" cy="382905"/>
@@ -18384,7 +19307,6 @@
           <w:sz w:val="21"/>
           <w:szCs w:val="22"/>
         </w:rPr>
-        <w:lastRenderedPageBreak/>
         <w:t>龙格现象</w:t>
       </w:r>
       <w:r>
@@ -19677,6 +20599,7 @@
           <w:sz w:val="21"/>
           <w:szCs w:val="21"/>
         </w:rPr>
+        <w:lastRenderedPageBreak/>
         <w:t>中的一点，</w:t>
       </w:r>
       <w:r>
@@ -22166,6 +23089,7 @@
           <w:sz w:val="21"/>
           <w:szCs w:val="22"/>
         </w:rPr>
+        <w:lastRenderedPageBreak/>
         <w:t>外推运算</w:t>
       </w:r>
     </w:p>
@@ -23138,6 +24062,7 @@
   <w:style w:type="character" w:default="1" w:styleId="DefaultParagraphFont">
     <w:name w:val="Default Paragraph Font"/>
     <w:uiPriority w:val="1"/>
+    <w:semiHidden/>
     <w:unhideWhenUsed/>
   </w:style>
   <w:style w:type="table" w:default="1" w:styleId="TableNormal">

--- a/Notes_Python.docx
+++ b/Notes_Python.docx
@@ -95,13 +95,13 @@
       <w:tr>
         <w:tc>
           <w:tcPr>
-            <w:tcW w:w="1032" w:type="dxa"/>
+            <w:tcW w:w="971" w:type="dxa"/>
           </w:tcPr>
           <w:p/>
         </w:tc>
         <w:tc>
           <w:tcPr>
-            <w:tcW w:w="4807" w:type="dxa"/>
+            <w:tcW w:w="5651" w:type="dxa"/>
           </w:tcPr>
           <w:p>
             <w:pPr>
@@ -119,7 +119,7 @@
         </w:tc>
         <w:tc>
           <w:tcPr>
-            <w:tcW w:w="4394" w:type="dxa"/>
+            <w:tcW w:w="3839" w:type="dxa"/>
           </w:tcPr>
           <w:p>
             <w:r>
@@ -134,7 +134,7 @@
       <w:tr>
         <w:tc>
           <w:tcPr>
-            <w:tcW w:w="1032" w:type="dxa"/>
+            <w:tcW w:w="971" w:type="dxa"/>
             <w:vMerge w:val="restart"/>
           </w:tcPr>
           <w:p>
@@ -148,7 +148,7 @@
         </w:tc>
         <w:tc>
           <w:tcPr>
-            <w:tcW w:w="4807" w:type="dxa"/>
+            <w:tcW w:w="5651" w:type="dxa"/>
           </w:tcPr>
           <w:p>
             <w:r>
@@ -161,7 +161,7 @@
         </w:tc>
         <w:tc>
           <w:tcPr>
-            <w:tcW w:w="4394" w:type="dxa"/>
+            <w:tcW w:w="3839" w:type="dxa"/>
           </w:tcPr>
           <w:p>
             <w:r>
@@ -179,14 +179,14 @@
       <w:tr>
         <w:tc>
           <w:tcPr>
-            <w:tcW w:w="1032" w:type="dxa"/>
+            <w:tcW w:w="971" w:type="dxa"/>
             <w:vMerge/>
           </w:tcPr>
           <w:p/>
         </w:tc>
         <w:tc>
           <w:tcPr>
-            <w:tcW w:w="4807" w:type="dxa"/>
+            <w:tcW w:w="5651" w:type="dxa"/>
           </w:tcPr>
           <w:p>
             <w:r>
@@ -211,7 +211,7 @@
         </w:tc>
         <w:tc>
           <w:tcPr>
-            <w:tcW w:w="4394" w:type="dxa"/>
+            <w:tcW w:w="3839" w:type="dxa"/>
           </w:tcPr>
           <w:p>
             <w:r>
@@ -229,14 +229,14 @@
       <w:tr>
         <w:tc>
           <w:tcPr>
-            <w:tcW w:w="1032" w:type="dxa"/>
+            <w:tcW w:w="971" w:type="dxa"/>
             <w:vMerge/>
           </w:tcPr>
           <w:p/>
         </w:tc>
         <w:tc>
           <w:tcPr>
-            <w:tcW w:w="4807" w:type="dxa"/>
+            <w:tcW w:w="5651" w:type="dxa"/>
           </w:tcPr>
           <w:p>
             <w:r>
@@ -256,7 +256,7 @@
         </w:tc>
         <w:tc>
           <w:tcPr>
-            <w:tcW w:w="4394" w:type="dxa"/>
+            <w:tcW w:w="3839" w:type="dxa"/>
           </w:tcPr>
           <w:p>
             <w:r>
@@ -274,7 +274,7 @@
       <w:tr>
         <w:tc>
           <w:tcPr>
-            <w:tcW w:w="1032" w:type="dxa"/>
+            <w:tcW w:w="971" w:type="dxa"/>
             <w:vMerge w:val="restart"/>
           </w:tcPr>
           <w:p>
@@ -288,7 +288,7 @@
         </w:tc>
         <w:tc>
           <w:tcPr>
-            <w:tcW w:w="4807" w:type="dxa"/>
+            <w:tcW w:w="5651" w:type="dxa"/>
           </w:tcPr>
           <w:p>
             <w:r>
@@ -435,7 +435,7 @@
         </w:tc>
         <w:tc>
           <w:tcPr>
-            <w:tcW w:w="4394" w:type="dxa"/>
+            <w:tcW w:w="3839" w:type="dxa"/>
           </w:tcPr>
           <w:p/>
           <w:p>
@@ -478,14 +478,14 @@
       <w:tr>
         <w:tc>
           <w:tcPr>
-            <w:tcW w:w="1032" w:type="dxa"/>
+            <w:tcW w:w="971" w:type="dxa"/>
             <w:vMerge/>
           </w:tcPr>
           <w:p/>
         </w:tc>
         <w:tc>
           <w:tcPr>
-            <w:tcW w:w="4807" w:type="dxa"/>
+            <w:tcW w:w="5651" w:type="dxa"/>
           </w:tcPr>
           <w:p>
             <w:r>
@@ -536,7 +536,7 @@
         </w:tc>
         <w:tc>
           <w:tcPr>
-            <w:tcW w:w="4394" w:type="dxa"/>
+            <w:tcW w:w="3839" w:type="dxa"/>
           </w:tcPr>
           <w:p>
             <w:r>
@@ -567,14 +567,14 @@
       <w:tr>
         <w:tc>
           <w:tcPr>
-            <w:tcW w:w="1032" w:type="dxa"/>
+            <w:tcW w:w="971" w:type="dxa"/>
             <w:vMerge/>
           </w:tcPr>
           <w:p/>
         </w:tc>
         <w:tc>
           <w:tcPr>
-            <w:tcW w:w="4807" w:type="dxa"/>
+            <w:tcW w:w="5651" w:type="dxa"/>
           </w:tcPr>
           <w:p>
             <w:r>
@@ -613,7 +613,7 @@
         </w:tc>
         <w:tc>
           <w:tcPr>
-            <w:tcW w:w="4394" w:type="dxa"/>
+            <w:tcW w:w="3839" w:type="dxa"/>
           </w:tcPr>
           <w:p>
             <w:r>
@@ -652,14 +652,14 @@
       <w:tr>
         <w:tc>
           <w:tcPr>
-            <w:tcW w:w="1032" w:type="dxa"/>
+            <w:tcW w:w="971" w:type="dxa"/>
             <w:vMerge/>
           </w:tcPr>
           <w:p/>
         </w:tc>
         <w:tc>
           <w:tcPr>
-            <w:tcW w:w="4807" w:type="dxa"/>
+            <w:tcW w:w="5651" w:type="dxa"/>
           </w:tcPr>
           <w:p>
             <w:r>
@@ -707,7 +707,7 @@
         </w:tc>
         <w:tc>
           <w:tcPr>
-            <w:tcW w:w="4394" w:type="dxa"/>
+            <w:tcW w:w="3839" w:type="dxa"/>
           </w:tcPr>
           <w:p>
             <w:r>
@@ -740,13 +740,13 @@
       <w:tr>
         <w:tc>
           <w:tcPr>
-            <w:tcW w:w="1032" w:type="dxa"/>
+            <w:tcW w:w="971" w:type="dxa"/>
           </w:tcPr>
           <w:p/>
         </w:tc>
         <w:tc>
           <w:tcPr>
-            <w:tcW w:w="4807" w:type="dxa"/>
+            <w:tcW w:w="5651" w:type="dxa"/>
           </w:tcPr>
           <w:p>
             <w:proofErr w:type="gramStart"/>
@@ -768,7 +768,7 @@
         </w:tc>
         <w:tc>
           <w:tcPr>
-            <w:tcW w:w="4394" w:type="dxa"/>
+            <w:tcW w:w="3839" w:type="dxa"/>
           </w:tcPr>
           <w:p>
             <w:r>
@@ -801,7 +801,7 @@
       <w:tr>
         <w:tc>
           <w:tcPr>
-            <w:tcW w:w="1032" w:type="dxa"/>
+            <w:tcW w:w="971" w:type="dxa"/>
           </w:tcPr>
           <w:p>
             <w:r>
@@ -823,7 +823,7 @@
         </w:tc>
         <w:tc>
           <w:tcPr>
-            <w:tcW w:w="4807" w:type="dxa"/>
+            <w:tcW w:w="5651" w:type="dxa"/>
           </w:tcPr>
           <w:p>
             <w:r>
@@ -934,7 +934,7 @@
         </w:tc>
         <w:tc>
           <w:tcPr>
-            <w:tcW w:w="4394" w:type="dxa"/>
+            <w:tcW w:w="3839" w:type="dxa"/>
           </w:tcPr>
           <w:p>
             <w:r>
@@ -961,7 +961,7 @@
       <w:tr>
         <w:tc>
           <w:tcPr>
-            <w:tcW w:w="1032" w:type="dxa"/>
+            <w:tcW w:w="971" w:type="dxa"/>
           </w:tcPr>
           <w:p>
             <w:r>
@@ -980,7 +980,7 @@
         </w:tc>
         <w:tc>
           <w:tcPr>
-            <w:tcW w:w="4807" w:type="dxa"/>
+            <w:tcW w:w="5651" w:type="dxa"/>
           </w:tcPr>
           <w:p>
             <w:r>
@@ -1114,7 +1114,7 @@
         </w:tc>
         <w:tc>
           <w:tcPr>
-            <w:tcW w:w="4394" w:type="dxa"/>
+            <w:tcW w:w="3839" w:type="dxa"/>
           </w:tcPr>
           <w:p>
             <w:r>
@@ -1138,89 +1138,232 @@
       <w:tr>
         <w:tc>
           <w:tcPr>
-            <w:tcW w:w="1032" w:type="dxa"/>
-          </w:tcPr>
-          <w:p>
-            <w:r>
-              <w:rPr>
-                <w:rFonts w:hint="eastAsia"/>
-              </w:rPr>
-              <w:t>条件</w:t>
-            </w:r>
-            <w:r>
-              <w:t>格式</w:t>
-            </w:r>
-          </w:p>
-        </w:tc>
-        <w:tc>
-          <w:tcPr>
-            <w:tcW w:w="4807" w:type="dxa"/>
-          </w:tcPr>
-          <w:p/>
-        </w:tc>
-        <w:tc>
-          <w:tcPr>
-            <w:tcW w:w="4394" w:type="dxa"/>
-          </w:tcPr>
-          <w:p/>
+            <w:tcW w:w="971" w:type="dxa"/>
+            <w:vMerge w:val="restart"/>
+          </w:tcPr>
+          <w:p>
+            <w:r>
+              <w:rPr>
+                <w:rFonts w:hint="eastAsia"/>
+              </w:rPr>
+              <w:t>变量设置</w:t>
+            </w:r>
+          </w:p>
+        </w:tc>
+        <w:tc>
+          <w:tcPr>
+            <w:tcW w:w="5651" w:type="dxa"/>
+          </w:tcPr>
+          <w:p>
+            <w:r>
+              <w:t>a, b = b, a</w:t>
+            </w:r>
+          </w:p>
+        </w:tc>
+        <w:tc>
+          <w:tcPr>
+            <w:tcW w:w="3839" w:type="dxa"/>
+          </w:tcPr>
+          <w:p>
+            <w:r>
+              <w:rPr>
+                <w:rFonts w:hint="eastAsia"/>
+              </w:rPr>
+              <w:t>a</w:t>
+            </w:r>
+            <w:r>
+              <w:t>和</w:t>
+            </w:r>
+            <w:r>
+              <w:t>b</w:t>
+            </w:r>
+            <w:r>
+              <w:t>的值互换</w:t>
+            </w:r>
+          </w:p>
         </w:tc>
       </w:tr>
       <w:tr>
         <w:tc>
           <w:tcPr>
-            <w:tcW w:w="1032" w:type="dxa"/>
-          </w:tcPr>
-          <w:p>
-            <w:r>
-              <w:rPr>
-                <w:rFonts w:hint="eastAsia"/>
-              </w:rPr>
-              <w:t>输入字符</w:t>
-            </w:r>
-          </w:p>
-        </w:tc>
-        <w:tc>
-          <w:tcPr>
-            <w:tcW w:w="4807" w:type="dxa"/>
-          </w:tcPr>
-          <w:p>
-            <w:r>
-              <w:rPr>
-                <w:rFonts w:hint="eastAsia"/>
-              </w:rPr>
-              <w:t>A</w:t>
-            </w:r>
-            <w:r>
-              <w:t>=input</w:t>
-            </w:r>
-            <w:r>
-              <w:t>（</w:t>
-            </w:r>
-            <w:r>
-              <w:t>”what is A?”</w:t>
-            </w:r>
-            <w:r>
-              <w:t>）</w:t>
-            </w:r>
-          </w:p>
-        </w:tc>
-        <w:tc>
-          <w:tcPr>
-            <w:tcW w:w="4394" w:type="dxa"/>
+            <w:tcW w:w="971" w:type="dxa"/>
+            <w:vMerge/>
           </w:tcPr>
           <w:p/>
+        </w:tc>
+        <w:tc>
+          <w:tcPr>
+            <w:tcW w:w="5651" w:type="dxa"/>
+          </w:tcPr>
+          <w:p>
+            <w:r>
+              <w:t>(a, b) = readfasta(lines)</w:t>
+            </w:r>
+          </w:p>
+        </w:tc>
+        <w:tc>
+          <w:tcPr>
+            <w:tcW w:w="3839" w:type="dxa"/>
+          </w:tcPr>
+          <w:p>
+            <w:r>
+              <w:rPr>
+                <w:rFonts w:hint="eastAsia"/>
+              </w:rPr>
+              <w:t>使用</w:t>
+            </w:r>
+            <w:r>
+              <w:t>函数对</w:t>
+            </w:r>
+            <w:r>
+              <w:t>a</w:t>
+            </w:r>
+            <w:r>
+              <w:t>和</w:t>
+            </w:r>
+            <w:r>
+              <w:t>b</w:t>
+            </w:r>
+            <w:r>
+              <w:t>复制</w:t>
+            </w:r>
+          </w:p>
         </w:tc>
       </w:tr>
       <w:tr>
         <w:tc>
           <w:tcPr>
-            <w:tcW w:w="1032" w:type="dxa"/>
-          </w:tcPr>
-          <w:p>
-            <w:r>
-              <w:rPr>
-                <w:rFonts w:hint="eastAsia"/>
-              </w:rPr>
+            <w:tcW w:w="971" w:type="dxa"/>
+            <w:vMerge/>
+          </w:tcPr>
+          <w:p/>
+        </w:tc>
+        <w:tc>
+          <w:tcPr>
+            <w:tcW w:w="5651" w:type="dxa"/>
+          </w:tcPr>
+          <w:p>
+            <w:r>
+              <w:t>x = 3 if (y == 1) else 2</w:t>
+            </w:r>
+          </w:p>
+        </w:tc>
+        <w:tc>
+          <w:tcPr>
+            <w:tcW w:w="3839" w:type="dxa"/>
+          </w:tcPr>
+          <w:p>
+            <w:r>
+              <w:rPr>
+                <w:rFonts w:hint="eastAsia"/>
+              </w:rPr>
+              <w:t>如果</w:t>
+            </w:r>
+            <w:r>
+              <w:t>y</w:t>
+            </w:r>
+            <w:r>
+              <w:t>等于</w:t>
+            </w:r>
+            <w:r>
+              <w:rPr>
+                <w:rFonts w:hint="eastAsia"/>
+              </w:rPr>
+              <w:t>1</w:t>
+            </w:r>
+            <w:r>
+              <w:rPr>
+                <w:rFonts w:hint="eastAsia"/>
+              </w:rPr>
+              <w:t>就把</w:t>
+            </w:r>
+            <w:r>
+              <w:t>x</w:t>
+            </w:r>
+            <w:r>
+              <w:t>赋值给</w:t>
+            </w:r>
+            <w:r>
+              <w:rPr>
+                <w:rFonts w:hint="eastAsia"/>
+              </w:rPr>
+              <w:t>3</w:t>
+            </w:r>
+            <w:r>
+              <w:rPr>
+                <w:rFonts w:hint="eastAsia"/>
+              </w:rPr>
+              <w:t>，</w:t>
+            </w:r>
+            <w:r>
+              <w:t>否则赋值给</w:t>
+            </w:r>
+            <w:r>
+              <w:rPr>
+                <w:rFonts w:hint="eastAsia"/>
+              </w:rPr>
+              <w:t>2</w:t>
+            </w:r>
+          </w:p>
+        </w:tc>
+      </w:tr>
+      <w:tr>
+        <w:tc>
+          <w:tcPr>
+            <w:tcW w:w="971" w:type="dxa"/>
+          </w:tcPr>
+          <w:p>
+            <w:r>
+              <w:rPr>
+                <w:rFonts w:hint="eastAsia"/>
+              </w:rPr>
+              <w:t>输入字符</w:t>
+            </w:r>
+          </w:p>
+        </w:tc>
+        <w:tc>
+          <w:tcPr>
+            <w:tcW w:w="5651" w:type="dxa"/>
+          </w:tcPr>
+          <w:p>
+            <w:r>
+              <w:rPr>
+                <w:rFonts w:hint="eastAsia"/>
+              </w:rPr>
+              <w:t>A</w:t>
+            </w:r>
+            <w:r>
+              <w:t>=input</w:t>
+            </w:r>
+            <w:r>
+              <w:t>（</w:t>
+            </w:r>
+            <w:r>
+              <w:t>”what is A?”</w:t>
+            </w:r>
+            <w:r>
+              <w:t>）</w:t>
+            </w:r>
+          </w:p>
+        </w:tc>
+        <w:tc>
+          <w:tcPr>
+            <w:tcW w:w="3839" w:type="dxa"/>
+          </w:tcPr>
+          <w:p/>
+        </w:tc>
+      </w:tr>
+      <w:tr>
+        <w:tc>
+          <w:tcPr>
+            <w:tcW w:w="971" w:type="dxa"/>
+          </w:tcPr>
+          <w:p>
+            <w:r>
+              <w:rPr>
+                <w:rFonts w:hint="eastAsia"/>
+              </w:rPr>
+              <w:lastRenderedPageBreak/>
               <w:t>pip</w:t>
             </w:r>
             <w:r>
@@ -1230,7 +1373,7 @@
         </w:tc>
         <w:tc>
           <w:tcPr>
-            <w:tcW w:w="4807" w:type="dxa"/>
+            <w:tcW w:w="5651" w:type="dxa"/>
           </w:tcPr>
           <w:p>
             <w:r>
@@ -1257,21 +1400,19 @@
           </w:p>
           <w:p>
             <w:r>
-              <w:lastRenderedPageBreak/>
               <w:t>python -m pip install -U pip</w:t>
             </w:r>
           </w:p>
         </w:tc>
         <w:tc>
           <w:tcPr>
-            <w:tcW w:w="4394" w:type="dxa"/>
-          </w:tcPr>
-          <w:p>
-            <w:r>
-              <w:rPr>
-                <w:rFonts w:hint="eastAsia"/>
-              </w:rPr>
-              <w:lastRenderedPageBreak/>
+            <w:tcW w:w="3839" w:type="dxa"/>
+          </w:tcPr>
+          <w:p>
+            <w:r>
+              <w:rPr>
+                <w:rFonts w:hint="eastAsia"/>
+              </w:rPr>
               <w:t>下载</w:t>
             </w:r>
             <w:r>
@@ -1297,7 +1438,6 @@
               <w:rPr>
                 <w:rFonts w:hint="eastAsia"/>
               </w:rPr>
-              <w:lastRenderedPageBreak/>
               <w:t>linux</w:t>
             </w:r>
             <w:r>
@@ -1332,19 +1472,19 @@
       <w:tr>
         <w:tc>
           <w:tcPr>
-            <w:tcW w:w="1032" w:type="dxa"/>
+            <w:tcW w:w="971" w:type="dxa"/>
           </w:tcPr>
           <w:p/>
         </w:tc>
         <w:tc>
           <w:tcPr>
-            <w:tcW w:w="4807" w:type="dxa"/>
+            <w:tcW w:w="5651" w:type="dxa"/>
           </w:tcPr>
           <w:p/>
         </w:tc>
         <w:tc>
           <w:tcPr>
-            <w:tcW w:w="4394" w:type="dxa"/>
+            <w:tcW w:w="3839" w:type="dxa"/>
           </w:tcPr>
           <w:p/>
         </w:tc>
@@ -1951,8 +2091,10 @@
             <w:r>
               <w:t>-1]</w:t>
             </w:r>
+            <w:bookmarkStart w:id="3" w:name="_GoBack"/>
             <w:bookmarkEnd w:id="1"/>
             <w:bookmarkEnd w:id="2"/>
+            <w:bookmarkEnd w:id="3"/>
           </w:p>
           <w:p/>
           <w:p/>
@@ -2199,6 +2341,33 @@
               </w:rPr>
               <w:t>1</w:t>
             </w:r>
+            <w:r>
+              <w:rPr>
+                <w:rFonts w:hint="eastAsia"/>
+              </w:rPr>
+              <w:t>（以</w:t>
+            </w:r>
+            <w:r>
+              <w:rPr>
+                <w:rFonts w:hint="eastAsia"/>
+              </w:rPr>
+              <w:t>3</w:t>
+            </w:r>
+            <w:r>
+              <w:rPr>
+                <w:rFonts w:hint="eastAsia"/>
+              </w:rPr>
+              <w:t>为</w:t>
+            </w:r>
+            <w:r>
+              <w:t>步长</w:t>
+            </w:r>
+            <w:r>
+              <w:rPr>
+                <w:rFonts w:hint="eastAsia"/>
+              </w:rPr>
+              <w:t>）</w:t>
+            </w:r>
           </w:p>
         </w:tc>
       </w:tr>
@@ -2208,24 +2377,13 @@
             <w:tcW w:w="1396" w:type="dxa"/>
             <w:vMerge/>
           </w:tcPr>
-          <w:p>
-            <w:pPr>
-              <w:rPr>
-                <w:rFonts w:hint="eastAsia"/>
-              </w:rPr>
-            </w:pPr>
-          </w:p>
+          <w:p/>
         </w:tc>
         <w:tc>
           <w:tcPr>
             <w:tcW w:w="4331" w:type="dxa"/>
           </w:tcPr>
           <w:p>
-            <w:pPr>
-              <w:rPr>
-                <w:rFonts w:hint="eastAsia"/>
-              </w:rPr>
-            </w:pPr>
             <w:r>
               <w:t>seq_1[i:i + len(seq_2)</w:t>
             </w:r>
@@ -2242,11 +2400,6 @@
             <w:tcW w:w="4178" w:type="dxa"/>
           </w:tcPr>
           <w:p>
-            <w:pPr>
-              <w:rPr>
-                <w:rFonts w:hint="eastAsia"/>
-              </w:rPr>
-            </w:pPr>
             <w:r>
               <w:rPr>
                 <w:rFonts w:hint="eastAsia"/>
@@ -2330,6 +2483,9 @@
             </w:r>
           </w:p>
           <w:p>
+            <w:r>
+              <w:t>A=list(</w:t>
+            </w:r>
             <w:proofErr w:type="gramStart"/>
             <w:r>
               <w:rPr>
@@ -2347,17 +2503,19 @@
               </w:rPr>
               <w:t>)</w:t>
             </w:r>
-          </w:p>
-          <w:p>
-            <w:r>
-              <w:t>A=list(</w:t>
-            </w:r>
+            <w:r>
+              <w:t>)</w:t>
+            </w:r>
+          </w:p>
+          <w:p>
+            <w:proofErr w:type="gramStart"/>
             <w:r>
               <w:rPr>
                 <w:rFonts w:hint="eastAsia"/>
               </w:rPr>
               <w:t>range(</w:t>
             </w:r>
+            <w:proofErr w:type="gramEnd"/>
             <w:r>
               <w:t>2,11,2</w:t>
             </w:r>
@@ -2368,8 +2526,38 @@
               <w:t>)</w:t>
             </w:r>
             <w:r>
-              <w:t>)</w:t>
-            </w:r>
+              <w:t xml:space="preserve">#≈ </w:t>
+            </w:r>
+            <w:r>
+              <w:t>xrange(2,11,2)</w:t>
+            </w:r>
+          </w:p>
+          <w:p>
+            <w:pPr>
+              <w:tabs>
+                <w:tab w:val="left" w:pos="916"/>
+                <w:tab w:val="left" w:pos="1832"/>
+                <w:tab w:val="left" w:pos="2748"/>
+                <w:tab w:val="left" w:pos="3664"/>
+                <w:tab w:val="left" w:pos="4580"/>
+                <w:tab w:val="left" w:pos="5496"/>
+                <w:tab w:val="left" w:pos="6412"/>
+                <w:tab w:val="left" w:pos="7328"/>
+                <w:tab w:val="left" w:pos="8244"/>
+                <w:tab w:val="left" w:pos="9160"/>
+                <w:tab w:val="left" w:pos="10076"/>
+                <w:tab w:val="left" w:pos="10992"/>
+                <w:tab w:val="left" w:pos="11908"/>
+                <w:tab w:val="left" w:pos="12824"/>
+                <w:tab w:val="left" w:pos="13740"/>
+                <w:tab w:val="left" w:pos="14656"/>
+              </w:tabs>
+              <w:rPr>
+                <w:rFonts w:ascii="宋体" w:hAnsi="宋体" w:hint="eastAsia"/>
+                <w:sz w:val="24"/>
+                <w:szCs w:val="24"/>
+              </w:rPr>
+            </w:pPr>
           </w:p>
         </w:tc>
         <w:tc>
@@ -2446,6 +2634,17 @@
               <w:t>生成</w:t>
             </w:r>
             <w:r>
+              <w:t>等差序列并形成列表</w:t>
+            </w:r>
+          </w:p>
+          <w:p>
+            <w:r>
+              <w:rPr>
+                <w:rFonts w:hint="eastAsia"/>
+              </w:rPr>
+              <w:t>生成</w:t>
+            </w:r>
+            <w:r>
               <w:t>差为</w:t>
             </w:r>
             <w:r>
@@ -2478,17 +2677,73 @@
             <w:r>
               <w:t>等差序列</w:t>
             </w:r>
-          </w:p>
-          <w:p>
-            <w:r>
-              <w:rPr>
-                <w:rFonts w:hint="eastAsia"/>
-              </w:rPr>
-              <w:t>生成</w:t>
-            </w:r>
-            <w:r>
-              <w:t>等差序列并形成列表</w:t>
-            </w:r>
+            <w:r>
+              <w:rPr>
+                <w:rFonts w:hint="eastAsia"/>
+              </w:rPr>
+              <w:t>（</w:t>
+            </w:r>
+            <w:r>
+              <w:rPr>
+                <w:rFonts w:hint="eastAsia"/>
+              </w:rPr>
+              <w:t>x</w:t>
+            </w:r>
+            <w:r>
+              <w:t>range</w:t>
+            </w:r>
+            <w:r>
+              <w:t>返回一个可迭代的对象，而</w:t>
+            </w:r>
+            <w:r>
+              <w:t>range</w:t>
+            </w:r>
+            <w:r>
+              <w:t>返回的是一个列表，</w:t>
+            </w:r>
+            <w:r>
+              <w:rPr>
+                <w:rFonts w:hint="eastAsia"/>
+              </w:rPr>
+              <w:t>要生成很大的数字序列的时候，用</w:t>
+            </w:r>
+            <w:r>
+              <w:rPr>
+                <w:rFonts w:hint="eastAsia"/>
+              </w:rPr>
+              <w:t>xrange</w:t>
+            </w:r>
+            <w:r>
+              <w:rPr>
+                <w:rFonts w:hint="eastAsia"/>
+              </w:rPr>
+              <w:t>会比</w:t>
+            </w:r>
+            <w:r>
+              <w:rPr>
+                <w:rFonts w:hint="eastAsia"/>
+              </w:rPr>
+              <w:t>range</w:t>
+            </w:r>
+            <w:r>
+              <w:rPr>
+                <w:rFonts w:hint="eastAsia"/>
+              </w:rPr>
+              <w:t>性能优很多，因为不需要一上来就开辟一块很大的内存空间。</w:t>
+            </w:r>
+            <w:r>
+              <w:rPr>
+                <w:rFonts w:hint="eastAsia"/>
+              </w:rPr>
+              <w:t>）</w:t>
+            </w:r>
+          </w:p>
+          <w:p>
+            <w:pPr>
+              <w:rPr>
+                <w:rFonts w:hint="eastAsia"/>
+              </w:rPr>
+            </w:pPr>
           </w:p>
         </w:tc>
       </w:tr>
@@ -2497,19 +2752,58 @@
           <w:tcPr>
             <w:tcW w:w="1396" w:type="dxa"/>
           </w:tcPr>
-          <w:p/>
+          <w:p>
+            <w:r>
+              <w:rPr>
+                <w:rFonts w:hint="eastAsia"/>
+              </w:rPr>
+              <w:t>集合</w:t>
+            </w:r>
+          </w:p>
         </w:tc>
         <w:tc>
           <w:tcPr>
             <w:tcW w:w="4331" w:type="dxa"/>
           </w:tcPr>
-          <w:p/>
+          <w:p>
+            <w:r>
+              <w:t>s = {1,2,3,1,2,3,4,5}</w:t>
+            </w:r>
+          </w:p>
+          <w:p>
+            <w:r>
+              <w:t>print(list(set(li)))</w:t>
+            </w:r>
+          </w:p>
         </w:tc>
         <w:tc>
           <w:tcPr>
             <w:tcW w:w="4178" w:type="dxa"/>
           </w:tcPr>
-          <w:p/>
+          <w:p>
+            <w:r>
+              <w:rPr>
+                <w:rFonts w:hint="eastAsia"/>
+              </w:rPr>
+              <w:t>创建集合</w:t>
+            </w:r>
+          </w:p>
+          <w:p>
+            <w:pPr>
+              <w:rPr>
+                <w:rFonts w:hint="eastAsia"/>
+              </w:rPr>
+            </w:pPr>
+            <w:r>
+              <w:rPr>
+                <w:rFonts w:hint="eastAsia"/>
+              </w:rPr>
+              <w:t>使用</w:t>
+            </w:r>
+            <w:r>
+              <w:t>集合的特性去除列表中的重复元素</w:t>
+            </w:r>
+          </w:p>
         </w:tc>
       </w:tr>
       <w:tr>
@@ -2845,11 +3139,6 @@
             <w:tcW w:w="1396" w:type="dxa"/>
           </w:tcPr>
           <w:p>
-            <w:pPr>
-              <w:rPr>
-                <w:rFonts w:hint="eastAsia"/>
-              </w:rPr>
-            </w:pPr>
             <w:r>
               <w:rPr>
                 <w:rFonts w:hint="eastAsia"/>
@@ -2959,6 +3248,7 @@
               <w:ind w:firstLine="405"/>
             </w:pPr>
             <w:r>
+              <w:lastRenderedPageBreak/>
               <w:t>def sit(self):</w:t>
             </w:r>
           </w:p>
@@ -3001,11 +3291,6 @@
             </w:r>
           </w:p>
           <w:p>
-            <w:pPr>
-              <w:rPr>
-                <w:rFonts w:hint="eastAsia"/>
-              </w:rPr>
-            </w:pPr>
             <w:r>
               <w:t xml:space="preserve">  print(self.name.title()+”rolled over!”)</w:t>
             </w:r>
@@ -3016,15 +3301,11 @@
             <w:tcW w:w="4178" w:type="dxa"/>
           </w:tcPr>
           <w:p>
-            <w:pPr>
-              <w:rPr>
-                <w:rFonts w:hint="eastAsia"/>
-              </w:rPr>
-            </w:pPr>
-            <w:r>
-              <w:rPr>
-                <w:rFonts w:hint="eastAsia"/>
-              </w:rPr>
+            <w:r>
+              <w:rPr>
+                <w:rFonts w:hint="eastAsia"/>
+              </w:rPr>
+              <w:lastRenderedPageBreak/>
               <w:t>创建</w:t>
             </w:r>
             <w:r>
@@ -3110,37 +3391,19 @@
           <w:tcPr>
             <w:tcW w:w="1396" w:type="dxa"/>
           </w:tcPr>
-          <w:p>
-            <w:pPr>
-              <w:rPr>
-                <w:rFonts w:hint="eastAsia"/>
-              </w:rPr>
-            </w:pPr>
-          </w:p>
+          <w:p/>
         </w:tc>
         <w:tc>
           <w:tcPr>
             <w:tcW w:w="4331" w:type="dxa"/>
           </w:tcPr>
-          <w:p>
-            <w:pPr>
-              <w:rPr>
-                <w:rFonts w:hint="eastAsia"/>
-              </w:rPr>
-            </w:pPr>
-          </w:p>
+          <w:p/>
         </w:tc>
         <w:tc>
           <w:tcPr>
             <w:tcW w:w="4178" w:type="dxa"/>
           </w:tcPr>
-          <w:p>
-            <w:pPr>
-              <w:rPr>
-                <w:rFonts w:hint="eastAsia"/>
-              </w:rPr>
-            </w:pPr>
-          </w:p>
+          <w:p/>
         </w:tc>
       </w:tr>
     </w:tbl>
@@ -3172,7 +3435,6 @@
         <w:rPr>
           <w:rFonts w:hint="eastAsia"/>
         </w:rPr>
-        <w:lastRenderedPageBreak/>
         <w:t>1.1.3</w:t>
       </w:r>
       <w:r>
@@ -3867,16 +4129,8 @@
             <w:tcW w:w="5334" w:type="dxa"/>
           </w:tcPr>
           <w:p>
-            <w:pPr>
-              <w:rPr>
-                <w:rFonts w:hint="eastAsia"/>
-              </w:rPr>
-            </w:pPr>
-            <w:r>
-              <w:t>f =</w:t>
-            </w:r>
-            <w:r>
-              <w:t xml:space="preserve"> </w:t>
+            <w:r>
+              <w:t xml:space="preserve">f = </w:t>
             </w:r>
             <w:proofErr w:type="gramStart"/>
             <w:r>
@@ -3888,11 +4142,6 @@
             </w:r>
           </w:p>
           <w:p>
-            <w:pPr>
-              <w:rPr>
-                <w:rFonts w:hint="eastAsia"/>
-              </w:rPr>
-            </w:pPr>
             <w:r>
               <w:t>s = f.read(</w:t>
             </w:r>
@@ -3909,11 +4158,6 @@
             <w:tcW w:w="1478" w:type="dxa"/>
           </w:tcPr>
           <w:p>
-            <w:pPr>
-              <w:rPr>
-                <w:rFonts w:hint="eastAsia"/>
-              </w:rPr>
-            </w:pPr>
             <w:r>
               <w:rPr>
                 <w:rFonts w:hint="eastAsia"/>
@@ -3927,11 +4171,6 @@
             <w:tcW w:w="3408" w:type="dxa"/>
           </w:tcPr>
           <w:p>
-            <w:pPr>
-              <w:rPr>
-                <w:rFonts w:hint="eastAsia"/>
-              </w:rPr>
-            </w:pPr>
             <w:r>
               <w:rPr>
                 <w:rFonts w:hint="eastAsia"/>
@@ -3953,16 +4192,8 @@
             <w:tcW w:w="5334" w:type="dxa"/>
           </w:tcPr>
           <w:p>
-            <w:pPr>
-              <w:rPr>
-                <w:rFonts w:hint="eastAsia"/>
-              </w:rPr>
-            </w:pPr>
-            <w:r>
-              <w:t>f =</w:t>
-            </w:r>
-            <w:r>
-              <w:t xml:space="preserve"> </w:t>
+            <w:r>
+              <w:t xml:space="preserve">f = </w:t>
             </w:r>
             <w:proofErr w:type="gramStart"/>
             <w:r>
@@ -3974,11 +4205,6 @@
             </w:r>
           </w:p>
           <w:p>
-            <w:pPr>
-              <w:rPr>
-                <w:rFonts w:hint="eastAsia"/>
-              </w:rPr>
-            </w:pPr>
             <w:r>
               <w:t>s = f.readlines()</w:t>
             </w:r>
@@ -3989,11 +4215,6 @@
             <w:tcW w:w="1478" w:type="dxa"/>
           </w:tcPr>
           <w:p>
-            <w:pPr>
-              <w:rPr>
-                <w:rFonts w:hint="eastAsia"/>
-              </w:rPr>
-            </w:pPr>
             <w:r>
               <w:rPr>
                 <w:rFonts w:hint="eastAsia"/>
@@ -4007,11 +4228,6 @@
             <w:tcW w:w="3408" w:type="dxa"/>
           </w:tcPr>
           <w:p>
-            <w:pPr>
-              <w:rPr>
-                <w:rFonts w:hint="eastAsia"/>
-              </w:rPr>
-            </w:pPr>
             <w:r>
               <w:rPr>
                 <w:rFonts w:hint="eastAsia"/>
@@ -4264,11 +4480,11 @@
             <w:tcW w:w="429" w:type="dxa"/>
           </w:tcPr>
           <w:p>
-            <w:bookmarkStart w:id="3" w:name="OLE_LINK4"/>
+            <w:bookmarkStart w:id="4" w:name="OLE_LINK4"/>
             <w:r>
               <w:t>a+</w:t>
             </w:r>
-            <w:bookmarkEnd w:id="3"/>
+            <w:bookmarkEnd w:id="4"/>
           </w:p>
         </w:tc>
         <w:tc>
@@ -4277,7 +4493,11 @@
           </w:tcPr>
           <w:p>
             <w:r>
-              <w:t>打开一个文件用于读写。如果该文件已存在，文件指针将会放在文件的结尾。文件打开时会是追加模式。如果该文件不存在，创建新文件用于读写。</w:t>
+              <w:t>打开一个文件用于读写。如果该文件已存在，文件指针将会放在文件的结尾。文件打开时会是追加模式。如果该文</w:t>
+            </w:r>
+            <w:r>
+              <w:lastRenderedPageBreak/>
+              <w:t>件不存在，创建新文件用于读写。</w:t>
             </w:r>
           </w:p>
         </w:tc>
@@ -4292,6 +4512,7 @@
           </w:tcPr>
           <w:p>
             <w:r>
+              <w:lastRenderedPageBreak/>
               <w:t>ab+</w:t>
             </w:r>
           </w:p>
@@ -4312,12 +4533,12 @@
     <w:tbl>
       <w:tblPr>
         <w:tblStyle w:val="TableGrid"/>
-        <w:tblW w:w="0" w:type="auto"/>
+        <w:tblW w:w="10569" w:type="dxa"/>
         <w:tblLook w:val="04A0" w:firstRow="1" w:lastRow="0" w:firstColumn="1" w:lastColumn="0" w:noHBand="0" w:noVBand="1"/>
       </w:tblPr>
       <w:tblGrid>
         <w:gridCol w:w="3485"/>
-        <w:gridCol w:w="3803"/>
+        <w:gridCol w:w="7084"/>
       </w:tblGrid>
       <w:tr>
         <w:tc>
@@ -4328,7 +4549,7 @@
         </w:tc>
         <w:tc>
           <w:tcPr>
-            <w:tcW w:w="3803" w:type="dxa"/>
+            <w:tcW w:w="7084" w:type="dxa"/>
           </w:tcPr>
           <w:p/>
         </w:tc>
@@ -4360,7 +4581,6 @@
               <w:rPr>
                 <w:rFonts w:hint="eastAsia"/>
               </w:rPr>
-              <w:lastRenderedPageBreak/>
               <w:t>os.chdir</w:t>
             </w:r>
             <w:proofErr w:type="gramEnd"/>
@@ -4405,14 +4625,13 @@
         </w:tc>
         <w:tc>
           <w:tcPr>
-            <w:tcW w:w="3803" w:type="dxa"/>
-          </w:tcPr>
-          <w:p>
-            <w:r>
-              <w:rPr>
-                <w:rFonts w:hint="eastAsia"/>
-              </w:rPr>
-              <w:lastRenderedPageBreak/>
+            <w:tcW w:w="7084" w:type="dxa"/>
+          </w:tcPr>
+          <w:p>
+            <w:r>
+              <w:rPr>
+                <w:rFonts w:hint="eastAsia"/>
+              </w:rPr>
               <w:t>#</w:t>
             </w:r>
             <w:r>
@@ -4439,7 +4658,6 @@
               <w:rPr>
                 <w:rFonts w:hint="eastAsia"/>
               </w:rPr>
-              <w:lastRenderedPageBreak/>
               <w:t>#</w:t>
             </w:r>
             <w:r>
@@ -4496,12 +4714,11 @@
             <w:tcW w:w="3485" w:type="dxa"/>
           </w:tcPr>
           <w:p>
-            <w:bookmarkStart w:id="4" w:name="OLE_LINK2"/>
-            <w:r>
-              <w:lastRenderedPageBreak/>
+            <w:bookmarkStart w:id="5" w:name="OLE_LINK2"/>
+            <w:r>
               <w:t>import glob</w:t>
             </w:r>
-            <w:bookmarkEnd w:id="4"/>
+            <w:bookmarkEnd w:id="5"/>
           </w:p>
           <w:p>
             <w:proofErr w:type="gramStart"/>
@@ -4557,7 +4774,7 @@
         </w:tc>
         <w:tc>
           <w:tcPr>
-            <w:tcW w:w="3803" w:type="dxa"/>
+            <w:tcW w:w="7084" w:type="dxa"/>
           </w:tcPr>
           <w:p/>
           <w:p>
@@ -10794,22 +11011,8 @@
         <w:t>seq</w:t>
       </w:r>
     </w:p>
-    <w:p>
-      <w:pPr>
-        <w:rPr>
-          <w:rFonts w:hint="eastAsia"/>
-        </w:rPr>
-      </w:pPr>
-    </w:p>
-    <w:p>
-      <w:pPr>
-        <w:rPr>
-          <w:rFonts w:hint="eastAsia"/>
-        </w:rPr>
-      </w:pPr>
-      <w:bookmarkStart w:id="5" w:name="_GoBack"/>
-      <w:bookmarkEnd w:id="5"/>
-    </w:p>
+    <w:p/>
+    <w:p/>
     <w:p/>
     <w:p>
       <w:pPr>
@@ -11562,7 +11765,664 @@
         </w:rPr>
       </w:pPr>
     </w:p>
+    <w:p>
+      <w:r>
+        <w:rPr>
+          <w:rFonts w:hint="eastAsia"/>
+        </w:rPr>
+        <w:t>1.3.4</w:t>
+      </w:r>
+      <w:r>
+        <w:t>re</w:t>
+      </w:r>
+      <w:r>
+        <w:t>模块</w:t>
+      </w:r>
+    </w:p>
+    <w:tbl>
+      <w:tblPr>
+        <w:tblStyle w:val="TableGrid"/>
+        <w:tblW w:w="10485" w:type="dxa"/>
+        <w:tblLook w:val="04A0" w:firstRow="1" w:lastRow="0" w:firstColumn="1" w:lastColumn="0" w:noHBand="0" w:noVBand="1"/>
+      </w:tblPr>
+      <w:tblGrid>
+        <w:gridCol w:w="1596"/>
+        <w:gridCol w:w="5345"/>
+        <w:gridCol w:w="3544"/>
+      </w:tblGrid>
+      <w:tr>
+        <w:tc>
+          <w:tcPr>
+            <w:tcW w:w="1596" w:type="dxa"/>
+          </w:tcPr>
+          <w:p>
+            <w:pPr>
+              <w:rPr>
+                <w:rFonts w:hint="eastAsia"/>
+              </w:rPr>
+            </w:pPr>
+            <w:r>
+              <w:rPr>
+                <w:rFonts w:hint="eastAsia"/>
+              </w:rPr>
+              <w:t>代码</w:t>
+            </w:r>
+          </w:p>
+        </w:tc>
+        <w:tc>
+          <w:tcPr>
+            <w:tcW w:w="5345" w:type="dxa"/>
+          </w:tcPr>
+          <w:p>
+            <w:pPr>
+              <w:rPr>
+                <w:rFonts w:hint="eastAsia"/>
+              </w:rPr>
+            </w:pPr>
+          </w:p>
+        </w:tc>
+        <w:tc>
+          <w:tcPr>
+            <w:tcW w:w="3544" w:type="dxa"/>
+          </w:tcPr>
+          <w:p>
+            <w:pPr>
+              <w:rPr>
+                <w:rFonts w:hint="eastAsia"/>
+              </w:rPr>
+            </w:pPr>
+          </w:p>
+        </w:tc>
+      </w:tr>
+      <w:tr>
+        <w:tc>
+          <w:tcPr>
+            <w:tcW w:w="1596" w:type="dxa"/>
+          </w:tcPr>
+          <w:p>
+            <w:proofErr w:type="gramStart"/>
+            <w:r>
+              <w:t>re.</w:t>
+            </w:r>
+            <w:r>
+              <w:t>match</w:t>
+            </w:r>
+            <w:proofErr w:type="gramEnd"/>
+            <w:r>
+              <w:t>(regex, content)</w:t>
+            </w:r>
+          </w:p>
+          <w:p>
+            <w:pPr>
+              <w:rPr>
+                <w:rFonts w:hint="eastAsia"/>
+              </w:rPr>
+            </w:pPr>
+          </w:p>
+        </w:tc>
+        <w:tc>
+          <w:tcPr>
+            <w:tcW w:w="5345" w:type="dxa"/>
+          </w:tcPr>
+          <w:p>
+            <w:pPr>
+              <w:rPr>
+                <w:rFonts w:hint="eastAsia"/>
+              </w:rPr>
+            </w:pPr>
+            <w:r>
+              <w:rPr>
+                <w:rFonts w:hint="eastAsia"/>
+              </w:rPr>
+              <w:t>匹配</w:t>
+            </w:r>
+            <w:r>
+              <w:rPr>
+                <w:rFonts w:hint="eastAsia"/>
+              </w:rPr>
+              <w:t xml:space="preserve">string </w:t>
+            </w:r>
+            <w:r>
+              <w:rPr>
+                <w:rFonts w:hint="eastAsia"/>
+              </w:rPr>
+              <w:t>开头，成功返回</w:t>
+            </w:r>
+            <w:r>
+              <w:rPr>
+                <w:rFonts w:hint="eastAsia"/>
+              </w:rPr>
+              <w:t xml:space="preserve">Match object, </w:t>
+            </w:r>
+            <w:r>
+              <w:rPr>
+                <w:rFonts w:hint="eastAsia"/>
+              </w:rPr>
+              <w:t>失败返回</w:t>
+            </w:r>
+            <w:r>
+              <w:rPr>
+                <w:rFonts w:hint="eastAsia"/>
+              </w:rPr>
+              <w:t>None</w:t>
+            </w:r>
+            <w:r>
+              <w:rPr>
+                <w:rFonts w:hint="eastAsia"/>
+              </w:rPr>
+              <w:t>，只匹配一个。</w:t>
+            </w:r>
+          </w:p>
+          <w:p>
+            <w:pPr>
+              <w:rPr>
+                <w:rFonts w:hint="eastAsia"/>
+              </w:rPr>
+            </w:pPr>
+          </w:p>
+        </w:tc>
+        <w:tc>
+          <w:tcPr>
+            <w:tcW w:w="3544" w:type="dxa"/>
+          </w:tcPr>
+          <w:p>
+            <w:pPr>
+              <w:rPr>
+                <w:rFonts w:hint="eastAsia"/>
+              </w:rPr>
+            </w:pPr>
+          </w:p>
+        </w:tc>
+      </w:tr>
+      <w:tr>
+        <w:tc>
+          <w:tcPr>
+            <w:tcW w:w="1596" w:type="dxa"/>
+          </w:tcPr>
+          <w:p>
+            <w:proofErr w:type="gramStart"/>
+            <w:r>
+              <w:t>re.</w:t>
+            </w:r>
+            <w:r>
+              <w:t>search</w:t>
+            </w:r>
+            <w:proofErr w:type="gramEnd"/>
+            <w:r>
+              <w:t>(regex, content)</w:t>
+            </w:r>
+          </w:p>
+          <w:p>
+            <w:pPr>
+              <w:rPr>
+                <w:rFonts w:hint="eastAsia"/>
+              </w:rPr>
+            </w:pPr>
+          </w:p>
+        </w:tc>
+        <w:tc>
+          <w:tcPr>
+            <w:tcW w:w="5345" w:type="dxa"/>
+          </w:tcPr>
+          <w:p>
+            <w:pPr>
+              <w:rPr>
+                <w:rFonts w:hint="eastAsia"/>
+              </w:rPr>
+            </w:pPr>
+            <w:r>
+              <w:rPr>
+                <w:rFonts w:hint="eastAsia"/>
+              </w:rPr>
+              <w:t>在</w:t>
+            </w:r>
+            <w:r>
+              <w:rPr>
+                <w:rFonts w:hint="eastAsia"/>
+              </w:rPr>
+              <w:t>string</w:t>
+            </w:r>
+            <w:r>
+              <w:rPr>
+                <w:rFonts w:hint="eastAsia"/>
+              </w:rPr>
+              <w:t>中进行搜索，成功返回</w:t>
+            </w:r>
+            <w:r>
+              <w:rPr>
+                <w:rFonts w:hint="eastAsia"/>
+              </w:rPr>
+              <w:t xml:space="preserve">Match object, </w:t>
+            </w:r>
+            <w:r>
+              <w:rPr>
+                <w:rFonts w:hint="eastAsia"/>
+              </w:rPr>
+              <w:t>失败返回</w:t>
+            </w:r>
+            <w:r>
+              <w:rPr>
+                <w:rFonts w:hint="eastAsia"/>
+              </w:rPr>
+              <w:t xml:space="preserve">None, </w:t>
+            </w:r>
+            <w:r>
+              <w:rPr>
+                <w:rFonts w:hint="eastAsia"/>
+              </w:rPr>
+              <w:t>只匹配一个。</w:t>
+            </w:r>
+          </w:p>
+        </w:tc>
+        <w:tc>
+          <w:tcPr>
+            <w:tcW w:w="3544" w:type="dxa"/>
+          </w:tcPr>
+          <w:p>
+            <w:pPr>
+              <w:rPr>
+                <w:rFonts w:hint="eastAsia"/>
+              </w:rPr>
+            </w:pPr>
+          </w:p>
+        </w:tc>
+      </w:tr>
+      <w:tr>
+        <w:tc>
+          <w:tcPr>
+            <w:tcW w:w="1596" w:type="dxa"/>
+          </w:tcPr>
+          <w:p>
+            <w:pPr>
+              <w:rPr>
+                <w:rFonts w:hint="eastAsia"/>
+              </w:rPr>
+            </w:pPr>
+            <w:r>
+              <w:t>re.</w:t>
+            </w:r>
+            <w:r>
+              <w:t>findall</w:t>
+            </w:r>
+            <w:r>
+              <w:t>(regex, content)</w:t>
+            </w:r>
+          </w:p>
+        </w:tc>
+        <w:tc>
+          <w:tcPr>
+            <w:tcW w:w="5345" w:type="dxa"/>
+          </w:tcPr>
+          <w:p>
+            <w:pPr>
+              <w:rPr>
+                <w:rFonts w:hint="eastAsia"/>
+              </w:rPr>
+            </w:pPr>
+            <w:r>
+              <w:rPr>
+                <w:rFonts w:hint="eastAsia"/>
+              </w:rPr>
+              <w:t>在</w:t>
+            </w:r>
+            <w:r>
+              <w:rPr>
+                <w:rFonts w:hint="eastAsia"/>
+              </w:rPr>
+              <w:t>string</w:t>
+            </w:r>
+            <w:r>
+              <w:rPr>
+                <w:rFonts w:hint="eastAsia"/>
+              </w:rPr>
+              <w:t>中查找所有</w:t>
+            </w:r>
+            <w:r>
+              <w:rPr>
+                <w:rFonts w:hint="eastAsia"/>
+              </w:rPr>
+              <w:t xml:space="preserve"> </w:t>
+            </w:r>
+            <w:r>
+              <w:rPr>
+                <w:rFonts w:hint="eastAsia"/>
+              </w:rPr>
+              <w:t>匹配成功的组</w:t>
+            </w:r>
+            <w:r>
+              <w:rPr>
+                <w:rFonts w:hint="eastAsia"/>
+              </w:rPr>
+              <w:t xml:space="preserve">, </w:t>
+            </w:r>
+            <w:r>
+              <w:rPr>
+                <w:rFonts w:hint="eastAsia"/>
+              </w:rPr>
+              <w:t>即用括号括起来的部分。返回</w:t>
+            </w:r>
+            <w:r>
+              <w:rPr>
+                <w:rFonts w:hint="eastAsia"/>
+              </w:rPr>
+              <w:t>list</w:t>
+            </w:r>
+            <w:r>
+              <w:rPr>
+                <w:rFonts w:hint="eastAsia"/>
+              </w:rPr>
+              <w:t>对象，每个</w:t>
+            </w:r>
+            <w:r>
+              <w:rPr>
+                <w:rFonts w:hint="eastAsia"/>
+              </w:rPr>
+              <w:t>list item</w:t>
+            </w:r>
+            <w:r>
+              <w:rPr>
+                <w:rFonts w:hint="eastAsia"/>
+              </w:rPr>
+              <w:t>是由每个匹配的所有组组成的</w:t>
+            </w:r>
+            <w:r>
+              <w:rPr>
+                <w:rFonts w:hint="eastAsia"/>
+              </w:rPr>
+              <w:t>list</w:t>
+            </w:r>
+            <w:r>
+              <w:rPr>
+                <w:rFonts w:hint="eastAsia"/>
+              </w:rPr>
+              <w:t>。</w:t>
+            </w:r>
+          </w:p>
+        </w:tc>
+        <w:tc>
+          <w:tcPr>
+            <w:tcW w:w="3544" w:type="dxa"/>
+          </w:tcPr>
+          <w:p>
+            <w:pPr>
+              <w:rPr>
+                <w:rFonts w:hint="eastAsia"/>
+              </w:rPr>
+            </w:pPr>
+          </w:p>
+        </w:tc>
+      </w:tr>
+      <w:tr>
+        <w:tc>
+          <w:tcPr>
+            <w:tcW w:w="1596" w:type="dxa"/>
+          </w:tcPr>
+          <w:p>
+            <w:pPr>
+              <w:rPr>
+                <w:rFonts w:hint="eastAsia"/>
+              </w:rPr>
+            </w:pPr>
+            <w:r>
+              <w:t>re.</w:t>
+            </w:r>
+            <w:r>
+              <w:t>finditer</w:t>
+            </w:r>
+            <w:r>
+              <w:t>(regex, content)</w:t>
+            </w:r>
+          </w:p>
+        </w:tc>
+        <w:tc>
+          <w:tcPr>
+            <w:tcW w:w="5345" w:type="dxa"/>
+          </w:tcPr>
+          <w:p>
+            <w:pPr>
+              <w:rPr>
+                <w:rFonts w:hint="eastAsia"/>
+              </w:rPr>
+            </w:pPr>
+            <w:r>
+              <w:rPr>
+                <w:rFonts w:hint="eastAsia"/>
+              </w:rPr>
+              <w:t>在</w:t>
+            </w:r>
+            <w:r>
+              <w:rPr>
+                <w:rFonts w:hint="eastAsia"/>
+              </w:rPr>
+              <w:t>string</w:t>
+            </w:r>
+            <w:r>
+              <w:rPr>
+                <w:rFonts w:hint="eastAsia"/>
+              </w:rPr>
+              <w:t>中查找所有</w:t>
+            </w:r>
+            <w:r>
+              <w:rPr>
+                <w:rFonts w:hint="eastAsia"/>
+              </w:rPr>
+              <w:t xml:space="preserve"> </w:t>
+            </w:r>
+            <w:r>
+              <w:rPr>
+                <w:rFonts w:hint="eastAsia"/>
+              </w:rPr>
+              <w:t>匹配成功的字符串</w:t>
+            </w:r>
+            <w:r>
+              <w:rPr>
+                <w:rFonts w:hint="eastAsia"/>
+              </w:rPr>
+              <w:t xml:space="preserve">, </w:t>
+            </w:r>
+            <w:r>
+              <w:rPr>
+                <w:rFonts w:hint="eastAsia"/>
+              </w:rPr>
+              <w:t>返回</w:t>
+            </w:r>
+            <w:r>
+              <w:rPr>
+                <w:rFonts w:hint="eastAsia"/>
+              </w:rPr>
+              <w:t>iterator</w:t>
+            </w:r>
+            <w:r>
+              <w:rPr>
+                <w:rFonts w:hint="eastAsia"/>
+              </w:rPr>
+              <w:t>，每个</w:t>
+            </w:r>
+            <w:r>
+              <w:rPr>
+                <w:rFonts w:hint="eastAsia"/>
+              </w:rPr>
+              <w:t>item</w:t>
+            </w:r>
+            <w:r>
+              <w:rPr>
+                <w:rFonts w:hint="eastAsia"/>
+              </w:rPr>
+              <w:t>是一个</w:t>
+            </w:r>
+            <w:r>
+              <w:rPr>
+                <w:rFonts w:hint="eastAsia"/>
+              </w:rPr>
+              <w:t>Match object</w:t>
+            </w:r>
+            <w:r>
+              <w:rPr>
+                <w:rFonts w:hint="eastAsia"/>
+              </w:rPr>
+              <w:t>。</w:t>
+            </w:r>
+          </w:p>
+        </w:tc>
+        <w:tc>
+          <w:tcPr>
+            <w:tcW w:w="3544" w:type="dxa"/>
+          </w:tcPr>
+          <w:p>
+            <w:pPr>
+              <w:rPr>
+                <w:rFonts w:hint="eastAsia"/>
+              </w:rPr>
+            </w:pPr>
+          </w:p>
+        </w:tc>
+      </w:tr>
+      <w:tr>
+        <w:tc>
+          <w:tcPr>
+            <w:tcW w:w="1596" w:type="dxa"/>
+          </w:tcPr>
+          <w:p>
+            <w:pPr>
+              <w:rPr>
+                <w:rFonts w:hint="eastAsia"/>
+              </w:rPr>
+            </w:pPr>
+            <w:r>
+              <w:t>re.match(r"\d/", info)</w:t>
+            </w:r>
+          </w:p>
+        </w:tc>
+        <w:tc>
+          <w:tcPr>
+            <w:tcW w:w="5345" w:type="dxa"/>
+          </w:tcPr>
+          <w:p>
+            <w:pPr>
+              <w:rPr>
+                <w:rFonts w:hint="eastAsia"/>
+              </w:rPr>
+            </w:pPr>
+            <w:r>
+              <w:rPr>
+                <w:rFonts w:hint="eastAsia"/>
+              </w:rPr>
+              <w:t>使用</w:t>
+            </w:r>
+            <w:r>
+              <w:rPr>
+                <w:rFonts w:hint="eastAsia"/>
+              </w:rPr>
+              <w:t>Python</w:t>
+            </w:r>
+            <w:r>
+              <w:rPr>
+                <w:rFonts w:hint="eastAsia"/>
+              </w:rPr>
+              <w:t>的</w:t>
+            </w:r>
+            <w:r>
+              <w:rPr>
+                <w:rFonts w:hint="eastAsia"/>
+              </w:rPr>
+              <w:t>r</w:t>
+            </w:r>
+            <w:r>
+              <w:rPr>
+                <w:rFonts w:hint="eastAsia"/>
+              </w:rPr>
+              <w:t>前缀，就不用考虑转义的问题</w:t>
+            </w:r>
+          </w:p>
+        </w:tc>
+        <w:tc>
+          <w:tcPr>
+            <w:tcW w:w="3544" w:type="dxa"/>
+          </w:tcPr>
+          <w:p>
+            <w:pPr>
+              <w:rPr>
+                <w:rFonts w:hint="eastAsia"/>
+              </w:rPr>
+            </w:pPr>
+          </w:p>
+        </w:tc>
+      </w:tr>
+      <w:tr>
+        <w:tc>
+          <w:tcPr>
+            <w:tcW w:w="1596" w:type="dxa"/>
+          </w:tcPr>
+          <w:p>
+            <w:r>
+              <w:t>re.sub(r"\d/", "", info)</w:t>
+            </w:r>
+          </w:p>
+        </w:tc>
+        <w:tc>
+          <w:tcPr>
+            <w:tcW w:w="5345" w:type="dxa"/>
+          </w:tcPr>
+          <w:p>
+            <w:pPr>
+              <w:rPr>
+                <w:rFonts w:hint="eastAsia"/>
+              </w:rPr>
+            </w:pPr>
+            <w:r>
+              <w:rPr>
+                <w:rFonts w:hint="eastAsia"/>
+              </w:rPr>
+              <w:t>使用</w:t>
+            </w:r>
+            <w:r>
+              <w:rPr>
+                <w:rFonts w:hint="eastAsia"/>
+              </w:rPr>
+              <w:t>re</w:t>
+            </w:r>
+            <w:r>
+              <w:rPr>
+                <w:rFonts w:hint="eastAsia"/>
+              </w:rPr>
+              <w:t>替换</w:t>
+            </w:r>
+            <w:r>
+              <w:rPr>
+                <w:rFonts w:hint="eastAsia"/>
+              </w:rPr>
+              <w:t>string</w:t>
+            </w:r>
+            <w:r>
+              <w:rPr>
+                <w:rFonts w:hint="eastAsia"/>
+              </w:rPr>
+              <w:t>中每一个匹配的子串后返回替换后的字符串。</w:t>
+            </w:r>
+          </w:p>
+        </w:tc>
+        <w:tc>
+          <w:tcPr>
+            <w:tcW w:w="3544" w:type="dxa"/>
+          </w:tcPr>
+          <w:p>
+            <w:pPr>
+              <w:rPr>
+                <w:rFonts w:hint="eastAsia"/>
+              </w:rPr>
+            </w:pPr>
+          </w:p>
+        </w:tc>
+      </w:tr>
+    </w:tbl>
     <w:p/>
+    <w:p>
+      <w:pPr>
+        <w:rPr>
+          <w:rFonts w:hint="eastAsia"/>
+        </w:rPr>
+      </w:pPr>
+    </w:p>
     <w:p>
       <w:pPr>
         <w:pStyle w:val="Heading3"/>
@@ -11828,6 +12688,7 @@
         <w:rPr>
           <w:rFonts w:hint="eastAsia"/>
         </w:rPr>
+        <w:lastRenderedPageBreak/>
         <w:t xml:space="preserve">    </w:t>
       </w:r>
       <w:proofErr w:type="gramStart"/>
@@ -12108,7 +12969,6 @@
         <w:rPr>
           <w:rFonts w:hint="eastAsia"/>
         </w:rPr>
-        <w:lastRenderedPageBreak/>
         <w:t>1 1 0.043276 6.307400</w:t>
       </w:r>
     </w:p>
@@ -12798,6 +13658,7 @@
         <w:ind w:firstLine="400"/>
       </w:pPr>
       <w:r>
+        <w:lastRenderedPageBreak/>
         <w:t xml:space="preserve">    while n &lt; max:</w:t>
       </w:r>
     </w:p>
@@ -12989,7 +13850,6 @@
         <w:rPr>
           <w:rFonts w:hint="eastAsia"/>
         </w:rPr>
-        <w:lastRenderedPageBreak/>
         <w:t>#</w:t>
       </w:r>
       <w:r>
@@ -14144,6 +15004,7 @@
           <w:sz w:val="21"/>
           <w:szCs w:val="22"/>
         </w:rPr>
+        <w:lastRenderedPageBreak/>
         <w:t>打开文件不再支持</w:t>
       </w:r>
       <w:r>
@@ -14913,7 +15774,6 @@
           <w:sz w:val="21"/>
           <w:szCs w:val="22"/>
         </w:rPr>
-        <w:lastRenderedPageBreak/>
         <w:t>它参考了其他语言的包管理工具（</w:t>
       </w:r>
       <w:r>
@@ -16126,6 +16986,7 @@
         <w:rPr>
           <w:rFonts w:hint="eastAsia"/>
         </w:rPr>
+        <w:lastRenderedPageBreak/>
         <w:t>一系列无序</w:t>
       </w:r>
       <w:r>
@@ -16511,7 +17372,45 @@
           <w:rFonts w:hint="eastAsia"/>
           <w:b/>
         </w:rPr>
-        <w:lastRenderedPageBreak/>
+        <w:t>集合</w:t>
+      </w:r>
+    </w:p>
+    <w:p>
+      <w:pPr>
+        <w:rPr>
+          <w:rFonts w:hint="eastAsia"/>
+        </w:rPr>
+      </w:pPr>
+      <w:r>
+        <w:rPr>
+          <w:rFonts w:hint="eastAsia"/>
+        </w:rPr>
+        <w:t>集合（</w:t>
+      </w:r>
+      <w:r>
+        <w:rPr>
+          <w:rFonts w:hint="eastAsia"/>
+        </w:rPr>
+        <w:t>set</w:t>
+      </w:r>
+      <w:r>
+        <w:rPr>
+          <w:rFonts w:hint="eastAsia"/>
+        </w:rPr>
+        <w:t>）是一个无序的不重复元素序列</w:t>
+      </w:r>
+    </w:p>
+    <w:p>
+      <w:pPr>
+        <w:rPr>
+          <w:b/>
+        </w:rPr>
+      </w:pPr>
+      <w:r>
+        <w:rPr>
+          <w:rFonts w:hint="eastAsia"/>
+          <w:b/>
+        </w:rPr>
         <w:t>封装</w:t>
       </w:r>
     </w:p>
@@ -17141,205 +18040,855 @@
       </w:r>
     </w:p>
     <w:p>
+      <w:pPr>
+        <w:rPr>
+          <w:b/>
+        </w:rPr>
+      </w:pPr>
       <w:r>
         <w:t>The Zen of Python, by Tim Peters</w:t>
       </w:r>
     </w:p>
+    <w:tbl>
+      <w:tblPr>
+        <w:tblStyle w:val="TableGrid"/>
+        <w:tblW w:w="10805" w:type="dxa"/>
+        <w:tblLook w:val="04A0" w:firstRow="1" w:lastRow="0" w:firstColumn="1" w:lastColumn="0" w:noHBand="0" w:noVBand="1"/>
+      </w:tblPr>
+      <w:tblGrid>
+        <w:gridCol w:w="2824"/>
+        <w:gridCol w:w="3394"/>
+        <w:gridCol w:w="4587"/>
+      </w:tblGrid>
+      <w:tr>
+        <w:tc>
+          <w:tcPr>
+            <w:tcW w:w="2830" w:type="dxa"/>
+          </w:tcPr>
+          <w:p>
+            <w:r>
+              <w:rPr>
+                <w:rFonts w:hint="eastAsia"/>
+              </w:rPr>
+              <w:lastRenderedPageBreak/>
+              <w:t>原句</w:t>
+            </w:r>
+          </w:p>
+        </w:tc>
+        <w:tc>
+          <w:tcPr>
+            <w:tcW w:w="3402" w:type="dxa"/>
+          </w:tcPr>
+          <w:p>
+            <w:r>
+              <w:rPr>
+                <w:rFonts w:hint="eastAsia"/>
+              </w:rPr>
+              <w:t>解释</w:t>
+            </w:r>
+          </w:p>
+        </w:tc>
+        <w:tc>
+          <w:tcPr>
+            <w:tcW w:w="4573" w:type="dxa"/>
+          </w:tcPr>
+          <w:p>
+            <w:r>
+              <w:rPr>
+                <w:rFonts w:hint="eastAsia"/>
+              </w:rPr>
+              <w:t>代码</w:t>
+            </w:r>
+          </w:p>
+        </w:tc>
+      </w:tr>
+      <w:tr>
+        <w:tc>
+          <w:tcPr>
+            <w:tcW w:w="2830" w:type="dxa"/>
+          </w:tcPr>
+          <w:p>
+            <w:r>
+              <w:t>Beautiful is better than ugly.</w:t>
+            </w:r>
+          </w:p>
+          <w:p/>
+        </w:tc>
+        <w:tc>
+          <w:tcPr>
+            <w:tcW w:w="3402" w:type="dxa"/>
+          </w:tcPr>
+          <w:p>
+            <w:r>
+              <w:t>#</w:t>
+            </w:r>
+            <w:r>
+              <w:rPr>
+                <w:rFonts w:hint="eastAsia"/>
+              </w:rPr>
+              <w:t>优美胜于丑陋（</w:t>
+            </w:r>
+            <w:r>
+              <w:rPr>
+                <w:rFonts w:hint="eastAsia"/>
+              </w:rPr>
+              <w:t xml:space="preserve">Python </w:t>
+            </w:r>
+            <w:r>
+              <w:rPr>
+                <w:rFonts w:hint="eastAsia"/>
+              </w:rPr>
+              <w:t>以编写优美的代码为目标）</w:t>
+            </w:r>
+          </w:p>
+          <w:p>
+            <w:pPr>
+              <w:rPr>
+                <w:rFonts w:hint="eastAsia"/>
+              </w:rPr>
+            </w:pPr>
+            <w:r>
+              <w:rPr>
+                <w:rFonts w:hint="eastAsia"/>
+              </w:rPr>
+              <w:t>不要把</w:t>
+            </w:r>
+            <w:r>
+              <w:t>程序的某一行写得太长</w:t>
+            </w:r>
+          </w:p>
+          <w:p>
+            <w:pPr>
+              <w:rPr>
+                <w:rFonts w:hint="eastAsia"/>
+              </w:rPr>
+            </w:pPr>
+          </w:p>
+        </w:tc>
+        <w:tc>
+          <w:tcPr>
+            <w:tcW w:w="4573" w:type="dxa"/>
+          </w:tcPr>
+          <w:p>
+            <w:r>
+              <w:rPr>
+                <w:rFonts w:hint="eastAsia"/>
+              </w:rPr>
+              <w:t>一个带有数字参数的</w:t>
+            </w:r>
+            <w:r>
+              <w:rPr>
+                <w:rFonts w:hint="eastAsia"/>
+              </w:rPr>
+              <w:t>list</w:t>
+            </w:r>
+            <w:r>
+              <w:rPr>
+                <w:rFonts w:hint="eastAsia"/>
+              </w:rPr>
+              <w:t>函数</w:t>
+            </w:r>
+            <w:r>
+              <w:rPr>
+                <w:rFonts w:hint="eastAsia"/>
+              </w:rPr>
+              <w:t>，</w:t>
+            </w:r>
+            <w:r>
+              <w:rPr>
+                <w:rFonts w:hint="eastAsia"/>
+              </w:rPr>
+              <w:t>其功能是返回参数中的奇数</w:t>
+            </w:r>
+          </w:p>
+          <w:p>
+            <w:r>
+              <w:t xml:space="preserve">halve_evens_only = lambda nums: </w:t>
+            </w:r>
+            <w:proofErr w:type="gramStart"/>
+            <w:r>
+              <w:t>map(</w:t>
+            </w:r>
+            <w:proofErr w:type="gramEnd"/>
+            <w:r>
+              <w:t>lambda i: i/2,\</w:t>
+            </w:r>
+          </w:p>
+          <w:p>
+            <w:r>
+              <w:t xml:space="preserve"> </w:t>
+            </w:r>
+            <w:proofErr w:type="gramStart"/>
+            <w:r>
+              <w:t>filter(</w:t>
+            </w:r>
+            <w:proofErr w:type="gramEnd"/>
+            <w:r>
+              <w:t>lambda i: not i%2, nums))</w:t>
+            </w:r>
+          </w:p>
+          <w:p/>
+          <w:p>
+            <w:r>
+              <w:t>def halve_evens_only(nums):</w:t>
+            </w:r>
+          </w:p>
+          <w:p>
+            <w:r>
+              <w:t xml:space="preserve">   return [i/2 for i in nums if not i % 2]</w:t>
+            </w:r>
+          </w:p>
+          <w:p/>
+          <w:p>
+            <w:pPr>
+              <w:rPr>
+                <w:rFonts w:hint="eastAsia"/>
+              </w:rPr>
+            </w:pPr>
+            <w:r>
+              <w:rPr>
+                <w:rFonts w:hint="eastAsia"/>
+              </w:rPr>
+              <w:t>使用</w:t>
+            </w:r>
+            <w:r>
+              <w:rPr>
+                <w:rFonts w:hint="eastAsia"/>
+              </w:rPr>
+              <w:t xml:space="preserve">isinstance </w:t>
+            </w:r>
+            <w:r>
+              <w:rPr>
+                <w:rFonts w:hint="eastAsia"/>
+              </w:rPr>
+              <w:t>而不是</w:t>
+            </w:r>
+            <w:r>
+              <w:rPr>
+                <w:rFonts w:hint="eastAsia"/>
+              </w:rPr>
+              <w:t>type</w:t>
+            </w:r>
+          </w:p>
+          <w:p>
+            <w:r>
+              <w:rPr>
+                <w:rFonts w:hint="eastAsia"/>
+              </w:rPr>
+              <w:t>不要这样做：</w:t>
+            </w:r>
+          </w:p>
+          <w:p>
+            <w:r>
+              <w:t xml:space="preserve">if type(s) == </w:t>
+            </w:r>
+            <w:proofErr w:type="gramStart"/>
+            <w:r>
+              <w:t>type(</w:t>
+            </w:r>
+            <w:proofErr w:type="gramEnd"/>
+            <w:r>
+              <w:t>""): ...</w:t>
+            </w:r>
+          </w:p>
+          <w:p>
+            <w:r>
+              <w:t>if type(seq) == list or \</w:t>
+            </w:r>
+          </w:p>
+          <w:p>
+            <w:r>
+              <w:t xml:space="preserve">  ty</w:t>
+            </w:r>
+            <w:r>
+              <w:rPr>
+                <w:rFonts w:hint="eastAsia"/>
+              </w:rPr>
+              <w:t>应该是这样：</w:t>
+            </w:r>
+            <w:r>
+              <w:tab/>
+            </w:r>
+          </w:p>
+          <w:p>
+            <w:r>
+              <w:t xml:space="preserve">if </w:t>
+            </w:r>
+            <w:proofErr w:type="gramStart"/>
+            <w:r>
+              <w:t>isinstance(</w:t>
+            </w:r>
+            <w:proofErr w:type="gramEnd"/>
+            <w:r>
+              <w:t>s, basestring): ...</w:t>
+            </w:r>
+          </w:p>
+          <w:p>
+            <w:r>
+              <w:t xml:space="preserve">if </w:t>
+            </w:r>
+            <w:proofErr w:type="gramStart"/>
+            <w:r>
+              <w:t>isinstance(</w:t>
+            </w:r>
+            <w:proofErr w:type="gramEnd"/>
+            <w:r>
+              <w:t>seq, (list, tuple)): ...pe(seq) == tuple: ...</w:t>
+            </w:r>
+          </w:p>
+          <w:p>
+            <w:r>
+              <w:t>https://stackoverflow.com/questions/1549801/what-are-the-differences-between-type-and-isinstance/1549854#1549854</w:t>
+            </w:r>
+          </w:p>
+          <w:p>
+            <w:r>
+              <w:t>https://www.jb51.net/article/63423.htm</w:t>
+            </w:r>
+          </w:p>
+        </w:tc>
+      </w:tr>
+      <w:tr>
+        <w:tc>
+          <w:tcPr>
+            <w:tcW w:w="2830" w:type="dxa"/>
+          </w:tcPr>
+          <w:p>
+            <w:r>
+              <w:t>Explicit is better than implicit.</w:t>
+            </w:r>
+          </w:p>
+          <w:p/>
+        </w:tc>
+        <w:tc>
+          <w:tcPr>
+            <w:tcW w:w="3402" w:type="dxa"/>
+          </w:tcPr>
+          <w:p>
+            <w:r>
+              <w:rPr>
+                <w:rFonts w:hint="eastAsia"/>
+              </w:rPr>
+              <w:t>#</w:t>
+            </w:r>
+            <w:r>
+              <w:t>明了胜于晦涩（优美的代码应当是明了的，命名规范，风格相似）</w:t>
+            </w:r>
+          </w:p>
+        </w:tc>
+        <w:tc>
+          <w:tcPr>
+            <w:tcW w:w="4573" w:type="dxa"/>
+          </w:tcPr>
+          <w:p/>
+        </w:tc>
+      </w:tr>
+      <w:tr>
+        <w:tc>
+          <w:tcPr>
+            <w:tcW w:w="2830" w:type="dxa"/>
+          </w:tcPr>
+          <w:p>
+            <w:r>
+              <w:t>Simple is better than complex.</w:t>
+            </w:r>
+          </w:p>
+          <w:p/>
+        </w:tc>
+        <w:tc>
+          <w:tcPr>
+            <w:tcW w:w="3402" w:type="dxa"/>
+          </w:tcPr>
+          <w:p>
+            <w:r>
+              <w:t>#</w:t>
+            </w:r>
+            <w:r>
+              <w:t>简洁胜于复杂（优美的代码应当是简洁的，不要有复杂的内部实现）</w:t>
+            </w:r>
+          </w:p>
+        </w:tc>
+        <w:tc>
+          <w:tcPr>
+            <w:tcW w:w="4573" w:type="dxa"/>
+          </w:tcPr>
+          <w:p/>
+        </w:tc>
+      </w:tr>
+      <w:tr>
+        <w:tc>
+          <w:tcPr>
+            <w:tcW w:w="2830" w:type="dxa"/>
+          </w:tcPr>
+          <w:p>
+            <w:r>
+              <w:t>Complex is better than complicated.</w:t>
+            </w:r>
+          </w:p>
+          <w:p/>
+        </w:tc>
+        <w:tc>
+          <w:tcPr>
+            <w:tcW w:w="3402" w:type="dxa"/>
+          </w:tcPr>
+          <w:p>
+            <w:r>
+              <w:t>#</w:t>
+            </w:r>
+            <w:r>
+              <w:t>复杂胜于凌乱</w:t>
+            </w:r>
+            <w:r>
+              <w:rPr>
+                <w:rFonts w:hint="eastAsia"/>
+              </w:rPr>
+              <w:t>。</w:t>
+            </w:r>
+            <w:r>
+              <w:t>如果复杂不可避免，那代码间也不能有难懂的关系，要保持接口简洁</w:t>
+            </w:r>
+            <w:r>
+              <w:rPr>
+                <w:rFonts w:hint="eastAsia"/>
+              </w:rPr>
+              <w:t>；</w:t>
+            </w:r>
+            <w:r>
+              <w:rPr>
+                <w:rFonts w:hint="eastAsia"/>
+              </w:rPr>
+              <w:t>必要的复杂逻辑是难免的，而繁复啰嗦的代码是不可接受的</w:t>
+            </w:r>
+          </w:p>
+          <w:p>
+            <w:r>
+              <w:t>#</w:t>
+            </w:r>
+            <w:r>
+              <w:t xml:space="preserve"> A complex person is like an iPod. That is to say that they are consistent, straightforward and ‘user friendly’ while also being rather sophisticated</w:t>
+            </w:r>
+            <w:r>
+              <w:t>.</w:t>
+            </w:r>
+          </w:p>
+          <w:p/>
+          <w:p/>
+        </w:tc>
+        <w:tc>
+          <w:tcPr>
+            <w:tcW w:w="4573" w:type="dxa"/>
+          </w:tcPr>
+          <w:p>
+            <w:r>
+              <w:t>Complicated</w:t>
+            </w:r>
+            <w:r>
+              <w:rPr>
+                <w:rFonts w:hint="eastAsia"/>
+              </w:rPr>
+              <w:t>:</w:t>
+            </w:r>
+          </w:p>
+          <w:p>
+            <w:r>
+              <w:t>counter = 0</w:t>
+            </w:r>
+          </w:p>
+          <w:p>
+            <w:r>
+              <w:t>while counter &lt; 5:</w:t>
+            </w:r>
+          </w:p>
+          <w:p>
+            <w:r>
+              <w:t xml:space="preserve">   print counter</w:t>
+            </w:r>
+          </w:p>
+          <w:p>
+            <w:r>
+              <w:t xml:space="preserve">   counter += 1</w:t>
+            </w:r>
+          </w:p>
+          <w:p>
+            <w:r>
+              <w:t>Complex:</w:t>
+            </w:r>
+          </w:p>
+          <w:p>
+            <w:r>
+              <w:t xml:space="preserve">for i in </w:t>
+            </w:r>
+            <w:proofErr w:type="gramStart"/>
+            <w:r>
+              <w:t>xrange(</w:t>
+            </w:r>
+            <w:proofErr w:type="gramEnd"/>
+            <w:r>
+              <w:t>5):</w:t>
+            </w:r>
+          </w:p>
+          <w:p>
+            <w:r>
+              <w:t xml:space="preserve">   print i</w:t>
+            </w:r>
+          </w:p>
+        </w:tc>
+      </w:tr>
+      <w:tr>
+        <w:tc>
+          <w:tcPr>
+            <w:tcW w:w="2830" w:type="dxa"/>
+          </w:tcPr>
+          <w:p>
+            <w:r>
+              <w:t>Flat is better than nested.</w:t>
+            </w:r>
+          </w:p>
+          <w:p/>
+        </w:tc>
+        <w:tc>
+          <w:tcPr>
+            <w:tcW w:w="3402" w:type="dxa"/>
+          </w:tcPr>
+          <w:p>
+            <w:pPr>
+              <w:rPr>
+                <w:rFonts w:hint="eastAsia"/>
+              </w:rPr>
+            </w:pPr>
+            <w:r>
+              <w:t>扁平胜于嵌套（优美的代码应当是扁平的，不能有太多的嵌套）</w:t>
+            </w:r>
+          </w:p>
+        </w:tc>
+        <w:tc>
+          <w:tcPr>
+            <w:tcW w:w="4573" w:type="dxa"/>
+          </w:tcPr>
+          <w:p/>
+        </w:tc>
+      </w:tr>
+      <w:tr>
+        <w:tc>
+          <w:tcPr>
+            <w:tcW w:w="2830" w:type="dxa"/>
+          </w:tcPr>
+          <w:p>
+            <w:r>
+              <w:t>Sparse is better than dense.</w:t>
+            </w:r>
+          </w:p>
+          <w:p/>
+        </w:tc>
+        <w:tc>
+          <w:tcPr>
+            <w:tcW w:w="3402" w:type="dxa"/>
+          </w:tcPr>
+          <w:p>
+            <w:pPr>
+              <w:rPr>
+                <w:rFonts w:hint="eastAsia"/>
+              </w:rPr>
+            </w:pPr>
+            <w:r>
+              <w:t>间隔胜于紧凑（优美的代码有适当的间隔，不要奢望一行代码解决问题）</w:t>
+            </w:r>
+          </w:p>
+        </w:tc>
+        <w:tc>
+          <w:tcPr>
+            <w:tcW w:w="4573" w:type="dxa"/>
+          </w:tcPr>
+          <w:p/>
+        </w:tc>
+      </w:tr>
+      <w:tr>
+        <w:tc>
+          <w:tcPr>
+            <w:tcW w:w="2830" w:type="dxa"/>
+          </w:tcPr>
+          <w:p>
+            <w:pPr>
+              <w:rPr>
+                <w:rFonts w:hint="eastAsia"/>
+              </w:rPr>
+            </w:pPr>
+            <w:r>
+              <w:t>Readability counts.</w:t>
+            </w:r>
+          </w:p>
+        </w:tc>
+        <w:tc>
+          <w:tcPr>
+            <w:tcW w:w="3402" w:type="dxa"/>
+          </w:tcPr>
+          <w:p>
+            <w:pPr>
+              <w:rPr>
+                <w:rFonts w:hint="eastAsia"/>
+              </w:rPr>
+            </w:pPr>
+            <w:r>
+              <w:t>可读性很重要</w:t>
+            </w:r>
+          </w:p>
+        </w:tc>
+        <w:tc>
+          <w:tcPr>
+            <w:tcW w:w="4573" w:type="dxa"/>
+          </w:tcPr>
+          <w:p/>
+        </w:tc>
+      </w:tr>
+      <w:tr>
+        <w:tc>
+          <w:tcPr>
+            <w:tcW w:w="2830" w:type="dxa"/>
+          </w:tcPr>
+          <w:p>
+            <w:r>
+              <w:t>Special cases aren't special enough to break the rules.Although practicality beats purity.</w:t>
+            </w:r>
+          </w:p>
+        </w:tc>
+        <w:tc>
+          <w:tcPr>
+            <w:tcW w:w="3402" w:type="dxa"/>
+          </w:tcPr>
+          <w:p/>
+        </w:tc>
+        <w:tc>
+          <w:tcPr>
+            <w:tcW w:w="4573" w:type="dxa"/>
+          </w:tcPr>
+          <w:p/>
+        </w:tc>
+      </w:tr>
+      <w:tr>
+        <w:tc>
+          <w:tcPr>
+            <w:tcW w:w="2830" w:type="dxa"/>
+          </w:tcPr>
+          <w:p>
+            <w:r>
+              <w:t>Errors should never pass silently. Unless explicitly silenced.</w:t>
+            </w:r>
+          </w:p>
+          <w:p>
+            <w:pPr>
+              <w:rPr>
+                <w:rFonts w:hint="eastAsia"/>
+              </w:rPr>
+            </w:pPr>
+          </w:p>
+        </w:tc>
+        <w:tc>
+          <w:tcPr>
+            <w:tcW w:w="3402" w:type="dxa"/>
+          </w:tcPr>
+          <w:p>
+            <w:pPr>
+              <w:rPr>
+                <w:rFonts w:hint="eastAsia"/>
+              </w:rPr>
+            </w:pPr>
+            <w:r>
+              <w:t>不要包容所有错误，除非你确定需要这样做（精准地捕获异常，不写</w:t>
+            </w:r>
+            <w:r>
+              <w:t xml:space="preserve"> except:pass </w:t>
+            </w:r>
+            <w:r>
+              <w:t>风格的代码）</w:t>
+            </w:r>
+          </w:p>
+        </w:tc>
+        <w:tc>
+          <w:tcPr>
+            <w:tcW w:w="4573" w:type="dxa"/>
+          </w:tcPr>
+          <w:p/>
+        </w:tc>
+      </w:tr>
+      <w:tr>
+        <w:tc>
+          <w:tcPr>
+            <w:tcW w:w="2830" w:type="dxa"/>
+          </w:tcPr>
+          <w:p>
+            <w:r>
+              <w:t>In the face of ambiguity, refuse the temptation to guess. There should be one-- and preferably only one --obvious way to do it.</w:t>
+            </w:r>
+          </w:p>
+          <w:p/>
+          <w:p/>
+        </w:tc>
+        <w:tc>
+          <w:tcPr>
+            <w:tcW w:w="3402" w:type="dxa"/>
+          </w:tcPr>
+          <w:p>
+            <w:r>
+              <w:t>当存在多种可能，不要尝试去猜测</w:t>
+            </w:r>
+          </w:p>
+          <w:p>
+            <w:r>
+              <w:t>而是尽量找一种，最好是唯一一种明显的解决方案（如果不确定，就用穷举法）</w:t>
+            </w:r>
+          </w:p>
+        </w:tc>
+        <w:tc>
+          <w:tcPr>
+            <w:tcW w:w="4573" w:type="dxa"/>
+          </w:tcPr>
+          <w:p/>
+        </w:tc>
+      </w:tr>
+      <w:tr>
+        <w:tc>
+          <w:tcPr>
+            <w:tcW w:w="2830" w:type="dxa"/>
+          </w:tcPr>
+          <w:p>
+            <w:r>
+              <w:t>Although that way may not be obvious at first unless you're Dutch.</w:t>
+            </w:r>
+          </w:p>
+        </w:tc>
+        <w:tc>
+          <w:tcPr>
+            <w:tcW w:w="3402" w:type="dxa"/>
+          </w:tcPr>
+          <w:p/>
+        </w:tc>
+        <w:tc>
+          <w:tcPr>
+            <w:tcW w:w="4573" w:type="dxa"/>
+          </w:tcPr>
+          <w:p/>
+        </w:tc>
+      </w:tr>
+      <w:tr>
+        <w:tc>
+          <w:tcPr>
+            <w:tcW w:w="2830" w:type="dxa"/>
+          </w:tcPr>
+          <w:p>
+            <w:r>
+              <w:t>Now is better than never.</w:t>
+            </w:r>
+          </w:p>
+          <w:p>
+            <w:r>
+              <w:t>Although never is often better than *right* now.</w:t>
+            </w:r>
+          </w:p>
+          <w:p/>
+        </w:tc>
+        <w:tc>
+          <w:tcPr>
+            <w:tcW w:w="3402" w:type="dxa"/>
+          </w:tcPr>
+          <w:p>
+            <w:r>
+              <w:t>做也许好过不做，但不假思索就动手还不如不做（动手之前要细思量）</w:t>
+            </w:r>
+          </w:p>
+          <w:p/>
+        </w:tc>
+        <w:tc>
+          <w:tcPr>
+            <w:tcW w:w="4573" w:type="dxa"/>
+          </w:tcPr>
+          <w:p/>
+        </w:tc>
+      </w:tr>
+      <w:tr>
+        <w:tc>
+          <w:tcPr>
+            <w:tcW w:w="2830" w:type="dxa"/>
+          </w:tcPr>
+          <w:p>
+            <w:r>
+              <w:t xml:space="preserve">If the implementation is hard to </w:t>
+            </w:r>
+            <w:r>
+              <w:lastRenderedPageBreak/>
+              <w:t>explain, it's a bad idea.</w:t>
+            </w:r>
+          </w:p>
+          <w:p>
+            <w:pPr>
+              <w:rPr>
+                <w:rFonts w:hint="eastAsia"/>
+              </w:rPr>
+            </w:pPr>
+            <w:r>
+              <w:t>If the implementation is easy to explain, it may be a good idea.</w:t>
+            </w:r>
+          </w:p>
+        </w:tc>
+        <w:tc>
+          <w:tcPr>
+            <w:tcW w:w="3402" w:type="dxa"/>
+          </w:tcPr>
+          <w:p>
+            <w:r>
+              <w:lastRenderedPageBreak/>
+              <w:t>如果你无法向人描述你的方案，那肯</w:t>
+            </w:r>
+            <w:r>
+              <w:lastRenderedPageBreak/>
+              <w:t>定不是一个好方案；反之亦然（方案测评标准）</w:t>
+            </w:r>
+          </w:p>
+          <w:p/>
+        </w:tc>
+        <w:tc>
+          <w:tcPr>
+            <w:tcW w:w="4573" w:type="dxa"/>
+          </w:tcPr>
+          <w:p/>
+        </w:tc>
+      </w:tr>
+      <w:tr>
+        <w:tc>
+          <w:tcPr>
+            <w:tcW w:w="2830" w:type="dxa"/>
+          </w:tcPr>
+          <w:p>
+            <w:pPr>
+              <w:rPr>
+                <w:rFonts w:hint="eastAsia"/>
+              </w:rPr>
+            </w:pPr>
+            <w:r>
+              <w:lastRenderedPageBreak/>
+              <w:t>Namespaces are one honking great idea -- let's do more of those!</w:t>
+            </w:r>
+          </w:p>
+        </w:tc>
+        <w:tc>
+          <w:tcPr>
+            <w:tcW w:w="3402" w:type="dxa"/>
+          </w:tcPr>
+          <w:p/>
+        </w:tc>
+        <w:tc>
+          <w:tcPr>
+            <w:tcW w:w="4573" w:type="dxa"/>
+          </w:tcPr>
+          <w:p/>
+        </w:tc>
+      </w:tr>
+    </w:tbl>
     <w:p/>
-    <w:p>
-      <w:r>
-        <w:t>Beautiful is better than ugly.</w:t>
-      </w:r>
-    </w:p>
-    <w:p>
-      <w:r>
-        <w:t>#</w:t>
-      </w:r>
-      <w:r>
-        <w:rPr>
-          <w:rFonts w:hint="eastAsia"/>
-        </w:rPr>
-        <w:t>优美胜于丑陋（</w:t>
-      </w:r>
-      <w:r>
-        <w:rPr>
-          <w:rFonts w:hint="eastAsia"/>
-        </w:rPr>
-        <w:t xml:space="preserve">Python </w:t>
-      </w:r>
-      <w:r>
-        <w:rPr>
-          <w:rFonts w:hint="eastAsia"/>
-        </w:rPr>
-        <w:t>以编写优美的代码为目标）</w:t>
-      </w:r>
-    </w:p>
-    <w:p>
-      <w:r>
-        <w:t>Explicit is better than implicit.</w:t>
-      </w:r>
-    </w:p>
-    <w:p>
-      <w:r>
-        <w:rPr>
-          <w:rFonts w:hint="eastAsia"/>
-        </w:rPr>
-        <w:t>#</w:t>
-      </w:r>
-      <w:r>
-        <w:t>明了胜于晦涩（优美的代码应当是明了的，命名规范，风格相似）</w:t>
-      </w:r>
-    </w:p>
-    <w:p>
-      <w:r>
-        <w:t>Simple is better than complex.</w:t>
-      </w:r>
-    </w:p>
-    <w:p>
-      <w:r>
-        <w:t>#</w:t>
-      </w:r>
-      <w:r>
-        <w:t>简洁胜于复杂（优美的代码应当是简洁的，不要有复杂的内部实现）</w:t>
-      </w:r>
-    </w:p>
-    <w:p>
-      <w:r>
-        <w:t>Complex is better than complicated.</w:t>
-      </w:r>
-    </w:p>
-    <w:p>
-      <w:r>
-        <w:t>#</w:t>
-      </w:r>
-      <w:r>
-        <w:t>复杂胜于凌乱（如果复杂不可避免，那代码间也不能有难懂的关系，要保持接口简洁）</w:t>
-      </w:r>
-    </w:p>
-    <w:p>
-      <w:r>
-        <w:t>Flat is better than nested.</w:t>
-      </w:r>
-    </w:p>
-    <w:p>
-      <w:r>
-        <w:t>扁平胜于嵌套（优美的代码应当是扁平的，不能有太多的嵌套）</w:t>
-      </w:r>
-    </w:p>
-    <w:p>
-      <w:r>
-        <w:t>Sparse is better than dense.</w:t>
-      </w:r>
-    </w:p>
-    <w:p>
-      <w:r>
-        <w:t>间隔胜于紧凑（优美的代码有适当的间隔，不要奢望一行代码解决问题）</w:t>
-      </w:r>
-    </w:p>
-    <w:p>
-      <w:r>
-        <w:t>Readability counts.</w:t>
-      </w:r>
-    </w:p>
-    <w:p>
-      <w:r>
-        <w:t>可读性很重要</w:t>
-      </w:r>
-    </w:p>
-    <w:p>
-      <w:r>
-        <w:t>Special cases aren't special enough to break the rules.</w:t>
-      </w:r>
-    </w:p>
-    <w:p>
-      <w:r>
-        <w:t>Although practicality beats purity.</w:t>
-      </w:r>
-    </w:p>
-    <w:p>
-      <w:r>
-        <w:t>Errors should never pass silently.</w:t>
-      </w:r>
-    </w:p>
-    <w:p>
-      <w:r>
-        <w:t>不要包容所有错误，除非你确定需要这样做（精准地捕获异常，不写</w:t>
-      </w:r>
-      <w:r>
-        <w:t xml:space="preserve"> except:pass </w:t>
-      </w:r>
-      <w:r>
-        <w:t>风格的代码）</w:t>
-      </w:r>
-    </w:p>
-    <w:p>
-      <w:r>
-        <w:lastRenderedPageBreak/>
-        <w:t>Unless explicitly silenced.</w:t>
-      </w:r>
-    </w:p>
-    <w:p>
-      <w:r>
-        <w:t>In the face of ambiguity, refuse the temptation to guess.</w:t>
-      </w:r>
-    </w:p>
-    <w:p>
-      <w:r>
-        <w:t>当存在多种可能，不要尝试去猜测</w:t>
-      </w:r>
-    </w:p>
-    <w:p>
-      <w:r>
-        <w:t>There should be one-- and preferably only one --obvious way to do it.</w:t>
-      </w:r>
-    </w:p>
-    <w:p>
-      <w:r>
-        <w:t>而是尽量找一种，最好是唯一一种明显的解决方案（如果不确定，就用穷举法）</w:t>
-      </w:r>
-    </w:p>
-    <w:p>
-      <w:r>
-        <w:t>Although that way may not be obvious at first unless you're Dutch.</w:t>
-      </w:r>
-    </w:p>
     <w:p/>
-    <w:p>
-      <w:r>
-        <w:t>Now is better than never.</w:t>
-      </w:r>
-    </w:p>
-    <w:p>
-      <w:r>
-        <w:t>Although never is often better than *right* now.</w:t>
-      </w:r>
-    </w:p>
-    <w:p>
-      <w:r>
-        <w:t>做也许好过不做，但不假思索就动手还不如不做（动手之前要细思量）</w:t>
-      </w:r>
-    </w:p>
     <w:p/>
-    <w:p>
-      <w:r>
-        <w:t>If the implementation is hard to explain, it's a bad idea.</w:t>
-      </w:r>
-    </w:p>
-    <w:p>
-      <w:r>
-        <w:t>If the implementation is easy to explain, it may be a good idea.</w:t>
-      </w:r>
-    </w:p>
-    <w:p>
-      <w:r>
-        <w:t>如果你无法向人描述你的方案，那肯定不是一个好方案；反之亦然（方案测评标准）</w:t>
-      </w:r>
-    </w:p>
-    <w:p>
-      <w:r>
-        <w:t>Namespaces are one honking great idea -- let's do more of those!</w:t>
-      </w:r>
-    </w:p>
+    <w:p/>
+    <w:p/>
+    <w:p/>
     <w:p>
       <w:pPr>
         <w:rPr>
@@ -18415,7 +19964,6 @@
         <w:rPr>
           <w:noProof/>
         </w:rPr>
-        <w:lastRenderedPageBreak/>
         <w:drawing>
           <wp:inline distT="0" distB="0" distL="0" distR="0" wp14:anchorId="6A52B657" wp14:editId="680BBCE7">
             <wp:extent cx="977900" cy="382905"/>
@@ -18500,6 +20048,7 @@
           <w:sz w:val="21"/>
           <w:szCs w:val="21"/>
         </w:rPr>
+        <w:lastRenderedPageBreak/>
         <w:t> </w:t>
       </w:r>
       <w:r>
@@ -20599,7 +22148,6 @@
           <w:sz w:val="21"/>
           <w:szCs w:val="21"/>
         </w:rPr>
-        <w:lastRenderedPageBreak/>
         <w:t>中的一点，</w:t>
       </w:r>
       <w:r>
@@ -20777,6 +22325,7 @@
           <w:sz w:val="21"/>
           <w:szCs w:val="21"/>
         </w:rPr>
+        <w:lastRenderedPageBreak/>
         <w:t> </w:t>
       </w:r>
       <w:r>
@@ -23089,7 +24638,6 @@
           <w:sz w:val="21"/>
           <w:szCs w:val="22"/>
         </w:rPr>
-        <w:lastRenderedPageBreak/>
         <w:t>外推运算</w:t>
       </w:r>
     </w:p>
@@ -23151,6 +24699,7 @@
         <w:rPr>
           <w:rFonts w:hint="eastAsia"/>
         </w:rPr>
+        <w:lastRenderedPageBreak/>
         <w:t>3</w:t>
       </w:r>
       <w:r>
@@ -23681,6 +25230,7 @@
     <w:lsdException w:name="Emphasis" w:qFormat="1"/>
     <w:lsdException w:name="HTML Top of Form" w:semiHidden="1" w:uiPriority="99" w:unhideWhenUsed="1"/>
     <w:lsdException w:name="HTML Bottom of Form" w:semiHidden="1" w:uiPriority="99" w:unhideWhenUsed="1"/>
+    <w:lsdException w:name="HTML Code" w:uiPriority="99"/>
     <w:lsdException w:name="HTML Definition" w:semiHidden="1" w:unhideWhenUsed="1"/>
     <w:lsdException w:name="HTML Preformatted" w:uiPriority="99" w:qFormat="1"/>
     <w:lsdException w:name="Normal Table" w:semiHidden="1" w:uiPriority="99" w:unhideWhenUsed="1" w:qFormat="1"/>
@@ -24215,6 +25765,7 @@
   <w:style w:type="character" w:styleId="HTMLCode">
     <w:name w:val="HTML Code"/>
     <w:basedOn w:val="DefaultParagraphFont"/>
+    <w:uiPriority w:val="99"/>
     <w:rPr>
       <w:rFonts w:ascii="Courier New" w:hAnsi="Courier New"/>
       <w:sz w:val="20"/>
@@ -24305,6 +25856,16 @@
     <w:name w:val="o"/>
     <w:basedOn w:val="DefaultParagraphFont"/>
     <w:rsid w:val="00543714"/>
+  </w:style>
+  <w:style w:type="character" w:customStyle="1" w:styleId="pln">
+    <w:name w:val="pln"/>
+    <w:basedOn w:val="DefaultParagraphFont"/>
+    <w:rsid w:val="00803FB6"/>
+  </w:style>
+  <w:style w:type="character" w:customStyle="1" w:styleId="pun">
+    <w:name w:val="pun"/>
+    <w:basedOn w:val="DefaultParagraphFont"/>
+    <w:rsid w:val="00803FB6"/>
   </w:style>
 </w:styles>
 </file>
